--- a/ML/McGill School of Continuing Studies/YCBS 257 Data at Scale/L6/Avro and Parquet With Spark.docx
+++ b/ML/McGill School of Continuing Studies/YCBS 257 Data at Scale/L6/Avro and Parquet With Spark.docx
@@ -4,129 +4,260 @@
   <w:body>
     <w:p>
       <w:pPr>
-        <w:rPr>
+        <w:spacing w:after="0" w:line="240" w:lineRule="auto"/>
+        <w:rPr>
+          <w:rFonts w:cs="Arial"/>
           <w:b/>
           <w:bCs/>
-        </w:rPr>
-      </w:pPr>
-      <w:r>
-        <w:rPr>
+          <w:sz w:val="20"/>
+          <w:szCs w:val="20"/>
+          <w:highlight w:val="green"/>
+        </w:rPr>
+      </w:pPr>
+      <w:r>
+        <w:rPr>
+          <w:rFonts w:cs="Arial"/>
           <w:b/>
           <w:bCs/>
+          <w:sz w:val="20"/>
+          <w:szCs w:val="20"/>
+          <w:highlight w:val="green"/>
         </w:rPr>
         <w:t>Introduction</w:t>
       </w:r>
     </w:p>
     <w:p>
-      <w:r>
+      <w:pPr>
+        <w:spacing w:after="0" w:line="240" w:lineRule="auto"/>
+        <w:rPr>
+          <w:rFonts w:cs="Arial"/>
+          <w:sz w:val="20"/>
+          <w:szCs w:val="20"/>
+        </w:rPr>
+      </w:pPr>
+      <w:r>
+        <w:rPr>
+          <w:rFonts w:cs="Arial"/>
+          <w:sz w:val="20"/>
+          <w:szCs w:val="20"/>
+          <w:highlight w:val="green"/>
+        </w:rPr>
         <w:t>Managing large datasets can be difficult due to the issues they present. One frequent problem is moving data around.  For that, the data needs to be in a format that compresses well and at the same time to be fast enough while processing.</w:t>
       </w:r>
     </w:p>
     <w:p>
-      <w:r>
+      <w:pPr>
+        <w:spacing w:after="0" w:line="240" w:lineRule="auto"/>
+        <w:rPr>
+          <w:rFonts w:cs="Arial"/>
+          <w:sz w:val="20"/>
+          <w:szCs w:val="20"/>
+        </w:rPr>
+      </w:pPr>
+      <w:r>
+        <w:rPr>
+          <w:rFonts w:cs="Arial"/>
+          <w:sz w:val="20"/>
+          <w:szCs w:val="20"/>
+          <w:highlight w:val="green"/>
+        </w:rPr>
         <w:t>The data should also be searchable, and in a format that maintains the relationships between records and fields.</w:t>
       </w:r>
     </w:p>
     <w:p>
-      <w:r>
+      <w:pPr>
+        <w:spacing w:after="0" w:line="240" w:lineRule="auto"/>
+        <w:rPr>
+          <w:rFonts w:cs="Arial"/>
+          <w:sz w:val="20"/>
+          <w:szCs w:val="20"/>
+        </w:rPr>
+      </w:pPr>
+      <w:r>
+        <w:rPr>
+          <w:rFonts w:cs="Arial"/>
+          <w:sz w:val="20"/>
+          <w:szCs w:val="20"/>
+          <w:highlight w:val="green"/>
+        </w:rPr>
         <w:t>There are many formats to choose from. Comma-separated values (CSV) is a tried-and-true format that works with any language or platform, but it lacks a dictionary or data types, so you’ll need to write your own. Even then, CSV is usually unwieldy with large data sets.</w:t>
       </w:r>
     </w:p>
     <w:p>
-      <w:r>
+      <w:pPr>
+        <w:spacing w:after="0" w:line="240" w:lineRule="auto"/>
+        <w:rPr>
+          <w:rFonts w:cs="Arial"/>
+          <w:sz w:val="20"/>
+          <w:szCs w:val="20"/>
+          <w:highlight w:val="green"/>
+        </w:rPr>
+      </w:pPr>
+      <w:r>
+        <w:rPr>
+          <w:rFonts w:cs="Arial"/>
+          <w:sz w:val="20"/>
+          <w:szCs w:val="20"/>
+          <w:highlight w:val="green"/>
+        </w:rPr>
         <w:t>JSON addresses many of CSV’s shortcomings, but it’s not designed for large-scale data storage. The files are large and searching them is still slow.</w:t>
       </w:r>
     </w:p>
     <w:p>
-      <w:r>
+      <w:pPr>
+        <w:spacing w:after="0" w:line="240" w:lineRule="auto"/>
+        <w:rPr>
+          <w:rFonts w:cs="Arial"/>
+          <w:sz w:val="20"/>
+          <w:szCs w:val="20"/>
+        </w:rPr>
+      </w:pPr>
+      <w:r>
+        <w:rPr>
+          <w:rFonts w:cs="Arial"/>
+          <w:sz w:val="20"/>
+          <w:szCs w:val="20"/>
+          <w:highlight w:val="green"/>
+        </w:rPr>
         <w:t>Fortunately, there are data formats designed for large data sets. Two of the most popular formats are </w:t>
       </w:r>
       <w:r>
         <w:rPr>
+          <w:rFonts w:cs="Arial"/>
           <w:b/>
           <w:bCs/>
+          <w:sz w:val="20"/>
+          <w:szCs w:val="20"/>
+          <w:highlight w:val="green"/>
         </w:rPr>
         <w:t>Apache’s Avro and Parquet</w:t>
       </w:r>
       <w:r>
+        <w:rPr>
+          <w:rFonts w:cs="Arial"/>
+          <w:sz w:val="20"/>
+          <w:szCs w:val="20"/>
+          <w:highlight w:val="green"/>
+        </w:rPr>
         <w:t xml:space="preserve">. </w:t>
       </w:r>
-      <w:proofErr w:type="gramStart"/>
-      <w:r>
-        <w:t>Both of these</w:t>
-      </w:r>
-      <w:proofErr w:type="gramEnd"/>
-      <w:r>
+      <w:r>
+        <w:rPr>
+          <w:rFonts w:cs="Arial"/>
+          <w:sz w:val="20"/>
+          <w:szCs w:val="20"/>
+          <w:highlight w:val="green"/>
+        </w:rPr>
+        <w:t>Both</w:t>
+      </w:r>
+      <w:r>
+        <w:rPr>
+          <w:rFonts w:cs="Arial"/>
+          <w:sz w:val="20"/>
+          <w:szCs w:val="20"/>
+          <w:highlight w:val="green"/>
+        </w:rPr>
         <w:t xml:space="preserve"> were created as part of the Hadoop project, but they handle data in very different ways. Let’s look at the similarities and tradeoffs.</w:t>
       </w:r>
     </w:p>
     <w:p>
-      <w:r>
+      <w:pPr>
+        <w:spacing w:after="0" w:line="240" w:lineRule="auto"/>
+        <w:rPr>
+          <w:rFonts w:cs="Arial"/>
+          <w:sz w:val="20"/>
+          <w:szCs w:val="20"/>
+          <w:highlight w:val="green"/>
+        </w:rPr>
+      </w:pPr>
+      <w:r>
+        <w:rPr>
+          <w:rFonts w:cs="Arial"/>
+          <w:sz w:val="20"/>
+          <w:szCs w:val="20"/>
+          <w:highlight w:val="green"/>
+        </w:rPr>
         <w:t>To perform the Spark Scala code covered in this tutorial you can create a Zeppelin note and use </w:t>
       </w:r>
       <w:r>
         <w:rPr>
+          <w:rFonts w:cs="Arial"/>
           <w:b/>
           <w:bCs/>
+          <w:sz w:val="20"/>
+          <w:szCs w:val="20"/>
+          <w:highlight w:val="green"/>
         </w:rPr>
         <w:t>spark</w:t>
       </w:r>
       <w:r>
+        <w:rPr>
+          <w:rFonts w:cs="Arial"/>
+          <w:sz w:val="20"/>
+          <w:szCs w:val="20"/>
+          <w:highlight w:val="green"/>
+        </w:rPr>
         <w:t> interpreter (</w:t>
       </w:r>
       <w:r>
         <w:rPr>
+          <w:rFonts w:cs="Arial"/>
           <w:b/>
           <w:bCs/>
+          <w:sz w:val="20"/>
+          <w:szCs w:val="20"/>
+          <w:highlight w:val="green"/>
         </w:rPr>
         <w:t>%spark</w:t>
       </w:r>
       <w:r>
+        <w:rPr>
+          <w:rFonts w:cs="Arial"/>
+          <w:sz w:val="20"/>
+          <w:szCs w:val="20"/>
+          <w:highlight w:val="green"/>
+        </w:rPr>
         <w:t>).</w:t>
       </w:r>
     </w:p>
     <w:p>
-      <w:r>
-        <w:t>Copy to Clipboard</w:t>
-      </w:r>
-    </w:p>
-    <w:p>
-      <w:r>
-        <w:t>Syntax Highlighter</w:t>
-      </w:r>
-    </w:p>
-    <w:p>
-      <w:r>
-        <w:t>1</w:t>
-      </w:r>
-    </w:p>
-    <w:p>
-      <w:r>
+      <w:pPr>
+        <w:spacing w:after="0" w:line="240" w:lineRule="auto"/>
+        <w:rPr>
+          <w:rFonts w:cs="Arial"/>
+          <w:sz w:val="20"/>
+          <w:szCs w:val="20"/>
+          <w:highlight w:val="green"/>
+        </w:rPr>
+      </w:pPr>
+      <w:r>
+        <w:rPr>
+          <w:rFonts w:cs="Arial"/>
+          <w:sz w:val="20"/>
+          <w:szCs w:val="20"/>
+          <w:highlight w:val="green"/>
+        </w:rPr>
         <w:t>%spark</w:t>
       </w:r>
     </w:p>
     <w:p>
-      <w:r>
-        <w:t>2</w:t>
-      </w:r>
-    </w:p>
-    <w:p>
-      <w:r>
-        <w:rPr>
-          <w:rFonts w:ascii="Arial" w:hAnsi="Arial" w:cs="Arial"/>
-        </w:rPr>
-        <w:t>​</w:t>
-      </w:r>
-    </w:p>
-    <w:p>
-      <w:r>
-        <w:t>3</w:t>
-      </w:r>
-    </w:p>
-    <w:p>
+      <w:pPr>
+        <w:spacing w:after="0" w:line="240" w:lineRule="auto"/>
+        <w:rPr>
+          <w:rFonts w:cs="Arial"/>
+          <w:sz w:val="20"/>
+          <w:szCs w:val="20"/>
+        </w:rPr>
+      </w:pPr>
       <w:proofErr w:type="spellStart"/>
       <w:proofErr w:type="gramStart"/>
       <w:r>
+        <w:rPr>
+          <w:rFonts w:cs="Arial"/>
+          <w:sz w:val="20"/>
+          <w:szCs w:val="20"/>
+          <w:highlight w:val="green"/>
+        </w:rPr>
         <w:t>sc.version</w:t>
       </w:r>
       <w:proofErr w:type="spellEnd"/>
@@ -134,15 +265,24 @@
     </w:p>
     <w:p>
       <w:pPr>
-        <w:rPr>
+        <w:spacing w:after="0" w:line="240" w:lineRule="auto"/>
+        <w:rPr>
+          <w:rFonts w:cs="Arial"/>
           <w:b/>
           <w:bCs/>
-        </w:rPr>
-      </w:pPr>
-      <w:r>
-        <w:rPr>
+          <w:sz w:val="20"/>
+          <w:szCs w:val="20"/>
+          <w:highlight w:val="green"/>
+        </w:rPr>
+      </w:pPr>
+      <w:r>
+        <w:rPr>
+          <w:rFonts w:cs="Arial"/>
           <w:b/>
           <w:bCs/>
+          <w:sz w:val="20"/>
+          <w:szCs w:val="20"/>
+          <w:highlight w:val="green"/>
         </w:rPr>
         <w:t>Avro Format</w:t>
       </w:r>
@@ -153,96 +293,271 @@
           <w:ilvl w:val="0"/>
           <w:numId w:val="1"/>
         </w:numPr>
-        <w:rPr>
+        <w:spacing w:after="0" w:line="240" w:lineRule="auto"/>
+        <w:rPr>
+          <w:rFonts w:cs="Arial"/>
           <w:b/>
           <w:bCs/>
-        </w:rPr>
-      </w:pPr>
-      <w:r>
-        <w:rPr>
+          <w:sz w:val="20"/>
+          <w:szCs w:val="20"/>
+          <w:highlight w:val="green"/>
+        </w:rPr>
+      </w:pPr>
+      <w:r>
+        <w:rPr>
+          <w:rFonts w:cs="Arial"/>
           <w:b/>
           <w:bCs/>
+          <w:sz w:val="20"/>
+          <w:szCs w:val="20"/>
+          <w:highlight w:val="green"/>
         </w:rPr>
         <w:t>What Is Avro</w:t>
       </w:r>
     </w:p>
     <w:p>
-      <w:hyperlink r:id="rId5" w:tgtFrame="_blank" w:history="1">
+      <w:pPr>
+        <w:spacing w:after="0" w:line="240" w:lineRule="auto"/>
+        <w:rPr>
+          <w:rFonts w:cs="Arial"/>
+          <w:sz w:val="20"/>
+          <w:szCs w:val="20"/>
+          <w:highlight w:val="green"/>
+        </w:rPr>
+      </w:pPr>
+      <w:hyperlink r:id="rId6" w:tgtFrame="_blank" w:history="1">
         <w:r>
           <w:rPr>
             <w:rStyle w:val="Hyperlink"/>
+            <w:rFonts w:cs="Arial"/>
+            <w:sz w:val="20"/>
+            <w:szCs w:val="20"/>
+            <w:highlight w:val="green"/>
           </w:rPr>
           <w:t>Apache Avro</w:t>
         </w:r>
       </w:hyperlink>
       <w:r>
-        <w:t xml:space="preserve"> is a data serialization system. It’s an open-source data format for serializing and exchanging data. Even though it’s part of the Hadoop project, you can use it in any </w:t>
-      </w:r>
-      <w:r>
-        <w:lastRenderedPageBreak/>
-        <w:t>application, with or without Hadoop libraries. Avro’s serialization works for both data files and messages.</w:t>
-      </w:r>
-    </w:p>
-    <w:p>
-      <w:r>
+        <w:rPr>
+          <w:rFonts w:cs="Arial"/>
+          <w:sz w:val="20"/>
+          <w:szCs w:val="20"/>
+          <w:highlight w:val="green"/>
+        </w:rPr>
+        <w:t> is a data serialization system. It’s an open-source data format for serializing and exchanging data. Even though it’s part of the Hadoop project, you can use it in any application, with or without Hadoop libraries. Avro’s serialization works for both data files and messages.</w:t>
+      </w:r>
+    </w:p>
+    <w:p>
+      <w:pPr>
+        <w:spacing w:after="0" w:line="240" w:lineRule="auto"/>
+        <w:rPr>
+          <w:rFonts w:cs="Arial"/>
+          <w:sz w:val="20"/>
+          <w:szCs w:val="20"/>
+        </w:rPr>
+      </w:pPr>
+      <w:r>
+        <w:rPr>
+          <w:rFonts w:cs="Arial"/>
+          <w:sz w:val="20"/>
+          <w:szCs w:val="20"/>
+          <w:highlight w:val="green"/>
+        </w:rPr>
         <w:t>Avro is row-based, so it stores all the fields for each record together. This makes it the best choice for situations where all the fields for a record need to be accessed together.</w:t>
       </w:r>
     </w:p>
     <w:p>
-      <w:r>
+      <w:pPr>
+        <w:spacing w:after="0" w:line="240" w:lineRule="auto"/>
+        <w:rPr>
+          <w:rFonts w:cs="Arial"/>
+          <w:sz w:val="20"/>
+          <w:szCs w:val="20"/>
+        </w:rPr>
+      </w:pPr>
+      <w:r>
+        <w:rPr>
+          <w:rFonts w:cs="Arial"/>
+          <w:sz w:val="20"/>
+          <w:szCs w:val="20"/>
+          <w:highlight w:val="green"/>
+        </w:rPr>
         <w:t>Avro stores data in a binary format and data definitions in a JSON dictionary. It puts both the data and the schema together in a single file or message, so everything a program needs to process the data is in one place. Unlike similar systems like Protocol Buffers, Avro clients don’t need generated code to read messages. This makes Avro an excellent choice for scripted languages.</w:t>
       </w:r>
     </w:p>
     <w:p>
-      <w:r>
-        <w:t>One of Avro’s key benefits is robust support for schema changes via a mechanism called schema evolution. This feature gives Avro the ability to gracefully handle missing, new, and altered fields, making Avro data both backward and forward compatible.</w:t>
-      </w:r>
-    </w:p>
-    <w:p>
-      <w:r>
+      <w:pPr>
+        <w:spacing w:after="0" w:line="240" w:lineRule="auto"/>
+        <w:rPr>
+          <w:rFonts w:cs="Arial"/>
+          <w:sz w:val="20"/>
+          <w:szCs w:val="20"/>
+        </w:rPr>
+      </w:pPr>
+      <w:r>
+        <w:rPr>
+          <w:rFonts w:cs="Arial"/>
+          <w:sz w:val="20"/>
+          <w:szCs w:val="20"/>
+          <w:highlight w:val="green"/>
+        </w:rPr>
+        <w:t>One of Avro’s key benefits is robust support for schema changes via a mechanism called schema evolution.</w:t>
+      </w:r>
+      <w:r>
+        <w:rPr>
+          <w:rFonts w:cs="Arial"/>
+          <w:sz w:val="20"/>
+          <w:szCs w:val="20"/>
+        </w:rPr>
+        <w:t xml:space="preserve"> </w:t>
+      </w:r>
+      <w:r>
+        <w:rPr>
+          <w:rFonts w:cs="Arial"/>
+          <w:sz w:val="20"/>
+          <w:szCs w:val="20"/>
+          <w:highlight w:val="green"/>
+        </w:rPr>
+        <w:t>This feature gives Avro the ability to gracefully handle missing, new, and altered fields, making Avro data both backward and forward compatible.</w:t>
+      </w:r>
+    </w:p>
+    <w:p>
+      <w:pPr>
+        <w:spacing w:after="0" w:line="240" w:lineRule="auto"/>
+        <w:rPr>
+          <w:rFonts w:cs="Arial"/>
+          <w:sz w:val="20"/>
+          <w:szCs w:val="20"/>
+        </w:rPr>
+      </w:pPr>
+      <w:r>
+        <w:rPr>
+          <w:rFonts w:cs="Arial"/>
+          <w:sz w:val="20"/>
+          <w:szCs w:val="20"/>
+          <w:highlight w:val="green"/>
+        </w:rPr>
         <w:t xml:space="preserve">When Avro decodes data, it can use two different schemas. One comes from the encoded data and reflects what the publisher encoded, and the other is from the reader and indicates what they expect. Avro will work out the </w:t>
       </w:r>
-      <w:proofErr w:type="gramStart"/>
-      <w:r>
-        <w:t>differences</w:t>
-      </w:r>
-      <w:proofErr w:type="gramEnd"/>
-      <w:r>
+      <w:r>
+        <w:rPr>
+          <w:rFonts w:cs="Arial"/>
+          <w:sz w:val="20"/>
+          <w:szCs w:val="20"/>
+          <w:highlight w:val="green"/>
+        </w:rPr>
+        <w:t>differences,</w:t>
+      </w:r>
+      <w:r>
+        <w:rPr>
+          <w:rFonts w:cs="Arial"/>
+          <w:sz w:val="20"/>
+          <w:szCs w:val="20"/>
+          <w:highlight w:val="green"/>
+        </w:rPr>
         <w:t xml:space="preserve"> so the reader has a usable result.</w:t>
       </w:r>
     </w:p>
     <w:p>
-      <w:r>
+      <w:pPr>
+        <w:spacing w:after="0" w:line="240" w:lineRule="auto"/>
+        <w:rPr>
+          <w:rFonts w:cs="Arial"/>
+          <w:sz w:val="20"/>
+          <w:szCs w:val="20"/>
+        </w:rPr>
+      </w:pPr>
+      <w:r>
+        <w:rPr>
+          <w:rFonts w:cs="Arial"/>
+          <w:sz w:val="20"/>
+          <w:szCs w:val="20"/>
+          <w:highlight w:val="green"/>
+        </w:rPr>
         <w:t>Avro supports primitive (</w:t>
       </w:r>
       <w:proofErr w:type="spellStart"/>
       <w:r>
+        <w:rPr>
+          <w:rFonts w:cs="Arial"/>
+          <w:sz w:val="20"/>
+          <w:szCs w:val="20"/>
+          <w:highlight w:val="green"/>
+        </w:rPr>
         <w:t>boolean</w:t>
       </w:r>
       <w:proofErr w:type="spellEnd"/>
       <w:r>
+        <w:rPr>
+          <w:rFonts w:cs="Arial"/>
+          <w:sz w:val="20"/>
+          <w:szCs w:val="20"/>
+          <w:highlight w:val="green"/>
+        </w:rPr>
         <w:t>, int, long, and string), complex (enumerations, maps, arrays, and user-defined records), and nested data types.</w:t>
       </w:r>
     </w:p>
     <w:p>
-      <w:r>
+      <w:pPr>
+        <w:spacing w:after="0" w:line="240" w:lineRule="auto"/>
+        <w:rPr>
+          <w:rFonts w:cs="Arial"/>
+          <w:sz w:val="20"/>
+          <w:szCs w:val="20"/>
+          <w:highlight w:val="green"/>
+        </w:rPr>
+      </w:pPr>
+      <w:r>
+        <w:rPr>
+          <w:rFonts w:cs="Arial"/>
+          <w:sz w:val="20"/>
+          <w:szCs w:val="20"/>
+          <w:highlight w:val="green"/>
+        </w:rPr>
         <w:t>The data format has APIs for Java, Python, Ruby, C, C++, Perl, and PHP. Data serialized by one language can be used by another, and Avro’s C interface means it’s callable from many other languages.</w:t>
       </w:r>
     </w:p>
     <w:p>
-      <w:r>
+      <w:pPr>
+        <w:spacing w:after="0" w:line="240" w:lineRule="auto"/>
+        <w:rPr>
+          <w:rFonts w:cs="Arial"/>
+          <w:sz w:val="20"/>
+          <w:szCs w:val="20"/>
+        </w:rPr>
+      </w:pPr>
+      <w:r>
+        <w:rPr>
+          <w:rFonts w:cs="Arial"/>
+          <w:sz w:val="20"/>
+          <w:szCs w:val="20"/>
+          <w:highlight w:val="green"/>
+        </w:rPr>
         <w:t>The following figure shows the structure of an AVRO container.</w:t>
       </w:r>
     </w:p>
     <w:p>
-      <w:r>
-        <w:lastRenderedPageBreak/>
+      <w:pPr>
+        <w:spacing w:after="0" w:line="240" w:lineRule="auto"/>
+        <w:rPr>
+          <w:rFonts w:cs="Arial"/>
+          <w:sz w:val="20"/>
+          <w:szCs w:val="20"/>
+        </w:rPr>
+      </w:pPr>
+      <w:r>
+        <w:rPr>
+          <w:rFonts w:cs="Arial"/>
+          <w:noProof/>
+          <w:sz w:val="20"/>
+          <w:szCs w:val="20"/>
+        </w:rPr>
         <w:drawing>
-          <wp:inline distT="0" distB="0" distL="0" distR="0" wp14:anchorId="6D113E54" wp14:editId="6AB3B781">
-            <wp:extent cx="5943600" cy="4206875"/>
-            <wp:effectExtent l="0" t="0" r="0" b="0"/>
+          <wp:inline distT="0" distB="0" distL="0" distR="0" wp14:anchorId="6D113E54" wp14:editId="1AC53307">
+            <wp:extent cx="1740978" cy="1232263"/>
+            <wp:effectExtent l="0" t="0" r="0" b="6350"/>
             <wp:docPr id="163806248" name="Picture 6" descr="A screenshot of a computer&#10;&#10;AI-generated content may be incorrect.">
-              <a:hlinkClick xmlns:a="http://schemas.openxmlformats.org/drawingml/2006/main" r:id="rId6"/>
+              <a:hlinkClick xmlns:a="http://schemas.openxmlformats.org/drawingml/2006/main" r:id="rId7"/>
             </wp:docPr>
             <wp:cNvGraphicFramePr>
               <a:graphicFrameLocks xmlns:a="http://schemas.openxmlformats.org/drawingml/2006/main" noChangeAspect="1"/>
@@ -252,14 +567,14 @@
                 <pic:pic xmlns:pic="http://schemas.openxmlformats.org/drawingml/2006/picture">
                   <pic:nvPicPr>
                     <pic:cNvPr id="163806248" name="Picture 6" descr="A screenshot of a computer&#10;&#10;AI-generated content may be incorrect.">
-                      <a:hlinkClick r:id="rId6"/>
+                      <a:hlinkClick r:id="rId7"/>
                     </pic:cNvPr>
                     <pic:cNvPicPr>
                       <a:picLocks noChangeAspect="1" noChangeArrowheads="1"/>
                     </pic:cNvPicPr>
                   </pic:nvPicPr>
                   <pic:blipFill>
-                    <a:blip r:embed="rId7">
+                    <a:blip r:embed="rId8" cstate="print">
                       <a:extLst>
                         <a:ext uri="{28A0092B-C50C-407E-A947-70E740481C1C}">
                           <a14:useLocalDpi xmlns:a14="http://schemas.microsoft.com/office/drawing/2010/main" val="0"/>
@@ -274,7 +589,7 @@
                   <pic:spPr bwMode="auto">
                     <a:xfrm>
                       <a:off x="0" y="0"/>
-                      <a:ext cx="5943600" cy="4206875"/>
+                      <a:ext cx="1760245" cy="1245900"/>
                     </a:xfrm>
                     <a:prstGeom prst="rect">
                       <a:avLst/>
@@ -297,68 +612,152 @@
           <w:ilvl w:val="0"/>
           <w:numId w:val="2"/>
         </w:numPr>
-        <w:rPr>
+        <w:spacing w:after="0" w:line="240" w:lineRule="auto"/>
+        <w:rPr>
+          <w:rFonts w:cs="Arial"/>
           <w:b/>
           <w:bCs/>
-        </w:rPr>
-      </w:pPr>
-      <w:r>
-        <w:rPr>
+          <w:sz w:val="20"/>
+          <w:szCs w:val="20"/>
+          <w:highlight w:val="green"/>
+        </w:rPr>
+      </w:pPr>
+      <w:r>
+        <w:rPr>
+          <w:rFonts w:cs="Arial"/>
           <w:b/>
           <w:bCs/>
+          <w:sz w:val="20"/>
+          <w:szCs w:val="20"/>
+          <w:highlight w:val="green"/>
         </w:rPr>
         <w:t>What is Avro Used For?</w:t>
       </w:r>
     </w:p>
     <w:p>
-      <w:r>
+      <w:pPr>
+        <w:spacing w:after="0" w:line="240" w:lineRule="auto"/>
+        <w:rPr>
+          <w:rFonts w:cs="Arial"/>
+          <w:sz w:val="20"/>
+          <w:szCs w:val="20"/>
+          <w:highlight w:val="green"/>
+        </w:rPr>
+      </w:pPr>
+      <w:r>
+        <w:rPr>
+          <w:rFonts w:cs="Arial"/>
+          <w:sz w:val="20"/>
+          <w:szCs w:val="20"/>
+          <w:highlight w:val="green"/>
+        </w:rPr>
         <w:t>The two primary uses for Avro are data </w:t>
       </w:r>
       <w:r>
         <w:rPr>
+          <w:rFonts w:cs="Arial"/>
           <w:b/>
           <w:bCs/>
+          <w:sz w:val="20"/>
+          <w:szCs w:val="20"/>
+          <w:highlight w:val="green"/>
         </w:rPr>
         <w:t>Serialization</w:t>
       </w:r>
       <w:r>
+        <w:rPr>
+          <w:rFonts w:cs="Arial"/>
+          <w:sz w:val="20"/>
+          <w:szCs w:val="20"/>
+          <w:highlight w:val="green"/>
+        </w:rPr>
         <w:t> and </w:t>
       </w:r>
       <w:r>
         <w:rPr>
+          <w:rFonts w:cs="Arial"/>
           <w:b/>
           <w:bCs/>
+          <w:sz w:val="20"/>
+          <w:szCs w:val="20"/>
+          <w:highlight w:val="green"/>
         </w:rPr>
         <w:t>Remote Procedure Calls</w:t>
       </w:r>
       <w:r>
+        <w:rPr>
+          <w:rFonts w:cs="Arial"/>
+          <w:sz w:val="20"/>
+          <w:szCs w:val="20"/>
+          <w:highlight w:val="green"/>
+        </w:rPr>
         <w:t> (RPC).</w:t>
       </w:r>
     </w:p>
     <w:p>
-      <w:r>
-        <w:t>Avro’s speed, flexibility, and compact size make it a popular choice for storing data and for transmitting it over messaging systems like Kafka. In both cases, programs can encode and decode data quickly, while easily managing versioning differences. It’s therefore easier to deploy new code versions with Avro than with primitive formats like CSV or JSON.  You can also use Avro with RPC services like </w:t>
+      <w:pPr>
+        <w:spacing w:after="0" w:line="240" w:lineRule="auto"/>
+        <w:rPr>
+          <w:rFonts w:cs="Arial"/>
+          <w:sz w:val="20"/>
+          <w:szCs w:val="20"/>
+        </w:rPr>
+      </w:pPr>
+      <w:r>
+        <w:rPr>
+          <w:rFonts w:cs="Arial"/>
+          <w:sz w:val="20"/>
+          <w:szCs w:val="20"/>
+          <w:highlight w:val="green"/>
+        </w:rPr>
+        <w:t xml:space="preserve">Avro’s speed, flexibility, and compact size make it a popular choice for storing data and for transmitting it over messaging systems like Kafka. In both cases, programs can encode and decode data quickly, while easily </w:t>
+      </w:r>
+      <w:r>
+        <w:rPr>
+          <w:rFonts w:cs="Arial"/>
+          <w:sz w:val="20"/>
+          <w:szCs w:val="20"/>
+          <w:highlight w:val="green"/>
+        </w:rPr>
+        <w:lastRenderedPageBreak/>
+        <w:t>managing versioning differences. It’s therefore easier to deploy new code versions with Avro than with primitive formats like CSV or JSON.  You can also use Avro with RPC services like </w:t>
       </w:r>
       <w:proofErr w:type="spellStart"/>
       <w:r>
         <w:rPr>
+          <w:rFonts w:cs="Arial"/>
+          <w:sz w:val="20"/>
+          <w:szCs w:val="20"/>
+          <w:highlight w:val="green"/>
           <w:u w:val="single"/>
         </w:rPr>
         <w:fldChar w:fldCharType="begin"/>
       </w:r>
       <w:r>
         <w:rPr>
+          <w:rFonts w:cs="Arial"/>
+          <w:sz w:val="20"/>
+          <w:szCs w:val="20"/>
+          <w:highlight w:val="green"/>
           <w:u w:val="single"/>
         </w:rPr>
         <w:instrText>HYPERLINK "https://grpc.io/" \t "_blank"</w:instrText>
       </w:r>
       <w:r>
         <w:rPr>
+          <w:rFonts w:cs="Arial"/>
+          <w:sz w:val="20"/>
+          <w:szCs w:val="20"/>
+          <w:highlight w:val="green"/>
           <w:u w:val="single"/>
         </w:rPr>
       </w:r>
       <w:r>
         <w:rPr>
+          <w:rFonts w:cs="Arial"/>
+          <w:sz w:val="20"/>
+          <w:szCs w:val="20"/>
+          <w:highlight w:val="green"/>
           <w:u w:val="single"/>
         </w:rPr>
         <w:fldChar w:fldCharType="separate"/>
@@ -366,14 +765,30 @@
       <w:r>
         <w:rPr>
           <w:rStyle w:val="Hyperlink"/>
+          <w:rFonts w:cs="Arial"/>
+          <w:sz w:val="20"/>
+          <w:szCs w:val="20"/>
+          <w:highlight w:val="green"/>
         </w:rPr>
         <w:t>gRPC</w:t>
       </w:r>
       <w:proofErr w:type="spellEnd"/>
       <w:r>
+        <w:rPr>
+          <w:rFonts w:cs="Arial"/>
+          <w:sz w:val="20"/>
+          <w:szCs w:val="20"/>
+          <w:highlight w:val="green"/>
+        </w:rPr>
         <w:fldChar w:fldCharType="end"/>
       </w:r>
       <w:r>
+        <w:rPr>
+          <w:rFonts w:cs="Arial"/>
+          <w:sz w:val="20"/>
+          <w:szCs w:val="20"/>
+          <w:highlight w:val="green"/>
+        </w:rPr>
         <w:t>, and use its powerful versioning system with remote procedures.</w:t>
       </w:r>
     </w:p>
@@ -383,293 +798,626 @@
           <w:ilvl w:val="0"/>
           <w:numId w:val="3"/>
         </w:numPr>
-        <w:rPr>
+        <w:spacing w:after="0" w:line="240" w:lineRule="auto"/>
+        <w:rPr>
+          <w:rFonts w:cs="Arial"/>
           <w:b/>
           <w:bCs/>
-        </w:rPr>
-      </w:pPr>
-      <w:r>
-        <w:rPr>
+          <w:sz w:val="20"/>
+          <w:szCs w:val="20"/>
+          <w:highlight w:val="green"/>
+        </w:rPr>
+      </w:pPr>
+      <w:r>
+        <w:rPr>
+          <w:rFonts w:cs="Arial"/>
           <w:b/>
           <w:bCs/>
+          <w:sz w:val="20"/>
+          <w:szCs w:val="20"/>
+          <w:highlight w:val="green"/>
         </w:rPr>
         <w:t>Avro Schema</w:t>
       </w:r>
     </w:p>
     <w:p>
-      <w:r>
+      <w:pPr>
+        <w:spacing w:after="0" w:line="240" w:lineRule="auto"/>
+        <w:rPr>
+          <w:rFonts w:cs="Arial"/>
+          <w:sz w:val="20"/>
+          <w:szCs w:val="20"/>
+        </w:rPr>
+      </w:pPr>
+      <w:r>
+        <w:rPr>
+          <w:rFonts w:cs="Arial"/>
+          <w:sz w:val="20"/>
+          <w:szCs w:val="20"/>
+          <w:highlight w:val="green"/>
+        </w:rPr>
         <w:t>Avro purely relies on a schema. When Avro data is read, the schema that is used for writing it is always present. This permits each datum to be written with no per-value overheads, making the serialization small and faster. This method also facilitates using it with dynamic scripting languages, since the data is together with its schema, it is fully self-describing.</w:t>
       </w:r>
     </w:p>
     <w:p>
-      <w:r>
-        <w:lastRenderedPageBreak/>
+      <w:pPr>
+        <w:spacing w:after="0" w:line="240" w:lineRule="auto"/>
+        <w:rPr>
+          <w:rFonts w:cs="Arial"/>
+          <w:sz w:val="20"/>
+          <w:szCs w:val="20"/>
+        </w:rPr>
+      </w:pPr>
+      <w:r>
+        <w:rPr>
+          <w:rFonts w:cs="Arial"/>
+          <w:sz w:val="20"/>
+          <w:szCs w:val="20"/>
+          <w:highlight w:val="green"/>
+        </w:rPr>
         <w:t xml:space="preserve">When Avro data is stored in a file, its schema is also stored with it, so that files may be processed later by any application. If the application reading the data expects a different schema this can be easily resolved, since both </w:t>
       </w:r>
       <w:proofErr w:type="gramStart"/>
       <w:r>
+        <w:rPr>
+          <w:rFonts w:cs="Arial"/>
+          <w:sz w:val="20"/>
+          <w:szCs w:val="20"/>
+          <w:highlight w:val="green"/>
+        </w:rPr>
         <w:t>schema’s</w:t>
       </w:r>
       <w:proofErr w:type="gramEnd"/>
       <w:r>
+        <w:rPr>
+          <w:rFonts w:cs="Arial"/>
+          <w:sz w:val="20"/>
+          <w:szCs w:val="20"/>
+          <w:highlight w:val="green"/>
+        </w:rPr>
         <w:t xml:space="preserve"> are present.</w:t>
       </w:r>
     </w:p>
     <w:p>
-      <w:r>
+      <w:pPr>
+        <w:spacing w:after="0" w:line="240" w:lineRule="auto"/>
+        <w:rPr>
+          <w:rFonts w:cs="Arial"/>
+          <w:sz w:val="20"/>
+          <w:szCs w:val="20"/>
+        </w:rPr>
+      </w:pPr>
+      <w:r>
+        <w:rPr>
+          <w:rFonts w:cs="Arial"/>
+          <w:sz w:val="20"/>
+          <w:szCs w:val="20"/>
+          <w:highlight w:val="green"/>
+        </w:rPr>
         <w:t xml:space="preserve">When Avro is used in RPC, the client and server exchange </w:t>
       </w:r>
+      <w:r>
+        <w:rPr>
+          <w:rFonts w:cs="Arial"/>
+          <w:sz w:val="20"/>
+          <w:szCs w:val="20"/>
+          <w:highlight w:val="green"/>
+        </w:rPr>
+        <w:t>schemas</w:t>
+      </w:r>
+      <w:r>
+        <w:rPr>
+          <w:rFonts w:cs="Arial"/>
+          <w:sz w:val="20"/>
+          <w:szCs w:val="20"/>
+          <w:highlight w:val="green"/>
+        </w:rPr>
+        <w:t xml:space="preserve"> in the connection handshake. (This can be optimized so that, for most calls, no schema’s are transmitted.) Since both client and server have the other’s full schema, correspondence between </w:t>
+      </w:r>
+      <w:r>
+        <w:rPr>
+          <w:rFonts w:cs="Arial"/>
+          <w:sz w:val="20"/>
+          <w:szCs w:val="20"/>
+          <w:highlight w:val="green"/>
+        </w:rPr>
+        <w:t>the same-named</w:t>
+      </w:r>
+      <w:r>
+        <w:rPr>
+          <w:rFonts w:cs="Arial"/>
+          <w:sz w:val="20"/>
+          <w:szCs w:val="20"/>
+          <w:highlight w:val="green"/>
+        </w:rPr>
+        <w:t xml:space="preserve"> fields, missing fields, extra fields, etc. can all be easily resolved.</w:t>
+      </w:r>
+    </w:p>
+    <w:p>
+      <w:pPr>
+        <w:spacing w:after="0" w:line="240" w:lineRule="auto"/>
+        <w:rPr>
+          <w:rFonts w:cs="Arial"/>
+          <w:sz w:val="20"/>
+          <w:szCs w:val="20"/>
+        </w:rPr>
+      </w:pPr>
+      <w:r>
+        <w:rPr>
+          <w:rFonts w:cs="Arial"/>
+          <w:sz w:val="20"/>
+          <w:szCs w:val="20"/>
+          <w:highlight w:val="green"/>
+        </w:rPr>
+        <w:t xml:space="preserve">Avro </w:t>
+      </w:r>
+      <w:r>
+        <w:rPr>
+          <w:rFonts w:cs="Arial"/>
+          <w:sz w:val="20"/>
+          <w:szCs w:val="20"/>
+          <w:highlight w:val="green"/>
+        </w:rPr>
+        <w:t>schemas</w:t>
+      </w:r>
+      <w:r>
+        <w:rPr>
+          <w:rFonts w:cs="Arial"/>
+          <w:sz w:val="20"/>
+          <w:szCs w:val="20"/>
+          <w:highlight w:val="green"/>
+        </w:rPr>
+        <w:t xml:space="preserve"> are defined with </w:t>
+      </w:r>
+      <w:r>
+        <w:rPr>
+          <w:rFonts w:cs="Arial"/>
+          <w:sz w:val="20"/>
+          <w:szCs w:val="20"/>
+          <w:highlight w:val="green"/>
+        </w:rPr>
+        <w:t>JSON.</w:t>
+      </w:r>
+      <w:r>
+        <w:rPr>
+          <w:rFonts w:cs="Arial"/>
+          <w:sz w:val="20"/>
+          <w:szCs w:val="20"/>
+          <w:highlight w:val="green"/>
+        </w:rPr>
+        <w:t xml:space="preserve"> This facilitates implementation in languages that already have JSON libraries. Using Avro, we can convert unstructured and semi-structured data into properly structured data using its schema.</w:t>
+      </w:r>
+    </w:p>
+    <w:p>
+      <w:pPr>
+        <w:spacing w:after="0" w:line="240" w:lineRule="auto"/>
+        <w:rPr>
+          <w:rFonts w:cs="Arial"/>
+          <w:sz w:val="20"/>
+          <w:szCs w:val="20"/>
+          <w:highlight w:val="green"/>
+        </w:rPr>
+      </w:pPr>
+      <w:r>
+        <w:rPr>
+          <w:rFonts w:cs="Arial"/>
+          <w:sz w:val="20"/>
+          <w:szCs w:val="20"/>
+          <w:highlight w:val="green"/>
+        </w:rPr>
+        <w:t xml:space="preserve">You can say that Avro format is </w:t>
+      </w:r>
       <w:proofErr w:type="gramStart"/>
       <w:r>
-        <w:t>schema’s</w:t>
+        <w:rPr>
+          <w:rFonts w:cs="Arial"/>
+          <w:sz w:val="20"/>
+          <w:szCs w:val="20"/>
+          <w:highlight w:val="green"/>
+        </w:rPr>
+        <w:t>actually a</w:t>
       </w:r>
       <w:proofErr w:type="gramEnd"/>
       <w:r>
-        <w:t xml:space="preserve"> in the connection handshake. (This can be optimized so that, for most calls, no schema’s are transmitted.) Since both </w:t>
+        <w:rPr>
+          <w:rFonts w:cs="Arial"/>
+          <w:sz w:val="20"/>
+          <w:szCs w:val="20"/>
+          <w:highlight w:val="green"/>
+        </w:rPr>
+        <w:t xml:space="preserve"> combination of a JSON data structure and a schema for validation purposes. </w:t>
+      </w:r>
+      <w:r>
+        <w:rPr>
+          <w:rFonts w:cs="Arial"/>
+          <w:sz w:val="20"/>
+          <w:szCs w:val="20"/>
+          <w:highlight w:val="green"/>
+        </w:rPr>
+        <w:t>So,</w:t>
+      </w:r>
+      <w:r>
+        <w:rPr>
+          <w:rFonts w:cs="Arial"/>
+          <w:sz w:val="20"/>
+          <w:szCs w:val="20"/>
+          <w:highlight w:val="green"/>
+        </w:rPr>
+        <w:t xml:space="preserve"> before we create an Avro file which usually has an </w:t>
+      </w:r>
+      <w:r>
+        <w:rPr>
+          <w:rFonts w:cs="Arial"/>
+          <w:sz w:val="20"/>
+          <w:szCs w:val="20"/>
+          <w:highlight w:val="green"/>
+        </w:rPr>
+        <w:t>extension (</w:t>
+      </w:r>
+      <w:r>
+        <w:rPr>
+          <w:rFonts w:cs="Arial"/>
+          <w:i/>
+          <w:iCs/>
+          <w:sz w:val="20"/>
+          <w:szCs w:val="20"/>
+          <w:highlight w:val="green"/>
+        </w:rPr>
+        <w:t>.</w:t>
+      </w:r>
+      <w:proofErr w:type="spellStart"/>
+      <w:r>
+        <w:rPr>
+          <w:rFonts w:cs="Arial"/>
+          <w:i/>
+          <w:iCs/>
+          <w:sz w:val="20"/>
+          <w:szCs w:val="20"/>
+          <w:highlight w:val="green"/>
+        </w:rPr>
+        <w:t>avro</w:t>
+      </w:r>
+      <w:proofErr w:type="spellEnd"/>
+      <w:r>
+        <w:rPr>
+          <w:rFonts w:cs="Arial"/>
+          <w:i/>
+          <w:iCs/>
+          <w:sz w:val="20"/>
+          <w:szCs w:val="20"/>
+          <w:highlight w:val="green"/>
+        </w:rPr>
+        <w:t>)</w:t>
+      </w:r>
+      <w:r>
+        <w:rPr>
+          <w:rFonts w:cs="Arial"/>
+          <w:sz w:val="20"/>
+          <w:szCs w:val="20"/>
+          <w:highlight w:val="green"/>
+        </w:rPr>
+        <w:t xml:space="preserve">, we will be creating its schema having usually </w:t>
       </w:r>
       <w:proofErr w:type="gramStart"/>
       <w:r>
-        <w:t>client</w:t>
-      </w:r>
-      <w:proofErr w:type="gramEnd"/>
-      <w:r>
-        <w:t xml:space="preserve"> and </w:t>
-      </w:r>
-      <w:proofErr w:type="gramStart"/>
-      <w:r>
-        <w:t>server</w:t>
-      </w:r>
-      <w:proofErr w:type="gramEnd"/>
-      <w:r>
-        <w:t xml:space="preserve"> have the other’s full schema, correspondence between </w:t>
-      </w:r>
-      <w:proofErr w:type="gramStart"/>
-      <w:r>
-        <w:t>same</w:t>
-      </w:r>
-      <w:proofErr w:type="gramEnd"/>
-      <w:r>
-        <w:t xml:space="preserve"> </w:t>
-      </w:r>
-      <w:proofErr w:type="gramStart"/>
-      <w:r>
-        <w:t>named</w:t>
-      </w:r>
-      <w:proofErr w:type="gramEnd"/>
-      <w:r>
-        <w:t xml:space="preserve"> fields, missing fields, extra fields, etc. can all be easily resolved.</w:t>
-      </w:r>
-    </w:p>
-    <w:p>
-      <w:r>
-        <w:t xml:space="preserve">Avro </w:t>
-      </w:r>
-      <w:proofErr w:type="gramStart"/>
-      <w:r>
-        <w:t>schema</w:t>
-      </w:r>
-      <w:proofErr w:type="gramEnd"/>
-      <w:r>
-        <w:t xml:space="preserve"> are defined with </w:t>
-      </w:r>
-      <w:proofErr w:type="gramStart"/>
-      <w:r>
-        <w:t>JSON .</w:t>
-      </w:r>
-      <w:proofErr w:type="gramEnd"/>
-      <w:r>
-        <w:t xml:space="preserve"> This facilitates implementation in languages that already have JSON libraries. Using Avro, we can convert unstructured and semi-structured data into properly structured data using its schema.</w:t>
-      </w:r>
-    </w:p>
-    <w:p>
-      <w:r>
-        <w:t xml:space="preserve">You can say that Avro format is </w:t>
-      </w:r>
-      <w:proofErr w:type="gramStart"/>
-      <w:r>
-        <w:t>actually a</w:t>
-      </w:r>
-      <w:proofErr w:type="gramEnd"/>
-      <w:r>
-        <w:t xml:space="preserve"> combination of a JSON data structure and a schema for validation purposes. </w:t>
-      </w:r>
-      <w:proofErr w:type="gramStart"/>
-      <w:r>
-        <w:t>So</w:t>
-      </w:r>
-      <w:proofErr w:type="gramEnd"/>
-      <w:r>
-        <w:t xml:space="preserve"> before we create an Avro file which usually has an </w:t>
-      </w:r>
-      <w:proofErr w:type="gramStart"/>
-      <w:r>
-        <w:t>extension .</w:t>
+        <w:rPr>
+          <w:rFonts w:cs="Arial"/>
+          <w:sz w:val="20"/>
+          <w:szCs w:val="20"/>
+          <w:highlight w:val="green"/>
+        </w:rPr>
+        <w:t>the .</w:t>
       </w:r>
       <w:proofErr w:type="spellStart"/>
       <w:r>
-        <w:t>avro</w:t>
+        <w:rPr>
+          <w:rFonts w:cs="Arial"/>
+          <w:sz w:val="20"/>
+          <w:szCs w:val="20"/>
+          <w:highlight w:val="green"/>
+        </w:rPr>
+        <w:t>avsc</w:t>
       </w:r>
       <w:proofErr w:type="spellEnd"/>
       <w:proofErr w:type="gramEnd"/>
       <w:r>
-        <w:t xml:space="preserve">, we will be creating its schema having usually </w:t>
-      </w:r>
+        <w:rPr>
+          <w:rFonts w:cs="Arial"/>
+          <w:sz w:val="20"/>
+          <w:szCs w:val="20"/>
+          <w:highlight w:val="green"/>
+        </w:rPr>
+        <w:t> extension.</w:t>
+      </w:r>
+    </w:p>
+    <w:p>
+      <w:pPr>
+        <w:spacing w:after="0" w:line="240" w:lineRule="auto"/>
+        <w:rPr>
+          <w:rFonts w:cs="Arial"/>
+          <w:sz w:val="20"/>
+          <w:szCs w:val="20"/>
+          <w:highlight w:val="green"/>
+        </w:rPr>
+      </w:pPr>
+      <w:r>
+        <w:rPr>
+          <w:rFonts w:cs="Arial"/>
+          <w:sz w:val="20"/>
+          <w:szCs w:val="20"/>
+          <w:highlight w:val="green"/>
+        </w:rPr>
+        <w:t>{"namespace": "</w:t>
+      </w:r>
+      <w:proofErr w:type="spellStart"/>
       <w:proofErr w:type="gramStart"/>
       <w:r>
-        <w:t>the .</w:t>
-      </w:r>
-      <w:proofErr w:type="spellStart"/>
-      <w:r>
-        <w:t>avsc</w:t>
+        <w:rPr>
+          <w:rFonts w:cs="Arial"/>
+          <w:sz w:val="20"/>
+          <w:szCs w:val="20"/>
+          <w:highlight w:val="green"/>
+        </w:rPr>
+        <w:t>me.adnansiddiqi</w:t>
       </w:r>
       <w:proofErr w:type="spellEnd"/>
       <w:proofErr w:type="gramEnd"/>
       <w:r>
-        <w:t> extension.</w:t>
-      </w:r>
-    </w:p>
-    <w:p>
-      <w:r>
-        <w:t>Copy to Clipboard</w:t>
-      </w:r>
-    </w:p>
-    <w:p>
-      <w:r>
-        <w:t>Syntax Highlighter</w:t>
-      </w:r>
-    </w:p>
-    <w:p>
-      <w:r>
-        <w:t>1</w:t>
-      </w:r>
-    </w:p>
-    <w:p>
-      <w:r>
-        <w:t>{"namespace": "</w:t>
-      </w:r>
-      <w:proofErr w:type="spellStart"/>
+        <w:rPr>
+          <w:rFonts w:cs="Arial"/>
+          <w:sz w:val="20"/>
+          <w:szCs w:val="20"/>
+          <w:highlight w:val="green"/>
+        </w:rPr>
+        <w:t>",</w:t>
+      </w:r>
+    </w:p>
+    <w:p>
+      <w:pPr>
+        <w:spacing w:after="0" w:line="240" w:lineRule="auto"/>
+        <w:rPr>
+          <w:rFonts w:cs="Arial"/>
+          <w:sz w:val="20"/>
+          <w:szCs w:val="20"/>
+          <w:highlight w:val="green"/>
+        </w:rPr>
+      </w:pPr>
+      <w:r>
+        <w:rPr>
+          <w:rFonts w:cs="Arial"/>
+          <w:sz w:val="20"/>
+          <w:szCs w:val="20"/>
+          <w:highlight w:val="green"/>
+        </w:rPr>
+        <w:t xml:space="preserve"> "type": "record",</w:t>
+      </w:r>
+    </w:p>
+    <w:p>
+      <w:pPr>
+        <w:spacing w:after="0" w:line="240" w:lineRule="auto"/>
+        <w:rPr>
+          <w:rFonts w:cs="Arial"/>
+          <w:sz w:val="20"/>
+          <w:szCs w:val="20"/>
+          <w:highlight w:val="green"/>
+        </w:rPr>
+      </w:pPr>
+      <w:r>
+        <w:rPr>
+          <w:rFonts w:cs="Arial"/>
+          <w:sz w:val="20"/>
+          <w:szCs w:val="20"/>
+          <w:highlight w:val="green"/>
+        </w:rPr>
+        <w:t xml:space="preserve"> "name": "User",</w:t>
+      </w:r>
+    </w:p>
+    <w:p>
+      <w:pPr>
+        <w:spacing w:after="0" w:line="240" w:lineRule="auto"/>
+        <w:rPr>
+          <w:rFonts w:cs="Arial"/>
+          <w:sz w:val="20"/>
+          <w:szCs w:val="20"/>
+          <w:highlight w:val="green"/>
+        </w:rPr>
+      </w:pPr>
+      <w:r>
+        <w:rPr>
+          <w:rFonts w:cs="Arial"/>
+          <w:sz w:val="20"/>
+          <w:szCs w:val="20"/>
+          <w:highlight w:val="green"/>
+        </w:rPr>
+        <w:t xml:space="preserve"> "fields": [</w:t>
+      </w:r>
+    </w:p>
+    <w:p>
+      <w:pPr>
+        <w:spacing w:after="0" w:line="240" w:lineRule="auto"/>
+        <w:rPr>
+          <w:rFonts w:cs="Arial"/>
+          <w:sz w:val="20"/>
+          <w:szCs w:val="20"/>
+          <w:highlight w:val="green"/>
+        </w:rPr>
+      </w:pPr>
+      <w:r>
+        <w:rPr>
+          <w:rFonts w:cs="Arial"/>
+          <w:sz w:val="20"/>
+          <w:szCs w:val="20"/>
+          <w:highlight w:val="green"/>
+        </w:rPr>
+        <w:t xml:space="preserve">     {"name": "name", "type": "</w:t>
+      </w:r>
       <w:proofErr w:type="gramStart"/>
       <w:r>
-        <w:t>me.adnansiddiqi</w:t>
-      </w:r>
-      <w:proofErr w:type="spellEnd"/>
+        <w:rPr>
+          <w:rFonts w:cs="Arial"/>
+          <w:sz w:val="20"/>
+          <w:szCs w:val="20"/>
+          <w:highlight w:val="green"/>
+        </w:rPr>
+        <w:t>string"}</w:t>
+      </w:r>
       <w:proofErr w:type="gramEnd"/>
       <w:r>
-        <w:t>",</w:t>
-      </w:r>
-    </w:p>
-    <w:p>
-      <w:r>
-        <w:t>2</w:t>
-      </w:r>
-    </w:p>
-    <w:p>
-      <w:r>
-        <w:t xml:space="preserve"> "type": "record",</w:t>
-      </w:r>
-    </w:p>
-    <w:p>
-      <w:r>
-        <w:t>3</w:t>
-      </w:r>
-    </w:p>
-    <w:p>
-      <w:r>
-        <w:t xml:space="preserve"> "name": "User",</w:t>
-      </w:r>
-    </w:p>
-    <w:p>
-      <w:r>
-        <w:t>4</w:t>
-      </w:r>
-    </w:p>
-    <w:p>
-      <w:r>
-        <w:t xml:space="preserve"> "fields": [</w:t>
-      </w:r>
-    </w:p>
-    <w:p>
-      <w:r>
-        <w:t>5</w:t>
-      </w:r>
-    </w:p>
-    <w:p>
-      <w:r>
-        <w:t xml:space="preserve">     {"name": "name", "type": "</w:t>
+        <w:rPr>
+          <w:rFonts w:cs="Arial"/>
+          <w:sz w:val="20"/>
+          <w:szCs w:val="20"/>
+          <w:highlight w:val="green"/>
+        </w:rPr>
+        <w:t>,</w:t>
+      </w:r>
+    </w:p>
+    <w:p>
+      <w:pPr>
+        <w:spacing w:after="0" w:line="240" w:lineRule="auto"/>
+        <w:rPr>
+          <w:rFonts w:cs="Arial"/>
+          <w:sz w:val="20"/>
+          <w:szCs w:val="20"/>
+          <w:highlight w:val="green"/>
+        </w:rPr>
+      </w:pPr>
+      <w:r>
+        <w:rPr>
+          <w:rFonts w:cs="Arial"/>
+          <w:sz w:val="20"/>
+          <w:szCs w:val="20"/>
+          <w:highlight w:val="green"/>
+        </w:rPr>
+        <w:t xml:space="preserve">     {"name": "age</w:t>
       </w:r>
       <w:proofErr w:type="gramStart"/>
       <w:r>
-        <w:t>string"}</w:t>
+        <w:rPr>
+          <w:rFonts w:cs="Arial"/>
+          <w:sz w:val="20"/>
+          <w:szCs w:val="20"/>
+          <w:highlight w:val="green"/>
+        </w:rPr>
+        <w:t>",  "</w:t>
       </w:r>
       <w:proofErr w:type="gramEnd"/>
       <w:r>
+        <w:rPr>
+          <w:rFonts w:cs="Arial"/>
+          <w:sz w:val="20"/>
+          <w:szCs w:val="20"/>
+          <w:highlight w:val="green"/>
+        </w:rPr>
+        <w:t>type": ["int", "null</w:t>
+      </w:r>
+      <w:proofErr w:type="gramStart"/>
+      <w:r>
+        <w:rPr>
+          <w:rFonts w:cs="Arial"/>
+          <w:sz w:val="20"/>
+          <w:szCs w:val="20"/>
+          <w:highlight w:val="green"/>
+        </w:rPr>
+        <w:t>"]}</w:t>
+      </w:r>
+      <w:proofErr w:type="gramEnd"/>
+      <w:r>
+        <w:rPr>
+          <w:rFonts w:cs="Arial"/>
+          <w:sz w:val="20"/>
+          <w:szCs w:val="20"/>
+          <w:highlight w:val="green"/>
+        </w:rPr>
         <w:t>,</w:t>
       </w:r>
     </w:p>
     <w:p>
-      <w:r>
-        <w:t>6</w:t>
-      </w:r>
-    </w:p>
-    <w:p>
-      <w:r>
-        <w:t xml:space="preserve">     {"name": "age</w:t>
+      <w:pPr>
+        <w:spacing w:after="0" w:line="240" w:lineRule="auto"/>
+        <w:rPr>
+          <w:rFonts w:cs="Arial"/>
+          <w:sz w:val="20"/>
+          <w:szCs w:val="20"/>
+          <w:highlight w:val="green"/>
+        </w:rPr>
+      </w:pPr>
+      <w:r>
+        <w:rPr>
+          <w:rFonts w:cs="Arial"/>
+          <w:sz w:val="20"/>
+          <w:szCs w:val="20"/>
+          <w:highlight w:val="green"/>
+        </w:rPr>
+        <w:t xml:space="preserve">     {"name": "gender", "type": ["string", "null</w:t>
       </w:r>
       <w:proofErr w:type="gramStart"/>
       <w:r>
-        <w:t>",  "</w:t>
+        <w:rPr>
+          <w:rFonts w:cs="Arial"/>
+          <w:sz w:val="20"/>
+          <w:szCs w:val="20"/>
+          <w:highlight w:val="green"/>
+        </w:rPr>
+        <w:t>"]}</w:t>
       </w:r>
       <w:proofErr w:type="gramEnd"/>
-      <w:r>
-        <w:t>type": ["int", "null</w:t>
-      </w:r>
-      <w:proofErr w:type="gramStart"/>
-      <w:r>
-        <w:t>"]}</w:t>
-      </w:r>
-      <w:proofErr w:type="gramEnd"/>
-      <w:r>
-        <w:t>,</w:t>
-      </w:r>
-    </w:p>
-    <w:p>
-      <w:r>
-        <w:t>7</w:t>
-      </w:r>
-    </w:p>
-    <w:p>
-      <w:r>
-        <w:t xml:space="preserve">     {"name": "gender", "type": ["string", "null</w:t>
-      </w:r>
-      <w:proofErr w:type="gramStart"/>
-      <w:r>
-        <w:t>"]}</w:t>
-      </w:r>
-      <w:proofErr w:type="gramEnd"/>
-    </w:p>
-    <w:p>
-      <w:r>
-        <w:lastRenderedPageBreak/>
-        <w:t>8</w:t>
-      </w:r>
-    </w:p>
-    <w:p>
-      <w:r>
+    </w:p>
+    <w:p>
+      <w:pPr>
+        <w:spacing w:after="0" w:line="240" w:lineRule="auto"/>
+        <w:rPr>
+          <w:rFonts w:cs="Arial"/>
+          <w:sz w:val="20"/>
+          <w:szCs w:val="20"/>
+          <w:highlight w:val="green"/>
+        </w:rPr>
+      </w:pPr>
+      <w:r>
+        <w:rPr>
+          <w:rFonts w:cs="Arial"/>
+          <w:sz w:val="20"/>
+          <w:szCs w:val="20"/>
+          <w:highlight w:val="green"/>
+        </w:rPr>
         <w:t xml:space="preserve"> ]</w:t>
       </w:r>
     </w:p>
     <w:p>
-      <w:r>
-        <w:t>9</w:t>
-      </w:r>
-    </w:p>
-    <w:p>
-      <w:r>
+      <w:pPr>
+        <w:spacing w:after="0" w:line="240" w:lineRule="auto"/>
+        <w:rPr>
+          <w:rFonts w:cs="Arial"/>
+          <w:sz w:val="20"/>
+          <w:szCs w:val="20"/>
+        </w:rPr>
+      </w:pPr>
+      <w:r>
+        <w:rPr>
+          <w:rFonts w:cs="Arial"/>
+          <w:sz w:val="20"/>
+          <w:szCs w:val="20"/>
+          <w:highlight w:val="green"/>
+        </w:rPr>
         <w:t>}</w:t>
       </w:r>
     </w:p>
     <w:p>
-      <w:r>
+      <w:pPr>
+        <w:spacing w:after="0" w:line="240" w:lineRule="auto"/>
+        <w:rPr>
+          <w:rFonts w:cs="Arial"/>
+          <w:sz w:val="20"/>
+          <w:szCs w:val="20"/>
+        </w:rPr>
+      </w:pPr>
+      <w:r>
+        <w:rPr>
+          <w:rFonts w:cs="Arial"/>
+          <w:sz w:val="20"/>
+          <w:szCs w:val="20"/>
+          <w:highlight w:val="green"/>
+        </w:rPr>
         <w:t>The JSON structure above represents an AVRO schema structure.</w:t>
       </w:r>
     </w:p>
@@ -679,18 +1427,46 @@
           <w:ilvl w:val="0"/>
           <w:numId w:val="4"/>
         </w:numPr>
-      </w:pPr>
-      <w:r>
+        <w:tabs>
+          <w:tab w:val="clear" w:pos="720"/>
+          <w:tab w:val="num" w:pos="360"/>
+        </w:tabs>
+        <w:spacing w:after="0" w:line="240" w:lineRule="auto"/>
+        <w:ind w:left="360"/>
+        <w:rPr>
+          <w:rFonts w:cs="Arial"/>
+          <w:sz w:val="20"/>
+          <w:szCs w:val="20"/>
+          <w:highlight w:val="green"/>
+        </w:rPr>
+      </w:pPr>
+      <w:r>
+        <w:rPr>
+          <w:rFonts w:cs="Arial"/>
+          <w:sz w:val="20"/>
+          <w:szCs w:val="20"/>
+          <w:highlight w:val="green"/>
+        </w:rPr>
         <w:t>We will be mentioning a </w:t>
       </w:r>
       <w:r>
         <w:rPr>
+          <w:rFonts w:cs="Arial"/>
           <w:b/>
           <w:bCs/>
+          <w:sz w:val="20"/>
+          <w:szCs w:val="20"/>
+          <w:highlight w:val="green"/>
         </w:rPr>
         <w:t>namespace</w:t>
       </w:r>
       <w:r>
+        <w:rPr>
+          <w:rFonts w:cs="Arial"/>
+          <w:sz w:val="20"/>
+          <w:szCs w:val="20"/>
+          <w:highlight w:val="green"/>
+        </w:rPr>
         <w:t> first. It is nothing but a string. Usually, it follows the same format which is used by the Java packaging naming convention that is the reverse of your domain name but not necessary.</w:t>
       </w:r>
     </w:p>
@@ -700,36 +1476,78 @@
           <w:ilvl w:val="0"/>
           <w:numId w:val="5"/>
         </w:numPr>
-      </w:pPr>
-      <w:r>
+        <w:tabs>
+          <w:tab w:val="clear" w:pos="720"/>
+          <w:tab w:val="num" w:pos="360"/>
+        </w:tabs>
+        <w:spacing w:after="0" w:line="240" w:lineRule="auto"/>
+        <w:ind w:left="360"/>
+        <w:rPr>
+          <w:rFonts w:cs="Arial"/>
+          <w:sz w:val="20"/>
+          <w:szCs w:val="20"/>
+          <w:highlight w:val="green"/>
+        </w:rPr>
+      </w:pPr>
+      <w:r>
+        <w:rPr>
+          <w:rFonts w:cs="Arial"/>
+          <w:sz w:val="20"/>
+          <w:szCs w:val="20"/>
+          <w:highlight w:val="green"/>
+        </w:rPr>
         <w:t>After that we mention the type of your schema, here it is of </w:t>
       </w:r>
       <w:r>
         <w:rPr>
+          <w:rFonts w:cs="Arial"/>
           <w:b/>
           <w:bCs/>
+          <w:sz w:val="20"/>
+          <w:szCs w:val="20"/>
+          <w:highlight w:val="green"/>
         </w:rPr>
         <w:t>record </w:t>
       </w:r>
       <w:r>
+        <w:rPr>
+          <w:rFonts w:cs="Arial"/>
+          <w:sz w:val="20"/>
+          <w:szCs w:val="20"/>
+          <w:highlight w:val="green"/>
+        </w:rPr>
         <w:t>type. There are other types too like </w:t>
       </w:r>
       <w:proofErr w:type="spellStart"/>
       <w:proofErr w:type="gramStart"/>
       <w:r>
         <w:rPr>
+          <w:rFonts w:cs="Arial"/>
           <w:b/>
           <w:bCs/>
+          <w:sz w:val="20"/>
+          <w:szCs w:val="20"/>
+          <w:highlight w:val="green"/>
         </w:rPr>
         <w:t>enum</w:t>
       </w:r>
       <w:r>
+        <w:rPr>
+          <w:rFonts w:cs="Arial"/>
+          <w:sz w:val="20"/>
+          <w:szCs w:val="20"/>
+          <w:highlight w:val="green"/>
+        </w:rPr>
         <w:t>,</w:t>
       </w:r>
       <w:r>
         <w:rPr>
+          <w:rFonts w:cs="Arial"/>
           <w:b/>
           <w:bCs/>
+          <w:sz w:val="20"/>
+          <w:szCs w:val="20"/>
+          <w:highlight w:val="green"/>
         </w:rPr>
         <w:t>arrays</w:t>
       </w:r>
@@ -737,12 +1555,22 @@
       <w:proofErr w:type="gramEnd"/>
       <w:r>
         <w:rPr>
+          <w:rFonts w:cs="Arial"/>
           <w:b/>
           <w:bCs/>
+          <w:sz w:val="20"/>
+          <w:szCs w:val="20"/>
+          <w:highlight w:val="green"/>
         </w:rPr>
         <w:t> </w:t>
       </w:r>
       <w:r>
+        <w:rPr>
+          <w:rFonts w:cs="Arial"/>
+          <w:sz w:val="20"/>
+          <w:szCs w:val="20"/>
+          <w:highlight w:val="green"/>
+        </w:rPr>
         <w:t>etc.</w:t>
       </w:r>
     </w:p>
@@ -752,18 +1580,46 @@
           <w:ilvl w:val="0"/>
           <w:numId w:val="6"/>
         </w:numPr>
-      </w:pPr>
-      <w:r>
+        <w:tabs>
+          <w:tab w:val="clear" w:pos="720"/>
+          <w:tab w:val="num" w:pos="360"/>
+        </w:tabs>
+        <w:spacing w:after="0" w:line="240" w:lineRule="auto"/>
+        <w:ind w:left="360"/>
+        <w:rPr>
+          <w:rFonts w:cs="Arial"/>
+          <w:sz w:val="20"/>
+          <w:szCs w:val="20"/>
+          <w:highlight w:val="green"/>
+        </w:rPr>
+      </w:pPr>
+      <w:r>
+        <w:rPr>
+          <w:rFonts w:cs="Arial"/>
+          <w:sz w:val="20"/>
+          <w:szCs w:val="20"/>
+          <w:highlight w:val="green"/>
+        </w:rPr>
         <w:t>After that, we mention the name of the schema which is </w:t>
       </w:r>
       <w:r>
         <w:rPr>
+          <w:rFonts w:cs="Arial"/>
           <w:b/>
           <w:bCs/>
+          <w:sz w:val="20"/>
+          <w:szCs w:val="20"/>
+          <w:highlight w:val="green"/>
         </w:rPr>
         <w:t>User </w:t>
       </w:r>
       <w:r>
+        <w:rPr>
+          <w:rFonts w:cs="Arial"/>
+          <w:sz w:val="20"/>
+          <w:szCs w:val="20"/>
+          <w:highlight w:val="green"/>
+        </w:rPr>
         <w:t>here.</w:t>
       </w:r>
     </w:p>
@@ -773,131 +1629,290 @@
           <w:ilvl w:val="0"/>
           <w:numId w:val="7"/>
         </w:numPr>
-      </w:pPr>
-      <w:r>
+        <w:tabs>
+          <w:tab w:val="clear" w:pos="720"/>
+          <w:tab w:val="num" w:pos="360"/>
+        </w:tabs>
+        <w:spacing w:after="0" w:line="240" w:lineRule="auto"/>
+        <w:ind w:left="360"/>
+        <w:rPr>
+          <w:rFonts w:cs="Arial"/>
+          <w:sz w:val="20"/>
+          <w:szCs w:val="20"/>
+        </w:rPr>
+      </w:pPr>
+      <w:r>
+        <w:rPr>
+          <w:rFonts w:cs="Arial"/>
+          <w:sz w:val="20"/>
+          <w:szCs w:val="20"/>
+          <w:highlight w:val="green"/>
+        </w:rPr>
         <w:t>The next is </w:t>
       </w:r>
       <w:r>
         <w:rPr>
+          <w:rFonts w:cs="Arial"/>
           <w:b/>
           <w:bCs/>
+          <w:sz w:val="20"/>
+          <w:szCs w:val="20"/>
+          <w:highlight w:val="green"/>
         </w:rPr>
         <w:t>field </w:t>
       </w:r>
       <w:r>
+        <w:rPr>
+          <w:rFonts w:cs="Arial"/>
+          <w:sz w:val="20"/>
+          <w:szCs w:val="20"/>
+          <w:highlight w:val="green"/>
+        </w:rPr>
         <w:t>item which could be one or more. It has mandatory fields like </w:t>
       </w:r>
       <w:r>
         <w:rPr>
+          <w:rFonts w:cs="Arial"/>
           <w:b/>
           <w:bCs/>
+          <w:sz w:val="20"/>
+          <w:szCs w:val="20"/>
+          <w:highlight w:val="green"/>
         </w:rPr>
         <w:t>name </w:t>
       </w:r>
       <w:r>
+        <w:rPr>
+          <w:rFonts w:cs="Arial"/>
+          <w:sz w:val="20"/>
+          <w:szCs w:val="20"/>
+          <w:highlight w:val="green"/>
+        </w:rPr>
         <w:t>and </w:t>
       </w:r>
       <w:r>
         <w:rPr>
+          <w:rFonts w:cs="Arial"/>
           <w:b/>
           <w:bCs/>
+          <w:sz w:val="20"/>
+          <w:szCs w:val="20"/>
+          <w:highlight w:val="green"/>
         </w:rPr>
         <w:t>type </w:t>
       </w:r>
       <w:r>
-        <w:t>and optional fields like </w:t>
-      </w:r>
-      <w:r>
-        <w:rPr>
+        <w:rPr>
+          <w:rFonts w:cs="Arial"/>
+          <w:sz w:val="20"/>
+          <w:szCs w:val="20"/>
+          <w:highlight w:val="green"/>
+        </w:rPr>
+        <w:t>and</w:t>
+      </w:r>
+      <w:r>
+        <w:rPr>
+          <w:rFonts w:cs="Arial"/>
+          <w:sz w:val="20"/>
+          <w:szCs w:val="20"/>
+          <w:highlight w:val="green"/>
+        </w:rPr>
+        <w:t xml:space="preserve"> </w:t>
+      </w:r>
+      <w:r>
+        <w:rPr>
+          <w:rFonts w:cs="Arial"/>
+          <w:sz w:val="20"/>
+          <w:szCs w:val="20"/>
+          <w:highlight w:val="green"/>
+        </w:rPr>
+        <w:t>optional fields like </w:t>
+      </w:r>
+      <w:r>
+        <w:rPr>
+          <w:rFonts w:cs="Arial"/>
           <w:b/>
           <w:bCs/>
+          <w:sz w:val="20"/>
+          <w:szCs w:val="20"/>
+          <w:highlight w:val="green"/>
         </w:rPr>
         <w:t>doc </w:t>
       </w:r>
       <w:r>
+        <w:rPr>
+          <w:rFonts w:cs="Arial"/>
+          <w:sz w:val="20"/>
+          <w:szCs w:val="20"/>
+          <w:highlight w:val="green"/>
+        </w:rPr>
         <w:t>and </w:t>
       </w:r>
       <w:r>
         <w:rPr>
+          <w:rFonts w:cs="Arial"/>
           <w:b/>
           <w:bCs/>
+          <w:sz w:val="20"/>
+          <w:szCs w:val="20"/>
+          <w:highlight w:val="green"/>
         </w:rPr>
         <w:t>alias</w:t>
       </w:r>
       <w:r>
+        <w:rPr>
+          <w:rFonts w:cs="Arial"/>
+          <w:sz w:val="20"/>
+          <w:szCs w:val="20"/>
+          <w:highlight w:val="green"/>
+        </w:rPr>
         <w:t>. The </w:t>
       </w:r>
       <w:r>
         <w:rPr>
+          <w:rFonts w:cs="Arial"/>
           <w:b/>
           <w:bCs/>
+          <w:sz w:val="20"/>
+          <w:szCs w:val="20"/>
+          <w:highlight w:val="green"/>
         </w:rPr>
         <w:t>doc </w:t>
       </w:r>
       <w:r>
+        <w:rPr>
+          <w:rFonts w:cs="Arial"/>
+          <w:sz w:val="20"/>
+          <w:szCs w:val="20"/>
+          <w:highlight w:val="green"/>
+        </w:rPr>
         <w:t>field is used to document your field while </w:t>
       </w:r>
       <w:r>
         <w:rPr>
+          <w:rFonts w:cs="Arial"/>
           <w:b/>
           <w:bCs/>
+          <w:sz w:val="20"/>
+          <w:szCs w:val="20"/>
+          <w:highlight w:val="green"/>
         </w:rPr>
         <w:t>alias </w:t>
       </w:r>
       <w:r>
+        <w:rPr>
+          <w:rFonts w:cs="Arial"/>
+          <w:sz w:val="20"/>
+          <w:szCs w:val="20"/>
+          <w:highlight w:val="green"/>
+        </w:rPr>
         <w:t>is used to give the field a name other than the one mentioned in </w:t>
       </w:r>
       <w:r>
         <w:rPr>
+          <w:rFonts w:cs="Arial"/>
           <w:b/>
           <w:bCs/>
+          <w:sz w:val="20"/>
+          <w:szCs w:val="20"/>
+          <w:highlight w:val="green"/>
         </w:rPr>
         <w:t>name</w:t>
       </w:r>
       <w:r>
+        <w:rPr>
+          <w:rFonts w:cs="Arial"/>
+          <w:sz w:val="20"/>
+          <w:szCs w:val="20"/>
+          <w:highlight w:val="green"/>
+        </w:rPr>
         <w:t>.</w:t>
       </w:r>
     </w:p>
     <w:p>
-      <w:r>
+      <w:pPr>
+        <w:spacing w:after="0" w:line="240" w:lineRule="auto"/>
+        <w:rPr>
+          <w:rFonts w:cs="Arial"/>
+          <w:sz w:val="20"/>
+          <w:szCs w:val="20"/>
+          <w:highlight w:val="green"/>
+        </w:rPr>
+      </w:pPr>
+      <w:r>
+        <w:rPr>
+          <w:rFonts w:cs="Arial"/>
+          <w:sz w:val="20"/>
+          <w:szCs w:val="20"/>
+          <w:highlight w:val="green"/>
+        </w:rPr>
         <w:t xml:space="preserve">Usually, the schema is saved in a file with the </w:t>
       </w:r>
       <w:proofErr w:type="gramStart"/>
       <w:r>
+        <w:rPr>
+          <w:rFonts w:cs="Arial"/>
+          <w:sz w:val="20"/>
+          <w:szCs w:val="20"/>
+          <w:highlight w:val="green"/>
+        </w:rPr>
         <w:t>extension </w:t>
       </w:r>
       <w:r>
         <w:rPr>
+          <w:rFonts w:cs="Arial"/>
           <w:b/>
           <w:bCs/>
+          <w:sz w:val="20"/>
+          <w:szCs w:val="20"/>
+          <w:highlight w:val="green"/>
         </w:rPr>
         <w:t>.</w:t>
       </w:r>
       <w:proofErr w:type="spellStart"/>
       <w:r>
         <w:rPr>
+          <w:rFonts w:cs="Arial"/>
           <w:b/>
           <w:bCs/>
+          <w:sz w:val="20"/>
+          <w:szCs w:val="20"/>
+          <w:highlight w:val="green"/>
         </w:rPr>
         <w:t>avsc</w:t>
       </w:r>
       <w:proofErr w:type="spellEnd"/>
       <w:proofErr w:type="gramEnd"/>
       <w:r>
+        <w:rPr>
+          <w:rFonts w:cs="Arial"/>
+          <w:sz w:val="20"/>
+          <w:szCs w:val="20"/>
+          <w:highlight w:val="green"/>
+        </w:rPr>
         <w:t>.</w:t>
       </w:r>
     </w:p>
     <w:p>
       <w:pPr>
-        <w:rPr>
+        <w:spacing w:after="0" w:line="240" w:lineRule="auto"/>
+        <w:rPr>
+          <w:rFonts w:cs="Arial"/>
           <w:b/>
           <w:bCs/>
-        </w:rPr>
-      </w:pPr>
-      <w:r>
-        <w:rPr>
+          <w:sz w:val="20"/>
+          <w:szCs w:val="20"/>
+          <w:highlight w:val="green"/>
+        </w:rPr>
+      </w:pPr>
+      <w:r>
+        <w:rPr>
+          <w:rFonts w:cs="Arial"/>
           <w:b/>
           <w:bCs/>
+          <w:sz w:val="20"/>
+          <w:szCs w:val="20"/>
+          <w:highlight w:val="green"/>
         </w:rPr>
         <w:t>Parquet Format</w:t>
       </w:r>
@@ -908,144 +1923,343 @@
           <w:ilvl w:val="0"/>
           <w:numId w:val="8"/>
         </w:numPr>
-        <w:rPr>
+        <w:spacing w:after="0" w:line="240" w:lineRule="auto"/>
+        <w:rPr>
+          <w:rFonts w:cs="Arial"/>
           <w:b/>
           <w:bCs/>
-        </w:rPr>
-      </w:pPr>
-      <w:r>
-        <w:rPr>
+          <w:sz w:val="20"/>
+          <w:szCs w:val="20"/>
+          <w:highlight w:val="green"/>
+        </w:rPr>
+      </w:pPr>
+      <w:r>
+        <w:rPr>
+          <w:rFonts w:cs="Arial"/>
           <w:b/>
           <w:bCs/>
+          <w:sz w:val="20"/>
+          <w:szCs w:val="20"/>
+          <w:highlight w:val="green"/>
         </w:rPr>
         <w:t>What is Parquet?</w:t>
       </w:r>
     </w:p>
     <w:p>
-      <w:hyperlink r:id="rId8" w:tgtFrame="_blank" w:history="1">
+      <w:pPr>
+        <w:spacing w:after="0" w:line="240" w:lineRule="auto"/>
+        <w:rPr>
+          <w:rFonts w:cs="Arial"/>
+          <w:sz w:val="20"/>
+          <w:szCs w:val="20"/>
+          <w:highlight w:val="green"/>
+        </w:rPr>
+      </w:pPr>
+      <w:hyperlink r:id="rId9" w:tgtFrame="_blank" w:history="1">
         <w:r>
           <w:rPr>
             <w:rStyle w:val="Hyperlink"/>
+            <w:rFonts w:cs="Arial"/>
+            <w:sz w:val="20"/>
+            <w:szCs w:val="20"/>
+            <w:highlight w:val="green"/>
           </w:rPr>
           <w:t>Apache Parquet</w:t>
         </w:r>
       </w:hyperlink>
       <w:r>
+        <w:rPr>
+          <w:rFonts w:cs="Arial"/>
+          <w:sz w:val="20"/>
+          <w:szCs w:val="20"/>
+          <w:highlight w:val="green"/>
+        </w:rPr>
         <w:t> is a free and open-source data format for data storage and retrieval. It’s also a product of the Hadoop project, but it differs from Avro in very important ways.</w:t>
       </w:r>
     </w:p>
     <w:p>
-      <w:r>
+      <w:pPr>
+        <w:spacing w:after="0" w:line="240" w:lineRule="auto"/>
+        <w:rPr>
+          <w:rFonts w:cs="Arial"/>
+          <w:sz w:val="20"/>
+          <w:szCs w:val="20"/>
+          <w:highlight w:val="green"/>
+        </w:rPr>
+      </w:pPr>
+      <w:r>
+        <w:rPr>
+          <w:rFonts w:cs="Arial"/>
+          <w:sz w:val="20"/>
+          <w:szCs w:val="20"/>
+          <w:highlight w:val="green"/>
+        </w:rPr>
         <w:t>Avro’s language support differs from Parquet. The core Parquet project only releases </w:t>
       </w:r>
-      <w:hyperlink r:id="rId9" w:tgtFrame="_blank" w:history="1">
+      <w:hyperlink r:id="rId10" w:tgtFrame="_blank" w:history="1">
         <w:r>
           <w:rPr>
             <w:rStyle w:val="Hyperlink"/>
+            <w:rFonts w:cs="Arial"/>
+            <w:sz w:val="20"/>
+            <w:szCs w:val="20"/>
+            <w:highlight w:val="green"/>
           </w:rPr>
           <w:t>Java jars,</w:t>
         </w:r>
       </w:hyperlink>
       <w:r>
+        <w:rPr>
+          <w:rFonts w:cs="Arial"/>
+          <w:sz w:val="20"/>
+          <w:szCs w:val="20"/>
+          <w:highlight w:val="green"/>
+        </w:rPr>
         <w:t> but, C, C++, and python support is available via the </w:t>
       </w:r>
-      <w:hyperlink r:id="rId10" w:tgtFrame="_blank" w:history="1">
+      <w:hyperlink r:id="rId11" w:tgtFrame="_blank" w:history="1">
         <w:r>
           <w:rPr>
             <w:rStyle w:val="Hyperlink"/>
+            <w:rFonts w:cs="Arial"/>
+            <w:sz w:val="20"/>
+            <w:szCs w:val="20"/>
+            <w:highlight w:val="green"/>
           </w:rPr>
           <w:t>Arrow</w:t>
         </w:r>
       </w:hyperlink>
       <w:r>
+        <w:rPr>
+          <w:rFonts w:cs="Arial"/>
+          <w:sz w:val="20"/>
+          <w:szCs w:val="20"/>
+          <w:highlight w:val="green"/>
+        </w:rPr>
         <w:t> project. There is also a </w:t>
       </w:r>
-      <w:hyperlink r:id="rId11" w:tgtFrame="_blank" w:history="1">
+      <w:hyperlink r:id="rId12" w:tgtFrame="_blank" w:history="1">
         <w:r>
           <w:rPr>
             <w:rStyle w:val="Hyperlink"/>
+            <w:rFonts w:cs="Arial"/>
+            <w:sz w:val="20"/>
+            <w:szCs w:val="20"/>
+            <w:highlight w:val="green"/>
           </w:rPr>
           <w:t>Python library</w:t>
         </w:r>
       </w:hyperlink>
       <w:r>
+        <w:rPr>
+          <w:rFonts w:cs="Arial"/>
+          <w:sz w:val="20"/>
+          <w:szCs w:val="20"/>
+          <w:highlight w:val="green"/>
+        </w:rPr>
         <w:t> for reading Parquet files, and you can process them with </w:t>
       </w:r>
-      <w:hyperlink r:id="rId12" w:tgtFrame="_blank" w:history="1">
+      <w:hyperlink r:id="rId13" w:tgtFrame="_blank" w:history="1">
         <w:r>
           <w:rPr>
             <w:rStyle w:val="Hyperlink"/>
+            <w:rFonts w:cs="Arial"/>
+            <w:sz w:val="20"/>
+            <w:szCs w:val="20"/>
+            <w:highlight w:val="green"/>
           </w:rPr>
           <w:t>Pandas</w:t>
         </w:r>
       </w:hyperlink>
       <w:r>
+        <w:rPr>
+          <w:rFonts w:cs="Arial"/>
+          <w:sz w:val="20"/>
+          <w:szCs w:val="20"/>
+          <w:highlight w:val="green"/>
+        </w:rPr>
         <w:t>.</w:t>
       </w:r>
     </w:p>
     <w:p>
-      <w:r>
+      <w:pPr>
+        <w:spacing w:after="0" w:line="240" w:lineRule="auto"/>
+        <w:rPr>
+          <w:rFonts w:cs="Arial"/>
+          <w:sz w:val="20"/>
+          <w:szCs w:val="20"/>
+          <w:highlight w:val="green"/>
+        </w:rPr>
+      </w:pPr>
+      <w:r>
+        <w:rPr>
+          <w:rFonts w:cs="Arial"/>
+          <w:sz w:val="20"/>
+          <w:szCs w:val="20"/>
+          <w:highlight w:val="green"/>
+        </w:rPr>
         <w:t>The biggest difference between Avro and Parquet is that Parquet is a</w:t>
       </w:r>
       <w:r>
         <w:rPr>
+          <w:rFonts w:cs="Arial"/>
           <w:b/>
           <w:bCs/>
+          <w:sz w:val="20"/>
+          <w:szCs w:val="20"/>
+          <w:highlight w:val="green"/>
         </w:rPr>
         <w:t> column-oriented</w:t>
       </w:r>
       <w:r>
+        <w:rPr>
+          <w:rFonts w:cs="Arial"/>
+          <w:sz w:val="20"/>
+          <w:szCs w:val="20"/>
+          <w:highlight w:val="green"/>
+        </w:rPr>
         <w:t> data format, meaning Parquet stores data by column instead of row. This makes Parquet a good choice when you only need to access specific fields. It also makes reading Parquet files very fast in search situations.</w:t>
       </w:r>
     </w:p>
     <w:p>
-      <w:r>
+      <w:pPr>
+        <w:spacing w:after="0" w:line="240" w:lineRule="auto"/>
+        <w:rPr>
+          <w:rFonts w:cs="Arial"/>
+          <w:sz w:val="20"/>
+          <w:szCs w:val="20"/>
+        </w:rPr>
+      </w:pPr>
+      <w:r>
+        <w:rPr>
+          <w:rFonts w:cs="Arial"/>
+          <w:sz w:val="20"/>
+          <w:szCs w:val="20"/>
+          <w:highlight w:val="green"/>
+        </w:rPr>
+        <w:lastRenderedPageBreak/>
         <w:t>This difference also means that Parquet is not a good choice for network messages, since streaming data and column formats don’t work well together. While it’s possible to use a column-oriented format for streaming data, it often eliminates many of the performance benefits.</w:t>
       </w:r>
     </w:p>
     <w:p>
-      <w:r>
-        <w:lastRenderedPageBreak/>
+      <w:pPr>
+        <w:spacing w:after="0" w:line="240" w:lineRule="auto"/>
+        <w:rPr>
+          <w:rFonts w:cs="Arial"/>
+          <w:sz w:val="20"/>
+          <w:szCs w:val="20"/>
+        </w:rPr>
+      </w:pPr>
+      <w:r>
+        <w:rPr>
+          <w:rFonts w:cs="Arial"/>
+          <w:sz w:val="20"/>
+          <w:szCs w:val="20"/>
+          <w:highlight w:val="green"/>
+        </w:rPr>
         <w:t xml:space="preserve">Parquet’s schema support is like Avro’s. It supports primitive types like </w:t>
       </w:r>
       <w:proofErr w:type="spellStart"/>
       <w:r>
+        <w:rPr>
+          <w:rFonts w:cs="Arial"/>
+          <w:sz w:val="20"/>
+          <w:szCs w:val="20"/>
+          <w:highlight w:val="green"/>
+        </w:rPr>
         <w:t>boolean</w:t>
       </w:r>
       <w:proofErr w:type="spellEnd"/>
       <w:r>
+        <w:rPr>
+          <w:rFonts w:cs="Arial"/>
+          <w:sz w:val="20"/>
+          <w:szCs w:val="20"/>
+          <w:highlight w:val="green"/>
+        </w:rPr>
         <w:t xml:space="preserve">, int, long, and string, and offers robust support for complex and user-defined data types. </w:t>
       </w:r>
+      <w:r>
+        <w:rPr>
+          <w:rFonts w:cs="Arial"/>
+          <w:sz w:val="20"/>
+          <w:szCs w:val="20"/>
+          <w:highlight w:val="green"/>
+        </w:rPr>
+        <w:t>But</w:t>
+      </w:r>
+      <w:r>
+        <w:rPr>
+          <w:rFonts w:cs="Arial"/>
+          <w:sz w:val="20"/>
+          <w:szCs w:val="20"/>
+          <w:highlight w:val="green"/>
+        </w:rPr>
+        <w:t xml:space="preserve"> schema evolution is expensive with column data, since changes require reprocessing entire data sets, instead of record-by-record in row-oriented data.</w:t>
+      </w:r>
+    </w:p>
+    <w:p>
+      <w:pPr>
+        <w:spacing w:after="0" w:line="240" w:lineRule="auto"/>
+        <w:rPr>
+          <w:rFonts w:cs="Arial"/>
+          <w:sz w:val="20"/>
+          <w:szCs w:val="20"/>
+        </w:rPr>
+      </w:pPr>
+      <w:r>
+        <w:rPr>
+          <w:rFonts w:cs="Arial"/>
+          <w:sz w:val="20"/>
+          <w:szCs w:val="20"/>
+          <w:highlight w:val="green"/>
+        </w:rPr>
+        <w:t xml:space="preserve">The following figure shows the structure of </w:t>
+      </w:r>
       <w:proofErr w:type="gramStart"/>
       <w:r>
-        <w:t>But,</w:t>
+        <w:rPr>
+          <w:rFonts w:cs="Arial"/>
+          <w:sz w:val="20"/>
+          <w:szCs w:val="20"/>
+          <w:highlight w:val="green"/>
+        </w:rPr>
+        <w:t>an</w:t>
       </w:r>
       <w:proofErr w:type="gramEnd"/>
       <w:r>
-        <w:t xml:space="preserve"> schema evolution is expensive with column data, since changes require reprocessing entire data sets, instead of record-by-record in row-oriented data.</w:t>
-      </w:r>
-    </w:p>
-    <w:p>
-      <w:r>
-        <w:t xml:space="preserve">The following figure shows the structure of </w:t>
-      </w:r>
-      <w:proofErr w:type="gramStart"/>
-      <w:r>
-        <w:t>an</w:t>
-      </w:r>
-      <w:proofErr w:type="gramEnd"/>
-      <w:r>
+        <w:rPr>
+          <w:rFonts w:cs="Arial"/>
+          <w:sz w:val="20"/>
+          <w:szCs w:val="20"/>
+          <w:highlight w:val="green"/>
+        </w:rPr>
         <w:t xml:space="preserve"> Parquet container.</w:t>
       </w:r>
     </w:p>
     <w:p>
-      <w:r>
+      <w:pPr>
+        <w:spacing w:after="0" w:line="240" w:lineRule="auto"/>
+        <w:rPr>
+          <w:rFonts w:cs="Arial"/>
+          <w:sz w:val="20"/>
+          <w:szCs w:val="20"/>
+        </w:rPr>
+      </w:pPr>
+      <w:r>
+        <w:rPr>
+          <w:rFonts w:cs="Arial"/>
+          <w:noProof/>
+          <w:sz w:val="20"/>
+          <w:szCs w:val="20"/>
+          <w:highlight w:val="green"/>
+        </w:rPr>
         <w:drawing>
-          <wp:inline distT="0" distB="0" distL="0" distR="0" wp14:anchorId="49911886" wp14:editId="0B93BA1D">
-            <wp:extent cx="5943600" cy="5370195"/>
+          <wp:inline distT="0" distB="0" distL="0" distR="0" wp14:anchorId="49911886" wp14:editId="0448B4E0">
+            <wp:extent cx="2501173" cy="2259874"/>
             <wp:effectExtent l="0" t="0" r="0" b="0"/>
             <wp:docPr id="823666853" name="Picture 5" descr="A screenshot of a computer&#10;&#10;AI-generated content may be incorrect.">
-              <a:hlinkClick xmlns:a="http://schemas.openxmlformats.org/drawingml/2006/main" r:id="rId13"/>
+              <a:hlinkClick xmlns:a="http://schemas.openxmlformats.org/drawingml/2006/main" r:id="rId14"/>
             </wp:docPr>
             <wp:cNvGraphicFramePr>
               <a:graphicFrameLocks xmlns:a="http://schemas.openxmlformats.org/drawingml/2006/main" noChangeAspect="1"/>
@@ -1055,14 +2269,14 @@
                 <pic:pic xmlns:pic="http://schemas.openxmlformats.org/drawingml/2006/picture">
                   <pic:nvPicPr>
                     <pic:cNvPr id="823666853" name="Picture 5" descr="A screenshot of a computer&#10;&#10;AI-generated content may be incorrect.">
-                      <a:hlinkClick r:id="rId13"/>
+                      <a:hlinkClick r:id="rId14"/>
                     </pic:cNvPr>
                     <pic:cNvPicPr>
                       <a:picLocks noChangeAspect="1" noChangeArrowheads="1"/>
                     </pic:cNvPicPr>
                   </pic:nvPicPr>
                   <pic:blipFill>
-                    <a:blip r:embed="rId14">
+                    <a:blip r:embed="rId15" cstate="print">
                       <a:extLst>
                         <a:ext uri="{28A0092B-C50C-407E-A947-70E740481C1C}">
                           <a14:useLocalDpi xmlns:a14="http://schemas.microsoft.com/office/drawing/2010/main" val="0"/>
@@ -1077,7 +2291,7 @@
                   <pic:spPr bwMode="auto">
                     <a:xfrm>
                       <a:off x="0" y="0"/>
-                      <a:ext cx="5943600" cy="5370195"/>
+                      <a:ext cx="2509703" cy="2267581"/>
                     </a:xfrm>
                     <a:prstGeom prst="rect">
                       <a:avLst/>
@@ -1100,37 +2314,104 @@
           <w:ilvl w:val="0"/>
           <w:numId w:val="9"/>
         </w:numPr>
-        <w:rPr>
+        <w:spacing w:after="0" w:line="240" w:lineRule="auto"/>
+        <w:rPr>
+          <w:rFonts w:cs="Arial"/>
           <w:b/>
           <w:bCs/>
-        </w:rPr>
-      </w:pPr>
-      <w:r>
-        <w:rPr>
+          <w:sz w:val="20"/>
+          <w:szCs w:val="20"/>
+          <w:highlight w:val="green"/>
+        </w:rPr>
+      </w:pPr>
+      <w:r>
+        <w:rPr>
+          <w:rFonts w:cs="Arial"/>
           <w:b/>
           <w:bCs/>
+          <w:sz w:val="20"/>
+          <w:szCs w:val="20"/>
+          <w:highlight w:val="green"/>
         </w:rPr>
         <w:t>What Is Parquet Used For?</w:t>
       </w:r>
     </w:p>
     <w:p>
-      <w:r>
+      <w:pPr>
+        <w:spacing w:after="0" w:line="240" w:lineRule="auto"/>
+        <w:rPr>
+          <w:rFonts w:cs="Arial"/>
+          <w:sz w:val="20"/>
+          <w:szCs w:val="20"/>
+          <w:highlight w:val="green"/>
+        </w:rPr>
+      </w:pPr>
+      <w:r>
+        <w:rPr>
+          <w:rFonts w:cs="Arial"/>
+          <w:sz w:val="20"/>
+          <w:szCs w:val="20"/>
+          <w:highlight w:val="green"/>
+        </w:rPr>
         <w:t>Applications that need rapid access to specific fields in a large dataset use </w:t>
       </w:r>
       <w:r>
         <w:rPr>
+          <w:rFonts w:cs="Arial"/>
           <w:b/>
           <w:bCs/>
+          <w:sz w:val="20"/>
+          <w:szCs w:val="20"/>
+          <w:highlight w:val="green"/>
         </w:rPr>
         <w:t>Parquet</w:t>
       </w:r>
       <w:r>
-        <w:t>. The format works remarkably well for read-intensive applications and low latency data storage and retrieval.</w:t>
-      </w:r>
-    </w:p>
-    <w:p>
-      <w:r>
-        <w:lastRenderedPageBreak/>
+        <w:rPr>
+          <w:rFonts w:cs="Arial"/>
+          <w:sz w:val="20"/>
+          <w:szCs w:val="20"/>
+          <w:highlight w:val="green"/>
+        </w:rPr>
+        <w:t xml:space="preserve">. The format works remarkably well for </w:t>
+      </w:r>
+      <w:proofErr w:type="gramStart"/>
+      <w:r>
+        <w:rPr>
+          <w:rFonts w:cs="Arial"/>
+          <w:sz w:val="20"/>
+          <w:szCs w:val="20"/>
+          <w:highlight w:val="green"/>
+        </w:rPr>
+        <w:t>read</w:t>
+      </w:r>
+      <w:proofErr w:type="gramEnd"/>
+      <w:r>
+        <w:rPr>
+          <w:rFonts w:cs="Arial"/>
+          <w:sz w:val="20"/>
+          <w:szCs w:val="20"/>
+          <w:highlight w:val="green"/>
+        </w:rPr>
+        <w:t>-intensive applications and low latency data storage and retrieval.</w:t>
+      </w:r>
+    </w:p>
+    <w:p>
+      <w:pPr>
+        <w:spacing w:after="0" w:line="240" w:lineRule="auto"/>
+        <w:rPr>
+          <w:rFonts w:cs="Arial"/>
+          <w:sz w:val="20"/>
+          <w:szCs w:val="20"/>
+        </w:rPr>
+      </w:pPr>
+      <w:r>
+        <w:rPr>
+          <w:rFonts w:cs="Arial"/>
+          <w:sz w:val="20"/>
+          <w:szCs w:val="20"/>
+          <w:highlight w:val="green"/>
+        </w:rPr>
         <w:t>When you want to aggregate a few columns in a large data set, Parquet is your best bet. Writing files in Parquet is more compute-intensive than Avro, but querying is faster.</w:t>
       </w:r>
     </w:p>
@@ -1140,204 +2421,375 @@
           <w:ilvl w:val="0"/>
           <w:numId w:val="10"/>
         </w:numPr>
-        <w:rPr>
+        <w:spacing w:after="0" w:line="240" w:lineRule="auto"/>
+        <w:rPr>
+          <w:rFonts w:cs="Arial"/>
           <w:b/>
           <w:bCs/>
-        </w:rPr>
-      </w:pPr>
-      <w:r>
-        <w:rPr>
+          <w:sz w:val="20"/>
+          <w:szCs w:val="20"/>
+        </w:rPr>
+      </w:pPr>
+      <w:r>
+        <w:rPr>
+          <w:rFonts w:cs="Arial"/>
           <w:b/>
           <w:bCs/>
+          <w:sz w:val="20"/>
+          <w:szCs w:val="20"/>
         </w:rPr>
         <w:t>Parquet Schema</w:t>
       </w:r>
     </w:p>
     <w:p>
-      <w:r>
+      <w:pPr>
+        <w:spacing w:after="0" w:line="240" w:lineRule="auto"/>
+        <w:rPr>
+          <w:rFonts w:cs="Arial"/>
+          <w:sz w:val="20"/>
+          <w:szCs w:val="20"/>
+        </w:rPr>
+      </w:pPr>
+      <w:r>
+        <w:rPr>
+          <w:rFonts w:cs="Arial"/>
+          <w:sz w:val="20"/>
+          <w:szCs w:val="20"/>
+        </w:rPr>
         <w:t xml:space="preserve">Apache Parquet schema format is </w:t>
       </w:r>
       <w:proofErr w:type="gramStart"/>
       <w:r>
+        <w:rPr>
+          <w:rFonts w:cs="Arial"/>
+          <w:sz w:val="20"/>
+          <w:szCs w:val="20"/>
+        </w:rPr>
         <w:t>actually a</w:t>
       </w:r>
       <w:proofErr w:type="gramEnd"/>
       <w:r>
+        <w:rPr>
+          <w:rFonts w:cs="Arial"/>
+          <w:sz w:val="20"/>
+          <w:szCs w:val="20"/>
+        </w:rPr>
         <w:t xml:space="preserve"> JSON structure. As per the Avro format, schema is </w:t>
       </w:r>
       <w:proofErr w:type="gramStart"/>
       <w:r>
+        <w:rPr>
+          <w:rFonts w:cs="Arial"/>
+          <w:sz w:val="20"/>
+          <w:szCs w:val="20"/>
+        </w:rPr>
         <w:t>need</w:t>
       </w:r>
       <w:proofErr w:type="gramEnd"/>
       <w:r>
+        <w:rPr>
+          <w:rFonts w:cs="Arial"/>
+          <w:sz w:val="20"/>
+          <w:szCs w:val="20"/>
+        </w:rPr>
         <w:t xml:space="preserve"> when you create and read a parquet file. </w:t>
       </w:r>
       <w:proofErr w:type="gramStart"/>
       <w:r>
+        <w:rPr>
+          <w:rFonts w:cs="Arial"/>
+          <w:sz w:val="20"/>
+          <w:szCs w:val="20"/>
+        </w:rPr>
         <w:t>So</w:t>
       </w:r>
       <w:proofErr w:type="gramEnd"/>
       <w:r>
+        <w:rPr>
+          <w:rFonts w:cs="Arial"/>
+          <w:sz w:val="20"/>
+          <w:szCs w:val="20"/>
+        </w:rPr>
         <w:t xml:space="preserve"> before we create a Parquet file which usually has an </w:t>
       </w:r>
       <w:proofErr w:type="gramStart"/>
       <w:r>
+        <w:rPr>
+          <w:rFonts w:cs="Arial"/>
+          <w:sz w:val="20"/>
+          <w:szCs w:val="20"/>
+        </w:rPr>
         <w:t>extension .parquet</w:t>
       </w:r>
       <w:proofErr w:type="gramEnd"/>
       <w:r>
+        <w:rPr>
+          <w:rFonts w:cs="Arial"/>
+          <w:sz w:val="20"/>
+          <w:szCs w:val="20"/>
+        </w:rPr>
         <w:t>, we will be creating its schema (usually having the same extension as Avro schema). The following file is a sample Parquet schema:</w:t>
       </w:r>
     </w:p>
     <w:p>
-      <w:r>
-        <w:t>Copy to Clipboard</w:t>
-      </w:r>
-    </w:p>
-    <w:p>
-      <w:r>
-        <w:t>Syntax Highlighter</w:t>
-      </w:r>
-    </w:p>
-    <w:p>
-      <w:r>
-        <w:t>1</w:t>
-      </w:r>
-    </w:p>
-    <w:p>
-      <w:r>
+      <w:pPr>
+        <w:spacing w:after="0" w:line="240" w:lineRule="auto"/>
+        <w:rPr>
+          <w:rFonts w:cs="Arial"/>
+          <w:sz w:val="20"/>
+          <w:szCs w:val="20"/>
+        </w:rPr>
+      </w:pPr>
+      <w:r>
+        <w:rPr>
+          <w:rFonts w:cs="Arial"/>
+          <w:sz w:val="20"/>
+          <w:szCs w:val="20"/>
+        </w:rPr>
         <w:t xml:space="preserve">message </w:t>
       </w:r>
       <w:proofErr w:type="spellStart"/>
       <w:r>
+        <w:rPr>
+          <w:rFonts w:cs="Arial"/>
+          <w:sz w:val="20"/>
+          <w:szCs w:val="20"/>
+        </w:rPr>
         <w:t>emp_schema</w:t>
       </w:r>
       <w:proofErr w:type="spellEnd"/>
       <w:r>
+        <w:rPr>
+          <w:rFonts w:cs="Arial"/>
+          <w:sz w:val="20"/>
+          <w:szCs w:val="20"/>
+        </w:rPr>
         <w:t xml:space="preserve"> {   </w:t>
       </w:r>
     </w:p>
     <w:p>
-      <w:r>
-        <w:t>2</w:t>
-      </w:r>
-    </w:p>
-    <w:p>
-      <w:r>
-        <w:t xml:space="preserve">    </w:t>
-      </w:r>
-    </w:p>
-    <w:p>
-      <w:r>
-        <w:t>3</w:t>
-      </w:r>
-    </w:p>
-    <w:p>
-      <w:r>
+      <w:pPr>
+        <w:spacing w:after="0" w:line="240" w:lineRule="auto"/>
+        <w:rPr>
+          <w:rFonts w:cs="Arial"/>
+          <w:sz w:val="20"/>
+          <w:szCs w:val="20"/>
+        </w:rPr>
+      </w:pPr>
+      <w:r>
+        <w:rPr>
+          <w:rFonts w:cs="Arial"/>
+          <w:sz w:val="20"/>
+          <w:szCs w:val="20"/>
+        </w:rPr>
         <w:t xml:space="preserve">  optional int32 </w:t>
       </w:r>
       <w:proofErr w:type="spellStart"/>
       <w:proofErr w:type="gramStart"/>
       <w:r>
+        <w:rPr>
+          <w:rFonts w:cs="Arial"/>
+          <w:sz w:val="20"/>
+          <w:szCs w:val="20"/>
+        </w:rPr>
         <w:t>EmpID</w:t>
       </w:r>
       <w:proofErr w:type="spellEnd"/>
       <w:r>
+        <w:rPr>
+          <w:rFonts w:cs="Arial"/>
+          <w:sz w:val="20"/>
+          <w:szCs w:val="20"/>
+        </w:rPr>
         <w:t>;</w:t>
       </w:r>
       <w:proofErr w:type="gramEnd"/>
       <w:r>
+        <w:rPr>
+          <w:rFonts w:cs="Arial"/>
+          <w:sz w:val="20"/>
+          <w:szCs w:val="20"/>
+        </w:rPr>
         <w:t xml:space="preserve">   </w:t>
       </w:r>
     </w:p>
     <w:p>
-      <w:r>
-        <w:t>4</w:t>
-      </w:r>
-    </w:p>
-    <w:p>
-      <w:r>
+      <w:pPr>
+        <w:spacing w:after="0" w:line="240" w:lineRule="auto"/>
+        <w:rPr>
+          <w:rFonts w:cs="Arial"/>
+          <w:sz w:val="20"/>
+          <w:szCs w:val="20"/>
+        </w:rPr>
+      </w:pPr>
+      <w:r>
+        <w:rPr>
+          <w:rFonts w:cs="Arial"/>
+          <w:sz w:val="20"/>
+          <w:szCs w:val="20"/>
+        </w:rPr>
         <w:t xml:space="preserve">  optional binary </w:t>
       </w:r>
       <w:proofErr w:type="spellStart"/>
       <w:r>
+        <w:rPr>
+          <w:rFonts w:cs="Arial"/>
+          <w:sz w:val="20"/>
+          <w:szCs w:val="20"/>
+        </w:rPr>
         <w:t>LName</w:t>
       </w:r>
       <w:proofErr w:type="spellEnd"/>
       <w:r>
+        <w:rPr>
+          <w:rFonts w:cs="Arial"/>
+          <w:sz w:val="20"/>
+          <w:szCs w:val="20"/>
+        </w:rPr>
         <w:t xml:space="preserve"> (UTF8</w:t>
       </w:r>
       <w:proofErr w:type="gramStart"/>
       <w:r>
+        <w:rPr>
+          <w:rFonts w:cs="Arial"/>
+          <w:sz w:val="20"/>
+          <w:szCs w:val="20"/>
+        </w:rPr>
         <w:t>);</w:t>
       </w:r>
       <w:proofErr w:type="gramEnd"/>
       <w:r>
+        <w:rPr>
+          <w:rFonts w:cs="Arial"/>
+          <w:sz w:val="20"/>
+          <w:szCs w:val="20"/>
+        </w:rPr>
         <w:t xml:space="preserve">    </w:t>
       </w:r>
     </w:p>
     <w:p>
-      <w:r>
-        <w:t>5</w:t>
-      </w:r>
-    </w:p>
-    <w:p>
-      <w:r>
+      <w:pPr>
+        <w:spacing w:after="0" w:line="240" w:lineRule="auto"/>
+        <w:rPr>
+          <w:rFonts w:cs="Arial"/>
+          <w:sz w:val="20"/>
+          <w:szCs w:val="20"/>
+        </w:rPr>
+      </w:pPr>
+      <w:r>
+        <w:rPr>
+          <w:rFonts w:cs="Arial"/>
+          <w:sz w:val="20"/>
+          <w:szCs w:val="20"/>
+        </w:rPr>
         <w:t xml:space="preserve">  optional binary FName (UTF8</w:t>
       </w:r>
       <w:proofErr w:type="gramStart"/>
       <w:r>
+        <w:rPr>
+          <w:rFonts w:cs="Arial"/>
+          <w:sz w:val="20"/>
+          <w:szCs w:val="20"/>
+        </w:rPr>
         <w:t>);</w:t>
       </w:r>
       <w:proofErr w:type="gramEnd"/>
       <w:r>
+        <w:rPr>
+          <w:rFonts w:cs="Arial"/>
+          <w:sz w:val="20"/>
+          <w:szCs w:val="20"/>
+        </w:rPr>
         <w:t xml:space="preserve">   </w:t>
       </w:r>
     </w:p>
     <w:p>
-      <w:r>
-        <w:t>6</w:t>
-      </w:r>
-    </w:p>
-    <w:p>
-      <w:r>
+      <w:pPr>
+        <w:spacing w:after="0" w:line="240" w:lineRule="auto"/>
+        <w:rPr>
+          <w:rFonts w:cs="Arial"/>
+          <w:sz w:val="20"/>
+          <w:szCs w:val="20"/>
+        </w:rPr>
+      </w:pPr>
+      <w:r>
+        <w:rPr>
+          <w:rFonts w:cs="Arial"/>
+          <w:sz w:val="20"/>
+          <w:szCs w:val="20"/>
+        </w:rPr>
         <w:t xml:space="preserve">  optional double </w:t>
       </w:r>
       <w:proofErr w:type="gramStart"/>
       <w:r>
+        <w:rPr>
+          <w:rFonts w:cs="Arial"/>
+          <w:sz w:val="20"/>
+          <w:szCs w:val="20"/>
+        </w:rPr>
         <w:t>salary;</w:t>
       </w:r>
       <w:proofErr w:type="gramEnd"/>
       <w:r>
+        <w:rPr>
+          <w:rFonts w:cs="Arial"/>
+          <w:sz w:val="20"/>
+          <w:szCs w:val="20"/>
+        </w:rPr>
         <w:t xml:space="preserve">   </w:t>
       </w:r>
     </w:p>
     <w:p>
-      <w:r>
-        <w:t>7</w:t>
-      </w:r>
-    </w:p>
-    <w:p>
-      <w:r>
+      <w:pPr>
+        <w:spacing w:after="0" w:line="240" w:lineRule="auto"/>
+        <w:rPr>
+          <w:rFonts w:cs="Arial"/>
+          <w:sz w:val="20"/>
+          <w:szCs w:val="20"/>
+        </w:rPr>
+      </w:pPr>
+      <w:r>
+        <w:rPr>
+          <w:rFonts w:cs="Arial"/>
+          <w:sz w:val="20"/>
+          <w:szCs w:val="20"/>
+        </w:rPr>
         <w:t xml:space="preserve">  optional int32 </w:t>
       </w:r>
       <w:proofErr w:type="gramStart"/>
       <w:r>
+        <w:rPr>
+          <w:rFonts w:cs="Arial"/>
+          <w:sz w:val="20"/>
+          <w:szCs w:val="20"/>
+        </w:rPr>
         <w:t>age;</w:t>
       </w:r>
       <w:proofErr w:type="gramEnd"/>
       <w:r>
+        <w:rPr>
+          <w:rFonts w:cs="Arial"/>
+          <w:sz w:val="20"/>
+          <w:szCs w:val="20"/>
+        </w:rPr>
         <w:t xml:space="preserve">     </w:t>
       </w:r>
     </w:p>
     <w:p>
-      <w:r>
-        <w:t>8</w:t>
-      </w:r>
-    </w:p>
-    <w:p>
-      <w:r>
+      <w:pPr>
+        <w:spacing w:after="0" w:line="240" w:lineRule="auto"/>
+        <w:rPr>
+          <w:rFonts w:cs="Arial"/>
+          <w:sz w:val="20"/>
+          <w:szCs w:val="20"/>
+        </w:rPr>
+      </w:pPr>
+      <w:r>
+        <w:rPr>
+          <w:rFonts w:cs="Arial"/>
+          <w:sz w:val="20"/>
+          <w:szCs w:val="20"/>
+        </w:rPr>
         <w:t>}</w:t>
       </w:r>
     </w:p>
@@ -1347,113 +2799,298 @@
           <w:ilvl w:val="0"/>
           <w:numId w:val="11"/>
         </w:numPr>
-        <w:rPr>
+        <w:spacing w:after="0" w:line="240" w:lineRule="auto"/>
+        <w:rPr>
+          <w:rFonts w:cs="Arial"/>
           <w:b/>
           <w:bCs/>
-        </w:rPr>
-      </w:pPr>
-      <w:r>
-        <w:rPr>
+          <w:sz w:val="20"/>
+          <w:szCs w:val="20"/>
+        </w:rPr>
+      </w:pPr>
+      <w:r>
+        <w:rPr>
+          <w:rFonts w:cs="Arial"/>
           <w:b/>
           <w:bCs/>
+          <w:sz w:val="20"/>
+          <w:szCs w:val="20"/>
         </w:rPr>
         <w:t>Compression</w:t>
       </w:r>
     </w:p>
     <w:p>
-      <w:r>
-        <w:lastRenderedPageBreak/>
-        <w:t xml:space="preserve">Parquet’s columnar storage allows for better compression, as the data in a column is usually more homogeneous. It supports various compression codecs like Snappy, </w:t>
+      <w:pPr>
+        <w:spacing w:after="0" w:line="240" w:lineRule="auto"/>
+        <w:rPr>
+          <w:rFonts w:cs="Arial"/>
+          <w:sz w:val="20"/>
+          <w:szCs w:val="20"/>
+        </w:rPr>
+      </w:pPr>
+      <w:r>
+        <w:rPr>
+          <w:rFonts w:cs="Arial"/>
+          <w:sz w:val="20"/>
+          <w:szCs w:val="20"/>
+        </w:rPr>
+        <w:t xml:space="preserve">Parquet’s columnar storage allows for better compression, as the data in a column is usually more homogeneous. It supports various compression </w:t>
+      </w:r>
+      <w:proofErr w:type="gramStart"/>
+      <w:r>
+        <w:rPr>
+          <w:rFonts w:cs="Arial"/>
+          <w:sz w:val="20"/>
+          <w:szCs w:val="20"/>
+        </w:rPr>
+        <w:t>codecs</w:t>
+      </w:r>
+      <w:proofErr w:type="gramEnd"/>
+      <w:r>
+        <w:rPr>
+          <w:rFonts w:cs="Arial"/>
+          <w:sz w:val="20"/>
+          <w:szCs w:val="20"/>
+        </w:rPr>
+        <w:t xml:space="preserve"> like Snappy, </w:t>
       </w:r>
       <w:proofErr w:type="spellStart"/>
       <w:r>
+        <w:rPr>
+          <w:rFonts w:cs="Arial"/>
+          <w:sz w:val="20"/>
+          <w:szCs w:val="20"/>
+        </w:rPr>
         <w:t>Gzip</w:t>
       </w:r>
       <w:proofErr w:type="spellEnd"/>
       <w:r>
+        <w:rPr>
+          <w:rFonts w:cs="Arial"/>
+          <w:sz w:val="20"/>
+          <w:szCs w:val="20"/>
+        </w:rPr>
         <w:t>, and LZO.</w:t>
       </w:r>
     </w:p>
     <w:p>
-      <w:r>
+      <w:pPr>
+        <w:spacing w:after="0" w:line="240" w:lineRule="auto"/>
+        <w:rPr>
+          <w:rFonts w:cs="Arial"/>
+          <w:sz w:val="20"/>
+          <w:szCs w:val="20"/>
+        </w:rPr>
+      </w:pPr>
+      <w:r>
+        <w:rPr>
+          <w:rFonts w:cs="Arial"/>
+          <w:sz w:val="20"/>
+          <w:szCs w:val="20"/>
+        </w:rPr>
         <w:t>Avro, while supporting similar codecs, doesn’t achieve the same level of compression due to its row-based nature.</w:t>
       </w:r>
     </w:p>
     <w:p>
       <w:pPr>
-        <w:rPr>
+        <w:spacing w:after="0" w:line="240" w:lineRule="auto"/>
+        <w:rPr>
+          <w:rFonts w:cs="Arial"/>
           <w:b/>
           <w:bCs/>
-        </w:rPr>
-      </w:pPr>
-      <w:r>
-        <w:rPr>
+          <w:sz w:val="20"/>
+          <w:szCs w:val="20"/>
+        </w:rPr>
+      </w:pPr>
+      <w:r>
+        <w:rPr>
+          <w:rFonts w:cs="Arial"/>
           <w:b/>
           <w:bCs/>
+          <w:sz w:val="20"/>
+          <w:szCs w:val="20"/>
         </w:rPr>
         <w:t>Avro And Parquet with Spark</w:t>
       </w:r>
     </w:p>
     <w:p>
-      <w:r>
+      <w:pPr>
+        <w:spacing w:after="0" w:line="240" w:lineRule="auto"/>
+        <w:rPr>
+          <w:rFonts w:cs="Arial"/>
+          <w:sz w:val="20"/>
+          <w:szCs w:val="20"/>
+        </w:rPr>
+      </w:pPr>
+      <w:r>
+        <w:rPr>
+          <w:rFonts w:cs="Arial"/>
+          <w:sz w:val="20"/>
+          <w:szCs w:val="20"/>
+        </w:rPr>
         <w:t xml:space="preserve">Parquet and Avro can be used in any Hadoop ecosystems such as Spark, Hive, Impala, </w:t>
       </w:r>
       <w:proofErr w:type="spellStart"/>
       <w:r>
+        <w:rPr>
+          <w:rFonts w:cs="Arial"/>
+          <w:sz w:val="20"/>
+          <w:szCs w:val="20"/>
+        </w:rPr>
         <w:t>Nifi</w:t>
       </w:r>
       <w:proofErr w:type="spellEnd"/>
       <w:r>
+        <w:rPr>
+          <w:rFonts w:cs="Arial"/>
+          <w:sz w:val="20"/>
+          <w:szCs w:val="20"/>
+        </w:rPr>
         <w:t>, etc.</w:t>
       </w:r>
     </w:p>
     <w:p>
-      <w:r>
+      <w:pPr>
+        <w:spacing w:after="0" w:line="240" w:lineRule="auto"/>
+        <w:rPr>
+          <w:rFonts w:cs="Arial"/>
+          <w:sz w:val="20"/>
+          <w:szCs w:val="20"/>
+        </w:rPr>
+      </w:pPr>
+      <w:r>
+        <w:rPr>
+          <w:rFonts w:cs="Arial"/>
+          <w:sz w:val="20"/>
+          <w:szCs w:val="20"/>
+        </w:rPr>
         <w:t xml:space="preserve">When the data is processed with </w:t>
       </w:r>
       <w:proofErr w:type="gramStart"/>
       <w:r>
+        <w:rPr>
+          <w:rFonts w:cs="Arial"/>
+          <w:sz w:val="20"/>
+          <w:szCs w:val="20"/>
+        </w:rPr>
         <w:t>big  data</w:t>
       </w:r>
       <w:proofErr w:type="gramEnd"/>
       <w:r>
+        <w:rPr>
+          <w:rFonts w:cs="Arial"/>
+          <w:sz w:val="20"/>
+          <w:szCs w:val="20"/>
+        </w:rPr>
         <w:t xml:space="preserve"> frameworks such as Hadoop or Spark, the cost of storing the data is more if the data is to be stored in HDFS as HDFS has replication factor, minimum 3 copies of each file will be maintained for fault tolerance. So automatically the storage cost will increase, along with storage, processing cost will also increase as the data comes into CPU, Network IO etc., </w:t>
       </w:r>
       <w:proofErr w:type="gramStart"/>
       <w:r>
+        <w:rPr>
+          <w:rFonts w:cs="Arial"/>
+          <w:sz w:val="20"/>
+          <w:szCs w:val="20"/>
+        </w:rPr>
         <w:t>So  to</w:t>
       </w:r>
       <w:proofErr w:type="gramEnd"/>
       <w:r>
+        <w:rPr>
+          <w:rFonts w:cs="Arial"/>
+          <w:sz w:val="20"/>
+          <w:szCs w:val="20"/>
+        </w:rPr>
         <w:t xml:space="preserve"> minimize all these costs, Parquet is one of the </w:t>
       </w:r>
       <w:proofErr w:type="gramStart"/>
       <w:r>
+        <w:rPr>
+          <w:rFonts w:cs="Arial"/>
+          <w:sz w:val="20"/>
+          <w:szCs w:val="20"/>
+        </w:rPr>
         <w:t>choice</w:t>
       </w:r>
       <w:proofErr w:type="gramEnd"/>
       <w:r>
+        <w:rPr>
+          <w:rFonts w:cs="Arial"/>
+          <w:sz w:val="20"/>
+          <w:szCs w:val="20"/>
+        </w:rPr>
         <w:t xml:space="preserve"> for developers which efficiently stores the data and thereby </w:t>
       </w:r>
       <w:proofErr w:type="gramStart"/>
       <w:r>
+        <w:rPr>
+          <w:rFonts w:cs="Arial"/>
+          <w:sz w:val="20"/>
+          <w:szCs w:val="20"/>
+        </w:rPr>
         <w:t>increasing</w:t>
       </w:r>
       <w:proofErr w:type="gramEnd"/>
       <w:r>
-        <w:t xml:space="preserve"> the performance.</w:t>
-      </w:r>
-    </w:p>
-    <w:p>
-      <w:r>
+        <w:rPr>
+          <w:rFonts w:cs="Arial"/>
+          <w:sz w:val="20"/>
+          <w:szCs w:val="20"/>
+        </w:rPr>
+        <w:t xml:space="preserve"> </w:t>
+      </w:r>
+      <w:proofErr w:type="gramStart"/>
+      <w:r>
+        <w:rPr>
+          <w:rFonts w:cs="Arial"/>
+          <w:sz w:val="20"/>
+          <w:szCs w:val="20"/>
+        </w:rPr>
+        <w:t>the performance</w:t>
+      </w:r>
+      <w:proofErr w:type="gramEnd"/>
+      <w:r>
+        <w:rPr>
+          <w:rFonts w:cs="Arial"/>
+          <w:sz w:val="20"/>
+          <w:szCs w:val="20"/>
+        </w:rPr>
+        <w:t>.</w:t>
+      </w:r>
+    </w:p>
+    <w:p>
+      <w:pPr>
+        <w:spacing w:after="0" w:line="240" w:lineRule="auto"/>
+        <w:rPr>
+          <w:rFonts w:cs="Arial"/>
+          <w:sz w:val="20"/>
+          <w:szCs w:val="20"/>
+        </w:rPr>
+      </w:pPr>
+      <w:r>
+        <w:rPr>
+          <w:rFonts w:cs="Arial"/>
+          <w:sz w:val="20"/>
+          <w:szCs w:val="20"/>
+        </w:rPr>
+        <w:lastRenderedPageBreak/>
         <w:t xml:space="preserve">To work on Parquet files with Spark, we do not need to download any external jars files while you need to download specific jars for Avro. Spark by default has provided support for Parquet files.  Converting a file to Avro or Parquet with Spark is very simple. Just save the file as </w:t>
       </w:r>
       <w:proofErr w:type="gramStart"/>
       <w:r>
+        <w:rPr>
+          <w:rFonts w:cs="Arial"/>
+          <w:sz w:val="20"/>
+          <w:szCs w:val="20"/>
+        </w:rPr>
         <w:t>a</w:t>
       </w:r>
       <w:proofErr w:type="gramEnd"/>
       <w:r>
+        <w:rPr>
+          <w:rFonts w:cs="Arial"/>
+          <w:sz w:val="20"/>
+          <w:szCs w:val="20"/>
+        </w:rPr>
         <w:t xml:space="preserve"> Avro / Parquet file.</w:t>
       </w:r>
     </w:p>
@@ -1463,259 +3100,359 @@
           <w:ilvl w:val="0"/>
           <w:numId w:val="12"/>
         </w:numPr>
-        <w:rPr>
+        <w:spacing w:after="0" w:line="240" w:lineRule="auto"/>
+        <w:rPr>
+          <w:rFonts w:cs="Arial"/>
           <w:b/>
           <w:bCs/>
-        </w:rPr>
-      </w:pPr>
-      <w:r>
-        <w:rPr>
+          <w:sz w:val="20"/>
+          <w:szCs w:val="20"/>
+        </w:rPr>
+      </w:pPr>
+      <w:r>
+        <w:rPr>
+          <w:rFonts w:cs="Arial"/>
           <w:b/>
           <w:bCs/>
+          <w:sz w:val="20"/>
+          <w:szCs w:val="20"/>
         </w:rPr>
         <w:t>Input Data Preparation</w:t>
       </w:r>
     </w:p>
     <w:p>
-      <w:r>
+      <w:pPr>
+        <w:spacing w:after="0" w:line="240" w:lineRule="auto"/>
+        <w:rPr>
+          <w:rFonts w:cs="Arial"/>
+          <w:sz w:val="20"/>
+          <w:szCs w:val="20"/>
+        </w:rPr>
+      </w:pPr>
+      <w:r>
+        <w:rPr>
+          <w:rFonts w:cs="Arial"/>
+          <w:sz w:val="20"/>
+          <w:szCs w:val="20"/>
+        </w:rPr>
         <w:t xml:space="preserve">CSV works well for a </w:t>
       </w:r>
       <w:proofErr w:type="gramStart"/>
       <w:r>
+        <w:rPr>
+          <w:rFonts w:cs="Arial"/>
+          <w:sz w:val="20"/>
+          <w:szCs w:val="20"/>
+        </w:rPr>
         <w:t>small datasets</w:t>
       </w:r>
       <w:proofErr w:type="gramEnd"/>
       <w:r>
+        <w:rPr>
+          <w:rFonts w:cs="Arial"/>
+          <w:sz w:val="20"/>
+          <w:szCs w:val="20"/>
+        </w:rPr>
         <w:t xml:space="preserve">. However, what if you need to increase to </w:t>
       </w:r>
       <w:proofErr w:type="gramStart"/>
       <w:r>
+        <w:rPr>
+          <w:rFonts w:cs="Arial"/>
+          <w:sz w:val="20"/>
+          <w:szCs w:val="20"/>
+        </w:rPr>
         <w:t>millions</w:t>
       </w:r>
       <w:proofErr w:type="gramEnd"/>
       <w:r>
+        <w:rPr>
+          <w:rFonts w:cs="Arial"/>
+          <w:sz w:val="20"/>
+          <w:szCs w:val="20"/>
+        </w:rPr>
         <w:t xml:space="preserve"> records? What if each record has nested properties? While CSV files are simple and human-readable, they unfortunately do not scale well. As the file size grows, load times become </w:t>
       </w:r>
       <w:proofErr w:type="gramStart"/>
       <w:r>
+        <w:rPr>
+          <w:rFonts w:cs="Arial"/>
+          <w:sz w:val="20"/>
+          <w:szCs w:val="20"/>
+        </w:rPr>
         <w:t>impractical, and</w:t>
       </w:r>
       <w:proofErr w:type="gramEnd"/>
       <w:r>
-        <w:t xml:space="preserve"> reads cannot be optimized. Their primitive nature allows them to be a great option for smaller data sets, as shown above, but </w:t>
-      </w:r>
-      <w:proofErr w:type="gramStart"/>
-      <w:r>
-        <w:t>very</w:t>
-      </w:r>
-      <w:proofErr w:type="gramEnd"/>
-      <w:r>
-        <w:t xml:space="preserve"> inconvenient for managing larger sets of data. This is where both Parquet and Avro come in.</w:t>
-      </w:r>
-    </w:p>
-    <w:p>
-      <w:r>
+        <w:rPr>
+          <w:rFonts w:cs="Arial"/>
+          <w:sz w:val="20"/>
+          <w:szCs w:val="20"/>
+        </w:rPr>
+        <w:t xml:space="preserve"> reads cannot be optimized. Their primitive nature allows them to be a great option for smaller data sets, as shown above, but very inconvenient for managing larger sets of data. This is where both Parquet and Avro come in.</w:t>
+      </w:r>
+    </w:p>
+    <w:p>
+      <w:pPr>
+        <w:spacing w:after="0" w:line="240" w:lineRule="auto"/>
+        <w:rPr>
+          <w:rFonts w:cs="Arial"/>
+          <w:sz w:val="20"/>
+          <w:szCs w:val="20"/>
+        </w:rPr>
+      </w:pPr>
+      <w:r>
+        <w:rPr>
+          <w:rFonts w:cs="Arial"/>
+          <w:sz w:val="20"/>
+          <w:szCs w:val="20"/>
+        </w:rPr>
         <w:t>In this tutorial we will convert the </w:t>
       </w:r>
       <w:r>
         <w:rPr>
+          <w:rFonts w:cs="Arial"/>
           <w:b/>
           <w:bCs/>
+          <w:sz w:val="20"/>
+          <w:szCs w:val="20"/>
         </w:rPr>
         <w:t>flights.csv</w:t>
       </w:r>
       <w:r>
+        <w:rPr>
+          <w:rFonts w:cs="Arial"/>
+          <w:sz w:val="20"/>
+          <w:szCs w:val="20"/>
+        </w:rPr>
         <w:t xml:space="preserve"> (a CSV text file) to Avro and Parquet using Spark. The file is provided as a zip archive. You start by extracting the file from the archive and then placing it on HDFS. Once the file is on HDFS, you will load it into a Spark </w:t>
       </w:r>
       <w:proofErr w:type="spellStart"/>
       <w:r>
+        <w:rPr>
+          <w:rFonts w:cs="Arial"/>
+          <w:sz w:val="20"/>
+          <w:szCs w:val="20"/>
+        </w:rPr>
         <w:t>DataFrame</w:t>
       </w:r>
       <w:proofErr w:type="spellEnd"/>
       <w:r>
+        <w:rPr>
+          <w:rFonts w:cs="Arial"/>
+          <w:sz w:val="20"/>
+          <w:szCs w:val="20"/>
+        </w:rPr>
         <w:t xml:space="preserve"> and then convert it into Avro and Parquet.</w:t>
       </w:r>
     </w:p>
     <w:p>
-      <w:r>
-        <w:t>Copy to Clipboard</w:t>
-      </w:r>
-    </w:p>
-    <w:p>
-      <w:r>
-        <w:t>Syntax Highlighter</w:t>
-      </w:r>
-    </w:p>
-    <w:p>
-      <w:r>
-        <w:t>1</w:t>
-      </w:r>
-    </w:p>
-    <w:p>
-      <w:r>
-        <w:lastRenderedPageBreak/>
+      <w:pPr>
+        <w:spacing w:after="0" w:line="240" w:lineRule="auto"/>
+        <w:rPr>
+          <w:rFonts w:cs="Arial"/>
+          <w:sz w:val="20"/>
+          <w:szCs w:val="20"/>
+        </w:rPr>
+      </w:pPr>
+      <w:r>
+        <w:rPr>
+          <w:rFonts w:cs="Arial"/>
+          <w:sz w:val="20"/>
+          <w:szCs w:val="20"/>
+        </w:rPr>
         <w:t>%</w:t>
       </w:r>
       <w:proofErr w:type="spellStart"/>
       <w:r>
+        <w:rPr>
+          <w:rFonts w:cs="Arial"/>
+          <w:sz w:val="20"/>
+          <w:szCs w:val="20"/>
+        </w:rPr>
         <w:t>sh</w:t>
       </w:r>
       <w:proofErr w:type="spellEnd"/>
     </w:p>
     <w:p>
-      <w:r>
-        <w:t>2</w:t>
-      </w:r>
-    </w:p>
-    <w:p>
-      <w:r>
-        <w:rPr>
-          <w:rFonts w:ascii="Arial" w:hAnsi="Arial" w:cs="Arial"/>
-        </w:rPr>
-        <w:t>​</w:t>
-      </w:r>
-    </w:p>
-    <w:p>
-      <w:r>
-        <w:t>3</w:t>
-      </w:r>
-    </w:p>
-    <w:p>
-      <w:r>
+      <w:pPr>
+        <w:spacing w:after="0" w:line="240" w:lineRule="auto"/>
+        <w:rPr>
+          <w:rFonts w:cs="Arial"/>
+          <w:sz w:val="20"/>
+          <w:szCs w:val="20"/>
+        </w:rPr>
+      </w:pPr>
+      <w:r>
+        <w:rPr>
+          <w:rFonts w:cs="Arial"/>
+          <w:sz w:val="20"/>
+          <w:szCs w:val="20"/>
+        </w:rPr>
         <w:t xml:space="preserve"># </w:t>
       </w:r>
       <w:proofErr w:type="gramStart"/>
       <w:r>
+        <w:rPr>
+          <w:rFonts w:cs="Arial"/>
+          <w:sz w:val="20"/>
+          <w:szCs w:val="20"/>
+        </w:rPr>
         <w:t>unzip</w:t>
       </w:r>
       <w:proofErr w:type="gramEnd"/>
       <w:r>
+        <w:rPr>
+          <w:rFonts w:cs="Arial"/>
+          <w:sz w:val="20"/>
+          <w:szCs w:val="20"/>
+        </w:rPr>
         <w:t xml:space="preserve"> the input archive and place the file on HDFS</w:t>
       </w:r>
     </w:p>
     <w:p>
-      <w:r>
-        <w:t>4</w:t>
-      </w:r>
-    </w:p>
-    <w:p>
-      <w:r>
-        <w:rPr>
-          <w:rFonts w:ascii="Arial" w:hAnsi="Arial" w:cs="Arial"/>
-        </w:rPr>
-        <w:t>​</w:t>
-      </w:r>
-    </w:p>
-    <w:p>
-      <w:r>
-        <w:t>5</w:t>
-      </w:r>
-    </w:p>
-    <w:p>
-      <w:r>
+      <w:pPr>
+        <w:spacing w:after="0" w:line="240" w:lineRule="auto"/>
+        <w:rPr>
+          <w:rFonts w:cs="Arial"/>
+          <w:sz w:val="20"/>
+          <w:szCs w:val="20"/>
+        </w:rPr>
+      </w:pPr>
+      <w:r>
+        <w:rPr>
+          <w:rFonts w:cs="Arial"/>
+          <w:sz w:val="20"/>
+          <w:szCs w:val="20"/>
+        </w:rPr>
         <w:t>cd /home/training/Data/flights</w:t>
       </w:r>
     </w:p>
     <w:p>
-      <w:r>
-        <w:t>6</w:t>
-      </w:r>
-    </w:p>
-    <w:p>
-      <w:r>
-        <w:rPr>
-          <w:rFonts w:ascii="Arial" w:hAnsi="Arial" w:cs="Arial"/>
-        </w:rPr>
-        <w:t>​</w:t>
-      </w:r>
-    </w:p>
-    <w:p>
-      <w:r>
-        <w:t>7</w:t>
-      </w:r>
-    </w:p>
-    <w:p>
-      <w:r>
+      <w:pPr>
+        <w:spacing w:after="0" w:line="240" w:lineRule="auto"/>
+        <w:rPr>
+          <w:rFonts w:cs="Arial"/>
+          <w:sz w:val="20"/>
+          <w:szCs w:val="20"/>
+        </w:rPr>
+      </w:pPr>
+      <w:r>
+        <w:rPr>
+          <w:rFonts w:cs="Arial"/>
+          <w:sz w:val="20"/>
+          <w:szCs w:val="20"/>
+        </w:rPr>
         <w:t>unzip flights.zip</w:t>
       </w:r>
     </w:p>
     <w:p>
-      <w:r>
-        <w:t>8</w:t>
-      </w:r>
-    </w:p>
-    <w:p>
-      <w:r>
-        <w:rPr>
-          <w:rFonts w:ascii="Arial" w:hAnsi="Arial" w:cs="Arial"/>
-        </w:rPr>
-        <w:t>​</w:t>
-      </w:r>
-    </w:p>
-    <w:p>
-      <w:r>
-        <w:t>9</w:t>
-      </w:r>
-    </w:p>
-    <w:p>
+      <w:pPr>
+        <w:spacing w:after="0" w:line="240" w:lineRule="auto"/>
+        <w:rPr>
+          <w:rFonts w:cs="Arial"/>
+          <w:sz w:val="20"/>
+          <w:szCs w:val="20"/>
+        </w:rPr>
+      </w:pPr>
       <w:proofErr w:type="spellStart"/>
       <w:r>
+        <w:rPr>
+          <w:rFonts w:cs="Arial"/>
+          <w:sz w:val="20"/>
+          <w:szCs w:val="20"/>
+        </w:rPr>
         <w:t>hdfs</w:t>
       </w:r>
       <w:proofErr w:type="spellEnd"/>
       <w:r>
+        <w:rPr>
+          <w:rFonts w:cs="Arial"/>
+          <w:sz w:val="20"/>
+          <w:szCs w:val="20"/>
+        </w:rPr>
         <w:t xml:space="preserve"> </w:t>
       </w:r>
       <w:proofErr w:type="spellStart"/>
       <w:r>
+        <w:rPr>
+          <w:rFonts w:cs="Arial"/>
+          <w:sz w:val="20"/>
+          <w:szCs w:val="20"/>
+        </w:rPr>
         <w:t>dfs</w:t>
       </w:r>
       <w:proofErr w:type="spellEnd"/>
       <w:r>
+        <w:rPr>
+          <w:rFonts w:cs="Arial"/>
+          <w:sz w:val="20"/>
+          <w:szCs w:val="20"/>
+        </w:rPr>
         <w:t xml:space="preserve"> -</w:t>
       </w:r>
       <w:proofErr w:type="spellStart"/>
       <w:r>
+        <w:rPr>
+          <w:rFonts w:cs="Arial"/>
+          <w:sz w:val="20"/>
+          <w:szCs w:val="20"/>
+        </w:rPr>
         <w:t>mkdir</w:t>
       </w:r>
       <w:proofErr w:type="spellEnd"/>
       <w:r>
+        <w:rPr>
+          <w:rFonts w:cs="Arial"/>
+          <w:sz w:val="20"/>
+          <w:szCs w:val="20"/>
+        </w:rPr>
         <w:t xml:space="preserve"> -p /tutorials/spark/formats/csv</w:t>
       </w:r>
     </w:p>
     <w:p>
-      <w:r>
-        <w:t>10</w:t>
-      </w:r>
-    </w:p>
-    <w:p>
-      <w:r>
-        <w:rPr>
-          <w:rFonts w:ascii="Arial" w:hAnsi="Arial" w:cs="Arial"/>
-        </w:rPr>
-        <w:t>​</w:t>
-      </w:r>
-    </w:p>
-    <w:p>
-      <w:r>
-        <w:t>11</w:t>
-      </w:r>
-    </w:p>
-    <w:p>
+      <w:pPr>
+        <w:spacing w:after="0" w:line="240" w:lineRule="auto"/>
+        <w:rPr>
+          <w:rFonts w:cs="Arial"/>
+          <w:sz w:val="20"/>
+          <w:szCs w:val="20"/>
+        </w:rPr>
+      </w:pPr>
       <w:proofErr w:type="spellStart"/>
       <w:r>
+        <w:rPr>
+          <w:rFonts w:cs="Arial"/>
+          <w:sz w:val="20"/>
+          <w:szCs w:val="20"/>
+        </w:rPr>
         <w:t>hdfs</w:t>
       </w:r>
       <w:proofErr w:type="spellEnd"/>
       <w:r>
+        <w:rPr>
+          <w:rFonts w:cs="Arial"/>
+          <w:sz w:val="20"/>
+          <w:szCs w:val="20"/>
+        </w:rPr>
         <w:t xml:space="preserve"> </w:t>
       </w:r>
       <w:proofErr w:type="spellStart"/>
       <w:r>
+        <w:rPr>
+          <w:rFonts w:cs="Arial"/>
+          <w:sz w:val="20"/>
+          <w:szCs w:val="20"/>
+        </w:rPr>
         <w:t>dfs</w:t>
       </w:r>
       <w:proofErr w:type="spellEnd"/>
       <w:r>
+        <w:rPr>
+          <w:rFonts w:cs="Arial"/>
+          <w:sz w:val="20"/>
+          <w:szCs w:val="20"/>
+        </w:rPr>
         <w:t xml:space="preserve"> -put flights.csv /tutorials/spark/formats/csv</w:t>
       </w:r>
     </w:p>
@@ -1725,501 +3462,791 @@
           <w:ilvl w:val="0"/>
           <w:numId w:val="13"/>
         </w:numPr>
-        <w:rPr>
+        <w:spacing w:after="0" w:line="240" w:lineRule="auto"/>
+        <w:rPr>
+          <w:rFonts w:cs="Arial"/>
           <w:b/>
           <w:bCs/>
-        </w:rPr>
-      </w:pPr>
-      <w:r>
-        <w:rPr>
+          <w:sz w:val="20"/>
+          <w:szCs w:val="20"/>
+        </w:rPr>
+      </w:pPr>
+      <w:r>
+        <w:rPr>
+          <w:rFonts w:cs="Arial"/>
           <w:b/>
           <w:bCs/>
+          <w:sz w:val="20"/>
+          <w:szCs w:val="20"/>
         </w:rPr>
         <w:t xml:space="preserve">Load CSV into Spark </w:t>
       </w:r>
       <w:proofErr w:type="spellStart"/>
       <w:r>
         <w:rPr>
+          <w:rFonts w:cs="Arial"/>
           <w:b/>
           <w:bCs/>
+          <w:sz w:val="20"/>
+          <w:szCs w:val="20"/>
         </w:rPr>
         <w:t>DataFrame</w:t>
       </w:r>
       <w:proofErr w:type="spellEnd"/>
     </w:p>
     <w:p>
-      <w:r>
+      <w:pPr>
+        <w:spacing w:after="0" w:line="240" w:lineRule="auto"/>
+        <w:rPr>
+          <w:rFonts w:cs="Arial"/>
+          <w:sz w:val="20"/>
+          <w:szCs w:val="20"/>
+        </w:rPr>
+      </w:pPr>
+      <w:r>
+        <w:rPr>
+          <w:rFonts w:cs="Arial"/>
+          <w:sz w:val="20"/>
+          <w:szCs w:val="20"/>
+        </w:rPr>
         <w:t>Spark SQL provides </w:t>
       </w:r>
       <w:proofErr w:type="spellStart"/>
       <w:proofErr w:type="gramStart"/>
       <w:r>
+        <w:rPr>
+          <w:rFonts w:cs="Arial"/>
+          <w:sz w:val="20"/>
+          <w:szCs w:val="20"/>
+        </w:rPr>
         <w:t>spark.read</w:t>
       </w:r>
       <w:proofErr w:type="spellEnd"/>
       <w:proofErr w:type="gramEnd"/>
       <w:r>
+        <w:rPr>
+          <w:rFonts w:cs="Arial"/>
+          <w:sz w:val="20"/>
+          <w:szCs w:val="20"/>
+        </w:rPr>
         <w:t>().csv("</w:t>
       </w:r>
       <w:proofErr w:type="spellStart"/>
       <w:r>
+        <w:rPr>
+          <w:rFonts w:cs="Arial"/>
+          <w:sz w:val="20"/>
+          <w:szCs w:val="20"/>
+        </w:rPr>
         <w:t>file_name</w:t>
       </w:r>
       <w:proofErr w:type="spellEnd"/>
       <w:r>
+        <w:rPr>
+          <w:rFonts w:cs="Arial"/>
+          <w:sz w:val="20"/>
+          <w:szCs w:val="20"/>
+        </w:rPr>
         <w:t xml:space="preserve">") to read a file or directory of files in CSV format into Spark </w:t>
       </w:r>
       <w:proofErr w:type="spellStart"/>
       <w:r>
+        <w:rPr>
+          <w:rFonts w:cs="Arial"/>
+          <w:sz w:val="20"/>
+          <w:szCs w:val="20"/>
+        </w:rPr>
         <w:t>DataFrame</w:t>
       </w:r>
       <w:proofErr w:type="spellEnd"/>
       <w:r>
+        <w:rPr>
+          <w:rFonts w:cs="Arial"/>
+          <w:sz w:val="20"/>
+          <w:szCs w:val="20"/>
+        </w:rPr>
         <w:t>, and </w:t>
       </w:r>
       <w:proofErr w:type="spellStart"/>
       <w:proofErr w:type="gramStart"/>
       <w:r>
+        <w:rPr>
+          <w:rFonts w:cs="Arial"/>
+          <w:sz w:val="20"/>
+          <w:szCs w:val="20"/>
+        </w:rPr>
         <w:t>dataframe.write</w:t>
       </w:r>
       <w:proofErr w:type="spellEnd"/>
       <w:proofErr w:type="gramEnd"/>
       <w:r>
+        <w:rPr>
+          <w:rFonts w:cs="Arial"/>
+          <w:sz w:val="20"/>
+          <w:szCs w:val="20"/>
+        </w:rPr>
         <w:t>().csv("path") to write to a CSV file. Function </w:t>
       </w:r>
       <w:proofErr w:type="gramStart"/>
       <w:r>
+        <w:rPr>
+          <w:rFonts w:cs="Arial"/>
+          <w:sz w:val="20"/>
+          <w:szCs w:val="20"/>
+        </w:rPr>
         <w:t>option(</w:t>
       </w:r>
       <w:proofErr w:type="gramEnd"/>
       <w:r>
+        <w:rPr>
+          <w:rFonts w:cs="Arial"/>
+          <w:sz w:val="20"/>
+          <w:szCs w:val="20"/>
+        </w:rPr>
         <w:t>) can be used to customize the behavior of reading or writing, such as controlling behavior of the header, delimiter character, character set, and so on.</w:t>
       </w:r>
     </w:p>
     <w:p>
-      <w:r>
+      <w:pPr>
+        <w:spacing w:after="0" w:line="240" w:lineRule="auto"/>
+        <w:rPr>
+          <w:rFonts w:cs="Arial"/>
+          <w:sz w:val="20"/>
+          <w:szCs w:val="20"/>
+        </w:rPr>
+      </w:pPr>
+      <w:r>
+        <w:rPr>
+          <w:rFonts w:cs="Arial"/>
+          <w:sz w:val="20"/>
+          <w:szCs w:val="20"/>
+        </w:rPr>
         <w:t>First extract the archive and then place the flights.csv file on HDFS</w:t>
       </w:r>
     </w:p>
     <w:p>
-      <w:r>
-        <w:lastRenderedPageBreak/>
-        <w:t>Copy to Clipboard</w:t>
-      </w:r>
-    </w:p>
-    <w:p>
-      <w:r>
-        <w:t>Syntax Highlighter</w:t>
-      </w:r>
-    </w:p>
-    <w:p>
-      <w:r>
-        <w:t>1</w:t>
-      </w:r>
-    </w:p>
-    <w:p>
-      <w:r>
+      <w:pPr>
+        <w:spacing w:after="0" w:line="240" w:lineRule="auto"/>
+        <w:rPr>
+          <w:rFonts w:cs="Arial"/>
+          <w:sz w:val="20"/>
+          <w:szCs w:val="20"/>
+        </w:rPr>
+      </w:pPr>
+      <w:r>
+        <w:rPr>
+          <w:rFonts w:cs="Arial"/>
+          <w:sz w:val="20"/>
+          <w:szCs w:val="20"/>
+        </w:rPr>
         <w:t>%</w:t>
       </w:r>
       <w:proofErr w:type="spellStart"/>
       <w:r>
+        <w:rPr>
+          <w:rFonts w:cs="Arial"/>
+          <w:sz w:val="20"/>
+          <w:szCs w:val="20"/>
+        </w:rPr>
         <w:t>sh</w:t>
       </w:r>
       <w:proofErr w:type="spellEnd"/>
     </w:p>
     <w:p>
-      <w:r>
-        <w:t>2</w:t>
-      </w:r>
-    </w:p>
-    <w:p>
-      <w:r>
+      <w:pPr>
+        <w:spacing w:after="0" w:line="240" w:lineRule="auto"/>
+        <w:rPr>
+          <w:rFonts w:cs="Arial"/>
+          <w:sz w:val="20"/>
+          <w:szCs w:val="20"/>
+        </w:rPr>
+      </w:pPr>
+      <w:r>
+        <w:rPr>
+          <w:rFonts w:cs="Arial"/>
+          <w:sz w:val="20"/>
+          <w:szCs w:val="20"/>
+        </w:rPr>
         <w:t xml:space="preserve"># </w:t>
       </w:r>
       <w:proofErr w:type="gramStart"/>
       <w:r>
+        <w:rPr>
+          <w:rFonts w:cs="Arial"/>
+          <w:sz w:val="20"/>
+          <w:szCs w:val="20"/>
+        </w:rPr>
         <w:t>unzip</w:t>
       </w:r>
       <w:proofErr w:type="gramEnd"/>
       <w:r>
+        <w:rPr>
+          <w:rFonts w:cs="Arial"/>
+          <w:sz w:val="20"/>
+          <w:szCs w:val="20"/>
+        </w:rPr>
         <w:t xml:space="preserve"> the input archive and place the file on HDFS</w:t>
       </w:r>
     </w:p>
     <w:p>
-      <w:r>
-        <w:t>3</w:t>
-      </w:r>
-    </w:p>
-    <w:p>
+      <w:pPr>
+        <w:spacing w:after="0" w:line="240" w:lineRule="auto"/>
+        <w:rPr>
+          <w:rFonts w:cs="Arial"/>
+          <w:sz w:val="20"/>
+          <w:szCs w:val="20"/>
+        </w:rPr>
+      </w:pPr>
       <w:r>
         <w:rPr>
           <w:rFonts w:ascii="Arial" w:hAnsi="Arial" w:cs="Arial"/>
+          <w:sz w:val="20"/>
+          <w:szCs w:val="20"/>
         </w:rPr>
         <w:t>​</w:t>
       </w:r>
-    </w:p>
-    <w:p>
-      <w:r>
-        <w:t>4</w:t>
-      </w:r>
-    </w:p>
-    <w:p>
-      <w:r>
+      <w:r>
+        <w:rPr>
+          <w:rFonts w:cs="Arial"/>
+          <w:sz w:val="20"/>
+          <w:szCs w:val="20"/>
+        </w:rPr>
         <w:t>cd /home/training/Data/flights</w:t>
       </w:r>
     </w:p>
     <w:p>
-      <w:r>
-        <w:t>5</w:t>
-      </w:r>
-    </w:p>
-    <w:p>
-      <w:r>
-        <w:rPr>
-          <w:rFonts w:ascii="Arial" w:hAnsi="Arial" w:cs="Arial"/>
-        </w:rPr>
-        <w:t>​</w:t>
-      </w:r>
-    </w:p>
-    <w:p>
-      <w:r>
-        <w:t>6</w:t>
-      </w:r>
-    </w:p>
-    <w:p>
-      <w:r>
+      <w:pPr>
+        <w:spacing w:after="0" w:line="240" w:lineRule="auto"/>
+        <w:rPr>
+          <w:rFonts w:cs="Arial"/>
+          <w:sz w:val="20"/>
+          <w:szCs w:val="20"/>
+        </w:rPr>
+      </w:pPr>
+      <w:r>
+        <w:rPr>
+          <w:rFonts w:cs="Arial"/>
+          <w:sz w:val="20"/>
+          <w:szCs w:val="20"/>
+        </w:rPr>
         <w:t>unzip flights.zip</w:t>
       </w:r>
     </w:p>
     <w:p>
-      <w:r>
-        <w:t>7</w:t>
-      </w:r>
-    </w:p>
-    <w:p>
-      <w:r>
-        <w:rPr>
-          <w:rFonts w:ascii="Arial" w:hAnsi="Arial" w:cs="Arial"/>
-        </w:rPr>
-        <w:t>​</w:t>
-      </w:r>
-    </w:p>
-    <w:p>
-      <w:r>
-        <w:t>8</w:t>
-      </w:r>
-    </w:p>
-    <w:p>
+      <w:pPr>
+        <w:spacing w:after="0" w:line="240" w:lineRule="auto"/>
+        <w:rPr>
+          <w:rFonts w:cs="Arial"/>
+          <w:sz w:val="20"/>
+          <w:szCs w:val="20"/>
+        </w:rPr>
+      </w:pPr>
       <w:proofErr w:type="spellStart"/>
       <w:r>
+        <w:rPr>
+          <w:rFonts w:cs="Arial"/>
+          <w:sz w:val="20"/>
+          <w:szCs w:val="20"/>
+        </w:rPr>
         <w:t>hdfs</w:t>
       </w:r>
       <w:proofErr w:type="spellEnd"/>
       <w:r>
+        <w:rPr>
+          <w:rFonts w:cs="Arial"/>
+          <w:sz w:val="20"/>
+          <w:szCs w:val="20"/>
+        </w:rPr>
         <w:t xml:space="preserve"> </w:t>
       </w:r>
       <w:proofErr w:type="spellStart"/>
       <w:r>
+        <w:rPr>
+          <w:rFonts w:cs="Arial"/>
+          <w:sz w:val="20"/>
+          <w:szCs w:val="20"/>
+        </w:rPr>
         <w:t>dfs</w:t>
       </w:r>
       <w:proofErr w:type="spellEnd"/>
       <w:r>
+        <w:rPr>
+          <w:rFonts w:cs="Arial"/>
+          <w:sz w:val="20"/>
+          <w:szCs w:val="20"/>
+        </w:rPr>
         <w:t xml:space="preserve"> -</w:t>
       </w:r>
       <w:proofErr w:type="spellStart"/>
       <w:r>
+        <w:rPr>
+          <w:rFonts w:cs="Arial"/>
+          <w:sz w:val="20"/>
+          <w:szCs w:val="20"/>
+        </w:rPr>
         <w:t>mkdir</w:t>
       </w:r>
       <w:proofErr w:type="spellEnd"/>
       <w:r>
+        <w:rPr>
+          <w:rFonts w:cs="Arial"/>
+          <w:sz w:val="20"/>
+          <w:szCs w:val="20"/>
+        </w:rPr>
         <w:t xml:space="preserve"> -p /tutorials/spark/formats/csv</w:t>
       </w:r>
     </w:p>
     <w:p>
-      <w:r>
-        <w:t>9</w:t>
-      </w:r>
-    </w:p>
-    <w:p>
-      <w:r>
-        <w:rPr>
-          <w:rFonts w:ascii="Arial" w:hAnsi="Arial" w:cs="Arial"/>
-        </w:rPr>
-        <w:t>​</w:t>
-      </w:r>
-    </w:p>
-    <w:p>
-      <w:r>
-        <w:t>10</w:t>
-      </w:r>
-    </w:p>
-    <w:p>
+      <w:pPr>
+        <w:spacing w:after="0" w:line="240" w:lineRule="auto"/>
+        <w:rPr>
+          <w:rFonts w:cs="Arial"/>
+          <w:sz w:val="20"/>
+          <w:szCs w:val="20"/>
+        </w:rPr>
+      </w:pPr>
       <w:proofErr w:type="spellStart"/>
       <w:r>
+        <w:rPr>
+          <w:rFonts w:cs="Arial"/>
+          <w:sz w:val="20"/>
+          <w:szCs w:val="20"/>
+        </w:rPr>
         <w:t>hdfs</w:t>
       </w:r>
       <w:proofErr w:type="spellEnd"/>
       <w:r>
+        <w:rPr>
+          <w:rFonts w:cs="Arial"/>
+          <w:sz w:val="20"/>
+          <w:szCs w:val="20"/>
+        </w:rPr>
         <w:t xml:space="preserve"> </w:t>
       </w:r>
       <w:proofErr w:type="spellStart"/>
       <w:r>
+        <w:rPr>
+          <w:rFonts w:cs="Arial"/>
+          <w:sz w:val="20"/>
+          <w:szCs w:val="20"/>
+        </w:rPr>
         <w:t>dfs</w:t>
       </w:r>
       <w:proofErr w:type="spellEnd"/>
       <w:r>
+        <w:rPr>
+          <w:rFonts w:cs="Arial"/>
+          <w:sz w:val="20"/>
+          <w:szCs w:val="20"/>
+        </w:rPr>
         <w:t xml:space="preserve"> -put flights.csv /tutorials/spark/formats/csv</w:t>
       </w:r>
     </w:p>
     <w:p>
-      <w:r>
+      <w:pPr>
+        <w:spacing w:after="0" w:line="240" w:lineRule="auto"/>
+        <w:rPr>
+          <w:rFonts w:cs="Arial"/>
+          <w:sz w:val="20"/>
+          <w:szCs w:val="20"/>
+        </w:rPr>
+      </w:pPr>
+      <w:r>
+        <w:rPr>
+          <w:rFonts w:cs="Arial"/>
+          <w:sz w:val="20"/>
+          <w:szCs w:val="20"/>
+        </w:rPr>
         <w:t xml:space="preserve">Load the input file into a Spark </w:t>
       </w:r>
       <w:proofErr w:type="spellStart"/>
       <w:r>
+        <w:rPr>
+          <w:rFonts w:cs="Arial"/>
+          <w:sz w:val="20"/>
+          <w:szCs w:val="20"/>
+        </w:rPr>
         <w:t>DataFrame</w:t>
       </w:r>
       <w:proofErr w:type="spellEnd"/>
     </w:p>
     <w:p>
-      <w:r>
-        <w:t>Copy to Clipboard</w:t>
-      </w:r>
-    </w:p>
-    <w:p>
-      <w:r>
-        <w:t>Syntax Highlighter</w:t>
-      </w:r>
-    </w:p>
-    <w:p>
-      <w:r>
-        <w:t>1</w:t>
-      </w:r>
-    </w:p>
-    <w:p>
-      <w:r>
-        <w:lastRenderedPageBreak/>
+      <w:pPr>
+        <w:spacing w:after="0" w:line="240" w:lineRule="auto"/>
+        <w:rPr>
+          <w:rFonts w:cs="Arial"/>
+          <w:sz w:val="20"/>
+          <w:szCs w:val="20"/>
+        </w:rPr>
+      </w:pPr>
+      <w:r>
+        <w:rPr>
+          <w:rFonts w:cs="Arial"/>
+          <w:sz w:val="20"/>
+          <w:szCs w:val="20"/>
+        </w:rPr>
         <w:t>%spark</w:t>
       </w:r>
     </w:p>
     <w:p>
-      <w:r>
-        <w:t>2</w:t>
-      </w:r>
-    </w:p>
-    <w:p>
-      <w:r>
+      <w:pPr>
+        <w:spacing w:after="0" w:line="240" w:lineRule="auto"/>
+        <w:rPr>
+          <w:rFonts w:cs="Arial"/>
+          <w:sz w:val="20"/>
+          <w:szCs w:val="20"/>
+        </w:rPr>
+      </w:pPr>
+      <w:r>
+        <w:rPr>
+          <w:rFonts w:cs="Arial"/>
+          <w:sz w:val="20"/>
+          <w:szCs w:val="20"/>
+        </w:rPr>
         <w:t xml:space="preserve">// Load the input file into a Spark </w:t>
       </w:r>
       <w:proofErr w:type="spellStart"/>
       <w:r>
+        <w:rPr>
+          <w:rFonts w:cs="Arial"/>
+          <w:sz w:val="20"/>
+          <w:szCs w:val="20"/>
+        </w:rPr>
         <w:t>dataframe</w:t>
       </w:r>
       <w:proofErr w:type="spellEnd"/>
     </w:p>
     <w:p>
-      <w:r>
-        <w:t>3</w:t>
-      </w:r>
-    </w:p>
-    <w:p>
-      <w:r>
-        <w:rPr>
-          <w:rFonts w:ascii="Arial" w:hAnsi="Arial" w:cs="Arial"/>
-        </w:rPr>
-        <w:t>​</w:t>
-      </w:r>
-    </w:p>
-    <w:p>
-      <w:r>
-        <w:t>4</w:t>
-      </w:r>
-    </w:p>
-    <w:p>
+      <w:pPr>
+        <w:spacing w:after="0" w:line="240" w:lineRule="auto"/>
+        <w:rPr>
+          <w:rFonts w:cs="Arial"/>
+          <w:sz w:val="20"/>
+          <w:szCs w:val="20"/>
+        </w:rPr>
+      </w:pPr>
       <w:proofErr w:type="spellStart"/>
       <w:r>
+        <w:rPr>
+          <w:rFonts w:cs="Arial"/>
+          <w:sz w:val="20"/>
+          <w:szCs w:val="20"/>
+        </w:rPr>
         <w:t>val</w:t>
       </w:r>
       <w:proofErr w:type="spellEnd"/>
       <w:r>
+        <w:rPr>
+          <w:rFonts w:cs="Arial"/>
+          <w:sz w:val="20"/>
+          <w:szCs w:val="20"/>
+        </w:rPr>
         <w:t xml:space="preserve"> </w:t>
       </w:r>
       <w:proofErr w:type="spellStart"/>
       <w:r>
+        <w:rPr>
+          <w:rFonts w:cs="Arial"/>
+          <w:sz w:val="20"/>
+          <w:szCs w:val="20"/>
+        </w:rPr>
         <w:t>csvDF</w:t>
       </w:r>
       <w:proofErr w:type="spellEnd"/>
       <w:r>
+        <w:rPr>
+          <w:rFonts w:cs="Arial"/>
+          <w:sz w:val="20"/>
+          <w:szCs w:val="20"/>
+        </w:rPr>
         <w:t xml:space="preserve"> = </w:t>
       </w:r>
       <w:proofErr w:type="spellStart"/>
       <w:proofErr w:type="gramStart"/>
       <w:r>
+        <w:rPr>
+          <w:rFonts w:cs="Arial"/>
+          <w:sz w:val="20"/>
+          <w:szCs w:val="20"/>
+        </w:rPr>
         <w:t>spark.read</w:t>
       </w:r>
       <w:proofErr w:type="spellEnd"/>
       <w:proofErr w:type="gramEnd"/>
     </w:p>
     <w:p>
-      <w:r>
-        <w:t>5</w:t>
-      </w:r>
-    </w:p>
-    <w:p>
-      <w:r>
+      <w:pPr>
+        <w:spacing w:after="0" w:line="240" w:lineRule="auto"/>
+        <w:rPr>
+          <w:rFonts w:cs="Arial"/>
+          <w:sz w:val="20"/>
+          <w:szCs w:val="20"/>
+        </w:rPr>
+      </w:pPr>
+      <w:r>
+        <w:rPr>
+          <w:rFonts w:cs="Arial"/>
+          <w:sz w:val="20"/>
+          <w:szCs w:val="20"/>
+        </w:rPr>
         <w:t xml:space="preserve">    </w:t>
       </w:r>
       <w:proofErr w:type="gramStart"/>
       <w:r>
+        <w:rPr>
+          <w:rFonts w:cs="Arial"/>
+          <w:sz w:val="20"/>
+          <w:szCs w:val="20"/>
+        </w:rPr>
         <w:t>.option</w:t>
       </w:r>
       <w:proofErr w:type="gramEnd"/>
       <w:r>
+        <w:rPr>
+          <w:rFonts w:cs="Arial"/>
+          <w:sz w:val="20"/>
+          <w:szCs w:val="20"/>
+        </w:rPr>
         <w:t>("</w:t>
       </w:r>
       <w:proofErr w:type="spellStart"/>
       <w:r>
+        <w:rPr>
+          <w:rFonts w:cs="Arial"/>
+          <w:sz w:val="20"/>
+          <w:szCs w:val="20"/>
+        </w:rPr>
         <w:t>header</w:t>
       </w:r>
       <w:proofErr w:type="gramStart"/>
       <w:r>
+        <w:rPr>
+          <w:rFonts w:cs="Arial"/>
+          <w:sz w:val="20"/>
+          <w:szCs w:val="20"/>
+        </w:rPr>
         <w:t>",true</w:t>
       </w:r>
       <w:proofErr w:type="spellEnd"/>
       <w:proofErr w:type="gramEnd"/>
       <w:r>
+        <w:rPr>
+          <w:rFonts w:cs="Arial"/>
+          <w:sz w:val="20"/>
+          <w:szCs w:val="20"/>
+        </w:rPr>
         <w:t>)</w:t>
       </w:r>
     </w:p>
     <w:p>
-      <w:r>
-        <w:t>6</w:t>
-      </w:r>
-    </w:p>
-    <w:p>
-      <w:r>
+      <w:pPr>
+        <w:spacing w:after="0" w:line="240" w:lineRule="auto"/>
+        <w:rPr>
+          <w:rFonts w:cs="Arial"/>
+          <w:sz w:val="20"/>
+          <w:szCs w:val="20"/>
+        </w:rPr>
+      </w:pPr>
+      <w:r>
+        <w:rPr>
+          <w:rFonts w:cs="Arial"/>
+          <w:sz w:val="20"/>
+          <w:szCs w:val="20"/>
+        </w:rPr>
         <w:t xml:space="preserve">    </w:t>
       </w:r>
       <w:proofErr w:type="gramStart"/>
       <w:r>
+        <w:rPr>
+          <w:rFonts w:cs="Arial"/>
+          <w:sz w:val="20"/>
+          <w:szCs w:val="20"/>
+        </w:rPr>
         <w:t>.option</w:t>
       </w:r>
       <w:proofErr w:type="gramEnd"/>
       <w:r>
+        <w:rPr>
+          <w:rFonts w:cs="Arial"/>
+          <w:sz w:val="20"/>
+          <w:szCs w:val="20"/>
+        </w:rPr>
         <w:t>("</w:t>
       </w:r>
       <w:proofErr w:type="spellStart"/>
       <w:r>
+        <w:rPr>
+          <w:rFonts w:cs="Arial"/>
+          <w:sz w:val="20"/>
+          <w:szCs w:val="20"/>
+        </w:rPr>
         <w:t>inferSchema</w:t>
       </w:r>
       <w:proofErr w:type="spellEnd"/>
       <w:proofErr w:type="gramStart"/>
       <w:r>
+        <w:rPr>
+          <w:rFonts w:cs="Arial"/>
+          <w:sz w:val="20"/>
+          <w:szCs w:val="20"/>
+        </w:rPr>
         <w:t>",true</w:t>
       </w:r>
       <w:proofErr w:type="gramEnd"/>
       <w:r>
+        <w:rPr>
+          <w:rFonts w:cs="Arial"/>
+          <w:sz w:val="20"/>
+          <w:szCs w:val="20"/>
+        </w:rPr>
         <w:t>)</w:t>
       </w:r>
     </w:p>
     <w:p>
-      <w:r>
-        <w:t>7</w:t>
-      </w:r>
-    </w:p>
-    <w:p>
-      <w:r>
+      <w:pPr>
+        <w:spacing w:after="0" w:line="240" w:lineRule="auto"/>
+        <w:rPr>
+          <w:rFonts w:cs="Arial"/>
+          <w:sz w:val="20"/>
+          <w:szCs w:val="20"/>
+        </w:rPr>
+      </w:pPr>
+      <w:r>
+        <w:rPr>
+          <w:rFonts w:cs="Arial"/>
+          <w:sz w:val="20"/>
+          <w:szCs w:val="20"/>
+        </w:rPr>
         <w:t xml:space="preserve">    .csv("/tutorials/spark/formats/csv/flights.csv")</w:t>
       </w:r>
     </w:p>
     <w:p>
-      <w:r>
-        <w:t>8</w:t>
-      </w:r>
-    </w:p>
-    <w:p>
-      <w:r>
+      <w:pPr>
+        <w:spacing w:after="0" w:line="240" w:lineRule="auto"/>
+        <w:rPr>
+          <w:rFonts w:cs="Arial"/>
+          <w:sz w:val="20"/>
+          <w:szCs w:val="20"/>
+        </w:rPr>
+      </w:pPr>
+      <w:r>
+        <w:rPr>
+          <w:rFonts w:cs="Arial"/>
+          <w:sz w:val="20"/>
+          <w:szCs w:val="20"/>
+        </w:rPr>
         <w:t xml:space="preserve">    </w:t>
       </w:r>
       <w:proofErr w:type="gramStart"/>
       <w:r>
+        <w:rPr>
+          <w:rFonts w:cs="Arial"/>
+          <w:sz w:val="20"/>
+          <w:szCs w:val="20"/>
+        </w:rPr>
         <w:t>.cache</w:t>
       </w:r>
       <w:proofErr w:type="gramEnd"/>
     </w:p>
     <w:p>
-      <w:r>
+      <w:pPr>
+        <w:spacing w:after="0" w:line="240" w:lineRule="auto"/>
+        <w:rPr>
+          <w:rFonts w:cs="Arial"/>
+          <w:sz w:val="20"/>
+          <w:szCs w:val="20"/>
+        </w:rPr>
+      </w:pPr>
+      <w:r>
+        <w:rPr>
+          <w:rFonts w:cs="Arial"/>
+          <w:sz w:val="20"/>
+          <w:szCs w:val="20"/>
+        </w:rPr>
         <w:t>Verify the file has been loaded</w:t>
       </w:r>
     </w:p>
     <w:p>
-      <w:r>
-        <w:t>Copy to Clipboard</w:t>
-      </w:r>
-    </w:p>
-    <w:p>
-      <w:r>
-        <w:t>Syntax Highlighter</w:t>
-      </w:r>
-    </w:p>
-    <w:p>
-      <w:r>
-        <w:t>1</w:t>
-      </w:r>
-    </w:p>
-    <w:p>
-      <w:r>
+      <w:pPr>
+        <w:spacing w:after="0" w:line="240" w:lineRule="auto"/>
+        <w:rPr>
+          <w:rFonts w:cs="Arial"/>
+          <w:sz w:val="20"/>
+          <w:szCs w:val="20"/>
+        </w:rPr>
+      </w:pPr>
+      <w:r>
+        <w:rPr>
+          <w:rFonts w:cs="Arial"/>
+          <w:sz w:val="20"/>
+          <w:szCs w:val="20"/>
+        </w:rPr>
         <w:t>%spark</w:t>
       </w:r>
     </w:p>
     <w:p>
-      <w:r>
-        <w:t>2</w:t>
-      </w:r>
-    </w:p>
-    <w:p>
-      <w:r>
+      <w:pPr>
+        <w:spacing w:after="0" w:line="240" w:lineRule="auto"/>
+        <w:rPr>
+          <w:rFonts w:cs="Arial"/>
+          <w:sz w:val="20"/>
+          <w:szCs w:val="20"/>
+        </w:rPr>
+      </w:pPr>
+      <w:r>
+        <w:rPr>
+          <w:rFonts w:cs="Arial"/>
+          <w:sz w:val="20"/>
+          <w:szCs w:val="20"/>
+        </w:rPr>
         <w:t xml:space="preserve">// Verify the file has been loaded </w:t>
       </w:r>
     </w:p>
     <w:p>
-      <w:r>
-        <w:t>3</w:t>
-      </w:r>
-    </w:p>
-    <w:p>
-      <w:r>
-        <w:rPr>
-          <w:rFonts w:ascii="Arial" w:hAnsi="Arial" w:cs="Arial"/>
-        </w:rPr>
-        <w:t>​</w:t>
-      </w:r>
-    </w:p>
-    <w:p>
-      <w:r>
-        <w:t>4</w:t>
-      </w:r>
-    </w:p>
-    <w:p>
+      <w:pPr>
+        <w:spacing w:after="0" w:line="240" w:lineRule="auto"/>
+        <w:rPr>
+          <w:rFonts w:cs="Arial"/>
+          <w:sz w:val="20"/>
+          <w:szCs w:val="20"/>
+        </w:rPr>
+      </w:pPr>
       <w:proofErr w:type="spellStart"/>
       <w:r>
+        <w:rPr>
+          <w:rFonts w:cs="Arial"/>
+          <w:sz w:val="20"/>
+          <w:szCs w:val="20"/>
+        </w:rPr>
         <w:t>csvDF.printSchema</w:t>
       </w:r>
       <w:proofErr w:type="spellEnd"/>
     </w:p>
     <w:p>
-      <w:r>
-        <w:lastRenderedPageBreak/>
-        <w:t>5</w:t>
-      </w:r>
-    </w:p>
-    <w:p>
+      <w:pPr>
+        <w:spacing w:after="0" w:line="240" w:lineRule="auto"/>
+        <w:rPr>
+          <w:rFonts w:cs="Arial"/>
+          <w:sz w:val="20"/>
+          <w:szCs w:val="20"/>
+        </w:rPr>
+      </w:pPr>
       <w:proofErr w:type="spellStart"/>
       <w:r>
+        <w:rPr>
+          <w:rFonts w:cs="Arial"/>
+          <w:sz w:val="20"/>
+          <w:szCs w:val="20"/>
+        </w:rPr>
         <w:t>csvDF.show</w:t>
       </w:r>
       <w:proofErr w:type="spellEnd"/>
       <w:r>
+        <w:rPr>
+          <w:rFonts w:cs="Arial"/>
+          <w:sz w:val="20"/>
+          <w:szCs w:val="20"/>
+        </w:rPr>
         <w:t>(5)</w:t>
       </w:r>
     </w:p>
@@ -2229,269 +4256,478 @@
           <w:ilvl w:val="0"/>
           <w:numId w:val="14"/>
         </w:numPr>
-        <w:rPr>
+        <w:spacing w:after="0" w:line="240" w:lineRule="auto"/>
+        <w:rPr>
+          <w:rFonts w:cs="Arial"/>
           <w:b/>
           <w:bCs/>
-        </w:rPr>
-      </w:pPr>
-      <w:r>
-        <w:rPr>
+          <w:sz w:val="20"/>
+          <w:szCs w:val="20"/>
+        </w:rPr>
+      </w:pPr>
+      <w:r>
+        <w:rPr>
+          <w:rFonts w:cs="Arial"/>
           <w:b/>
           <w:bCs/>
+          <w:sz w:val="20"/>
+          <w:szCs w:val="20"/>
         </w:rPr>
         <w:t>Convert CSV to Parquet</w:t>
       </w:r>
     </w:p>
     <w:p>
-      <w:r>
+      <w:pPr>
+        <w:spacing w:after="0" w:line="240" w:lineRule="auto"/>
+        <w:rPr>
+          <w:rFonts w:cs="Arial"/>
+          <w:sz w:val="20"/>
+          <w:szCs w:val="20"/>
+        </w:rPr>
+      </w:pPr>
+      <w:r>
+        <w:rPr>
+          <w:rFonts w:cs="Arial"/>
+          <w:sz w:val="20"/>
+          <w:szCs w:val="20"/>
+        </w:rPr>
         <w:t>Using </w:t>
       </w:r>
       <w:proofErr w:type="gramStart"/>
       <w:r>
+        <w:rPr>
+          <w:rFonts w:cs="Arial"/>
+          <w:sz w:val="20"/>
+          <w:szCs w:val="20"/>
+        </w:rPr>
         <w:t>parquet(</w:t>
       </w:r>
       <w:proofErr w:type="gramEnd"/>
       <w:r>
+        <w:rPr>
+          <w:rFonts w:cs="Arial"/>
+          <w:sz w:val="20"/>
+          <w:szCs w:val="20"/>
+        </w:rPr>
         <w:t>) function of </w:t>
       </w:r>
       <w:proofErr w:type="spellStart"/>
       <w:r>
+        <w:rPr>
+          <w:rFonts w:cs="Arial"/>
+          <w:sz w:val="20"/>
+          <w:szCs w:val="20"/>
+        </w:rPr>
         <w:t>DataFrameWriter</w:t>
       </w:r>
       <w:proofErr w:type="spellEnd"/>
       <w:r>
+        <w:rPr>
+          <w:rFonts w:cs="Arial"/>
+          <w:sz w:val="20"/>
+          <w:szCs w:val="20"/>
+        </w:rPr>
         <w:t xml:space="preserve"> class, we can write Spark </w:t>
       </w:r>
       <w:proofErr w:type="spellStart"/>
       <w:r>
+        <w:rPr>
+          <w:rFonts w:cs="Arial"/>
+          <w:sz w:val="20"/>
+          <w:szCs w:val="20"/>
+        </w:rPr>
         <w:t>DataFrame</w:t>
       </w:r>
       <w:proofErr w:type="spellEnd"/>
       <w:r>
+        <w:rPr>
+          <w:rFonts w:cs="Arial"/>
+          <w:sz w:val="20"/>
+          <w:szCs w:val="20"/>
+        </w:rPr>
         <w:t xml:space="preserve"> to the Parquet file. As mentioned earlier Spark doesn’t need any additional packages or libraries to use Parquet as it by default </w:t>
       </w:r>
       <w:proofErr w:type="gramStart"/>
       <w:r>
+        <w:rPr>
+          <w:rFonts w:cs="Arial"/>
+          <w:sz w:val="20"/>
+          <w:szCs w:val="20"/>
+        </w:rPr>
         <w:t>provides with</w:t>
       </w:r>
       <w:proofErr w:type="gramEnd"/>
       <w:r>
+        <w:rPr>
+          <w:rFonts w:cs="Arial"/>
+          <w:sz w:val="20"/>
+          <w:szCs w:val="20"/>
+        </w:rPr>
         <w:t xml:space="preserve"> Spark. </w:t>
       </w:r>
       <w:proofErr w:type="gramStart"/>
       <w:r>
+        <w:rPr>
+          <w:rFonts w:cs="Arial"/>
+          <w:sz w:val="20"/>
+          <w:szCs w:val="20"/>
+        </w:rPr>
         <w:t>easy</w:t>
       </w:r>
       <w:proofErr w:type="gramEnd"/>
       <w:r>
+        <w:rPr>
+          <w:rFonts w:cs="Arial"/>
+          <w:sz w:val="20"/>
+          <w:szCs w:val="20"/>
+        </w:rPr>
         <w:t xml:space="preserve"> isn’t it? </w:t>
       </w:r>
       <w:proofErr w:type="gramStart"/>
       <w:r>
+        <w:rPr>
+          <w:rFonts w:cs="Arial"/>
+          <w:sz w:val="20"/>
+          <w:szCs w:val="20"/>
+        </w:rPr>
         <w:t>so</w:t>
       </w:r>
       <w:proofErr w:type="gramEnd"/>
       <w:r>
+        <w:rPr>
+          <w:rFonts w:cs="Arial"/>
+          <w:sz w:val="20"/>
+          <w:szCs w:val="20"/>
+        </w:rPr>
         <w:t xml:space="preserve"> we don’t have to worry about version and compatibility issues. In this example, we are writing </w:t>
       </w:r>
       <w:proofErr w:type="spellStart"/>
       <w:r>
+        <w:rPr>
+          <w:rFonts w:cs="Arial"/>
+          <w:sz w:val="20"/>
+          <w:szCs w:val="20"/>
+        </w:rPr>
         <w:t>DataFrame</w:t>
       </w:r>
       <w:proofErr w:type="spellEnd"/>
       <w:r>
+        <w:rPr>
+          <w:rFonts w:cs="Arial"/>
+          <w:sz w:val="20"/>
+          <w:szCs w:val="20"/>
+        </w:rPr>
         <w:t xml:space="preserve"> to the HDFS </w:t>
       </w:r>
       <w:proofErr w:type="spellStart"/>
       <w:r>
+        <w:rPr>
+          <w:rFonts w:cs="Arial"/>
+          <w:sz w:val="20"/>
+          <w:szCs w:val="20"/>
+        </w:rPr>
         <w:t>directoy</w:t>
       </w:r>
       <w:proofErr w:type="spellEnd"/>
       <w:r>
+        <w:rPr>
+          <w:rFonts w:cs="Arial"/>
+          <w:sz w:val="20"/>
+          <w:szCs w:val="20"/>
+        </w:rPr>
         <w:t xml:space="preserve"> “parquet”.</w:t>
       </w:r>
     </w:p>
     <w:p>
-      <w:r>
+      <w:pPr>
+        <w:spacing w:after="0" w:line="240" w:lineRule="auto"/>
+        <w:rPr>
+          <w:rFonts w:cs="Arial"/>
+          <w:sz w:val="20"/>
+          <w:szCs w:val="20"/>
+        </w:rPr>
+      </w:pPr>
+      <w:r>
+        <w:rPr>
+          <w:rFonts w:cs="Arial"/>
+          <w:sz w:val="20"/>
+          <w:szCs w:val="20"/>
+        </w:rPr>
         <w:t>In order to slightly reduce the file size, you can apply </w:t>
       </w:r>
-      <w:hyperlink r:id="rId15" w:tgtFrame="_blank" w:history="1">
+      <w:hyperlink r:id="rId16" w:tgtFrame="_blank" w:history="1">
         <w:r>
           <w:rPr>
             <w:rStyle w:val="Hyperlink"/>
+            <w:rFonts w:cs="Arial"/>
+            <w:sz w:val="20"/>
+            <w:szCs w:val="20"/>
           </w:rPr>
           <w:t>snappy codec</w:t>
         </w:r>
       </w:hyperlink>
       <w:r>
+        <w:rPr>
+          <w:rFonts w:cs="Arial"/>
+          <w:sz w:val="20"/>
+          <w:szCs w:val="20"/>
+        </w:rPr>
         <w:t xml:space="preserve"> compression. Doing this is trivial as it was just a small change to the </w:t>
       </w:r>
       <w:proofErr w:type="gramStart"/>
       <w:r>
+        <w:rPr>
+          <w:rFonts w:cs="Arial"/>
+          <w:sz w:val="20"/>
+          <w:szCs w:val="20"/>
+        </w:rPr>
         <w:t>write</w:t>
       </w:r>
       <w:proofErr w:type="gramEnd"/>
       <w:r>
+        <w:rPr>
+          <w:rFonts w:cs="Arial"/>
+          <w:sz w:val="20"/>
+          <w:szCs w:val="20"/>
+        </w:rPr>
         <w:t xml:space="preserve"> function.</w:t>
       </w:r>
     </w:p>
     <w:p>
-      <w:r>
-        <w:t>Copy to Clipboard</w:t>
-      </w:r>
-    </w:p>
-    <w:p>
-      <w:r>
-        <w:t>Syntax Highlighter</w:t>
-      </w:r>
-    </w:p>
-    <w:p>
-      <w:r>
-        <w:t>1</w:t>
-      </w:r>
-    </w:p>
-    <w:p>
-      <w:r>
+      <w:pPr>
+        <w:spacing w:after="0" w:line="240" w:lineRule="auto"/>
+        <w:rPr>
+          <w:rFonts w:cs="Arial"/>
+          <w:sz w:val="20"/>
+          <w:szCs w:val="20"/>
+        </w:rPr>
+      </w:pPr>
+      <w:r>
+        <w:rPr>
+          <w:rFonts w:cs="Arial"/>
+          <w:sz w:val="20"/>
+          <w:szCs w:val="20"/>
+        </w:rPr>
         <w:t>%spark</w:t>
       </w:r>
     </w:p>
     <w:p>
-      <w:r>
-        <w:t>2</w:t>
-      </w:r>
-    </w:p>
-    <w:p>
-      <w:r>
+      <w:pPr>
+        <w:spacing w:after="0" w:line="240" w:lineRule="auto"/>
+        <w:rPr>
+          <w:rFonts w:cs="Arial"/>
+          <w:sz w:val="20"/>
+          <w:szCs w:val="20"/>
+        </w:rPr>
+      </w:pPr>
+      <w:r>
+        <w:rPr>
+          <w:rFonts w:cs="Arial"/>
+          <w:sz w:val="20"/>
+          <w:szCs w:val="20"/>
+        </w:rPr>
         <w:t>// Save in Parquet Format</w:t>
       </w:r>
     </w:p>
     <w:p>
-      <w:r>
-        <w:t>3</w:t>
-      </w:r>
-    </w:p>
-    <w:p>
-      <w:r>
-        <w:rPr>
-          <w:rFonts w:ascii="Arial" w:hAnsi="Arial" w:cs="Arial"/>
-        </w:rPr>
-        <w:t>​</w:t>
-      </w:r>
-    </w:p>
-    <w:p>
-      <w:r>
-        <w:t>4</w:t>
-      </w:r>
-    </w:p>
-    <w:p>
+      <w:pPr>
+        <w:spacing w:after="0" w:line="240" w:lineRule="auto"/>
+        <w:rPr>
+          <w:rFonts w:cs="Arial"/>
+          <w:sz w:val="20"/>
+          <w:szCs w:val="20"/>
+        </w:rPr>
+      </w:pPr>
       <w:proofErr w:type="spellStart"/>
       <w:r>
+        <w:rPr>
+          <w:rFonts w:cs="Arial"/>
+          <w:sz w:val="20"/>
+          <w:szCs w:val="20"/>
+        </w:rPr>
+        <w:lastRenderedPageBreak/>
         <w:t>csvDF</w:t>
       </w:r>
       <w:proofErr w:type="spellEnd"/>
     </w:p>
     <w:p>
-      <w:r>
-        <w:t>5</w:t>
-      </w:r>
-    </w:p>
-    <w:p>
-      <w:r>
+      <w:pPr>
+        <w:spacing w:after="0" w:line="240" w:lineRule="auto"/>
+        <w:rPr>
+          <w:rFonts w:cs="Arial"/>
+          <w:sz w:val="20"/>
+          <w:szCs w:val="20"/>
+        </w:rPr>
+      </w:pPr>
+      <w:r>
+        <w:rPr>
+          <w:rFonts w:cs="Arial"/>
+          <w:sz w:val="20"/>
+          <w:szCs w:val="20"/>
+        </w:rPr>
         <w:t xml:space="preserve">    </w:t>
       </w:r>
       <w:proofErr w:type="gramStart"/>
       <w:r>
+        <w:rPr>
+          <w:rFonts w:cs="Arial"/>
+          <w:sz w:val="20"/>
+          <w:szCs w:val="20"/>
+        </w:rPr>
         <w:t>.write</w:t>
       </w:r>
       <w:proofErr w:type="gramEnd"/>
     </w:p>
     <w:p>
-      <w:r>
-        <w:t>6</w:t>
-      </w:r>
-    </w:p>
-    <w:p>
-      <w:r>
+      <w:pPr>
+        <w:spacing w:after="0" w:line="240" w:lineRule="auto"/>
+        <w:rPr>
+          <w:rFonts w:cs="Arial"/>
+          <w:sz w:val="20"/>
+          <w:szCs w:val="20"/>
+        </w:rPr>
+      </w:pPr>
+      <w:r>
+        <w:rPr>
+          <w:rFonts w:cs="Arial"/>
+          <w:sz w:val="20"/>
+          <w:szCs w:val="20"/>
+        </w:rPr>
         <w:t xml:space="preserve">    </w:t>
       </w:r>
       <w:proofErr w:type="gramStart"/>
       <w:r>
+        <w:rPr>
+          <w:rFonts w:cs="Arial"/>
+          <w:sz w:val="20"/>
+          <w:szCs w:val="20"/>
+        </w:rPr>
         <w:t>.mode</w:t>
       </w:r>
       <w:proofErr w:type="gramEnd"/>
       <w:r>
+        <w:rPr>
+          <w:rFonts w:cs="Arial"/>
+          <w:sz w:val="20"/>
+          <w:szCs w:val="20"/>
+        </w:rPr>
         <w:t>("overwrite")</w:t>
       </w:r>
     </w:p>
     <w:p>
-      <w:r>
-        <w:t>7</w:t>
-      </w:r>
-    </w:p>
-    <w:p>
-      <w:r>
+      <w:pPr>
+        <w:spacing w:after="0" w:line="240" w:lineRule="auto"/>
+        <w:rPr>
+          <w:rFonts w:cs="Arial"/>
+          <w:sz w:val="20"/>
+          <w:szCs w:val="20"/>
+        </w:rPr>
+      </w:pPr>
+      <w:r>
+        <w:rPr>
+          <w:rFonts w:cs="Arial"/>
+          <w:sz w:val="20"/>
+          <w:szCs w:val="20"/>
+        </w:rPr>
         <w:t xml:space="preserve">    </w:t>
       </w:r>
       <w:proofErr w:type="gramStart"/>
       <w:r>
+        <w:rPr>
+          <w:rFonts w:cs="Arial"/>
+          <w:sz w:val="20"/>
+          <w:szCs w:val="20"/>
+        </w:rPr>
         <w:t>.option</w:t>
       </w:r>
       <w:proofErr w:type="gramEnd"/>
       <w:r>
+        <w:rPr>
+          <w:rFonts w:cs="Arial"/>
+          <w:sz w:val="20"/>
+          <w:szCs w:val="20"/>
+        </w:rPr>
         <w:t>("compression", "snappy")</w:t>
       </w:r>
     </w:p>
     <w:p>
       <w:pPr>
-        <w:rPr>
+        <w:spacing w:after="0" w:line="240" w:lineRule="auto"/>
+        <w:rPr>
+          <w:rFonts w:cs="Arial"/>
+          <w:sz w:val="20"/>
+          <w:szCs w:val="20"/>
           <w:lang w:val="fr-FR"/>
         </w:rPr>
       </w:pPr>
       <w:r>
         <w:rPr>
+          <w:rFonts w:cs="Arial"/>
+          <w:sz w:val="20"/>
+          <w:szCs w:val="20"/>
           <w:lang w:val="fr-FR"/>
         </w:rPr>
-        <w:t>8</w:t>
-      </w:r>
-    </w:p>
-    <w:p>
-      <w:pPr>
-        <w:rPr>
+        <w:t xml:space="preserve">    </w:t>
+      </w:r>
+      <w:proofErr w:type="gramStart"/>
+      <w:r>
+        <w:rPr>
+          <w:rFonts w:cs="Arial"/>
+          <w:sz w:val="20"/>
+          <w:szCs w:val="20"/>
           <w:lang w:val="fr-FR"/>
         </w:rPr>
-      </w:pPr>
-      <w:r>
-        <w:rPr>
+        <w:t>.format</w:t>
+      </w:r>
+      <w:proofErr w:type="gramEnd"/>
+      <w:r>
+        <w:rPr>
+          <w:rFonts w:cs="Arial"/>
+          <w:sz w:val="20"/>
+          <w:szCs w:val="20"/>
           <w:lang w:val="fr-FR"/>
         </w:rPr>
-        <w:lastRenderedPageBreak/>
-        <w:t xml:space="preserve">    .format("parquet")</w:t>
-      </w:r>
-    </w:p>
-    <w:p>
-      <w:pPr>
-        <w:rPr>
+        <w:t>("parquet")</w:t>
+      </w:r>
+    </w:p>
+    <w:p>
+      <w:pPr>
+        <w:spacing w:after="0" w:line="240" w:lineRule="auto"/>
+        <w:rPr>
+          <w:rFonts w:cs="Arial"/>
+          <w:sz w:val="20"/>
+          <w:szCs w:val="20"/>
           <w:lang w:val="fr-FR"/>
         </w:rPr>
       </w:pPr>
       <w:r>
         <w:rPr>
+          <w:rFonts w:cs="Arial"/>
+          <w:sz w:val="20"/>
+          <w:szCs w:val="20"/>
           <w:lang w:val="fr-FR"/>
         </w:rPr>
-        <w:t>9</w:t>
-      </w:r>
-    </w:p>
-    <w:p>
-      <w:pPr>
-        <w:rPr>
+        <w:t xml:space="preserve">    </w:t>
+      </w:r>
+      <w:proofErr w:type="gramStart"/>
+      <w:r>
+        <w:rPr>
+          <w:rFonts w:cs="Arial"/>
+          <w:sz w:val="20"/>
+          <w:szCs w:val="20"/>
           <w:lang w:val="fr-FR"/>
         </w:rPr>
-      </w:pPr>
-      <w:r>
-        <w:rPr>
+        <w:t>.save</w:t>
+      </w:r>
+      <w:proofErr w:type="gramEnd"/>
+      <w:r>
+        <w:rPr>
+          <w:rFonts w:cs="Arial"/>
+          <w:sz w:val="20"/>
+          <w:szCs w:val="20"/>
           <w:lang w:val="fr-FR"/>
         </w:rPr>
-        <w:t xml:space="preserve">    .save("/tutorials/spark/formats/parquet/")</w:t>
+        <w:t>("/tutorials/spark/formats/parquet/")</w:t>
       </w:r>
     </w:p>
     <w:p>
@@ -2500,348 +4736,624 @@
           <w:ilvl w:val="0"/>
           <w:numId w:val="15"/>
         </w:numPr>
-        <w:rPr>
+        <w:spacing w:after="0" w:line="240" w:lineRule="auto"/>
+        <w:rPr>
+          <w:rFonts w:cs="Arial"/>
           <w:b/>
           <w:bCs/>
-        </w:rPr>
-      </w:pPr>
-      <w:r>
-        <w:rPr>
+          <w:sz w:val="20"/>
+          <w:szCs w:val="20"/>
+        </w:rPr>
+      </w:pPr>
+      <w:r>
+        <w:rPr>
+          <w:rFonts w:cs="Arial"/>
           <w:b/>
           <w:bCs/>
+          <w:sz w:val="20"/>
+          <w:szCs w:val="20"/>
         </w:rPr>
         <w:t>Convert CSV to Avro</w:t>
       </w:r>
     </w:p>
     <w:p>
-      <w:r>
+      <w:pPr>
+        <w:spacing w:after="0" w:line="240" w:lineRule="auto"/>
+        <w:rPr>
+          <w:rFonts w:cs="Arial"/>
+          <w:sz w:val="20"/>
+          <w:szCs w:val="20"/>
+        </w:rPr>
+      </w:pPr>
+      <w:r>
+        <w:rPr>
+          <w:rFonts w:cs="Arial"/>
+          <w:sz w:val="20"/>
+          <w:szCs w:val="20"/>
+        </w:rPr>
         <w:t>Since Avro library is external to Spark, it doesn’t provide </w:t>
       </w:r>
       <w:proofErr w:type="spellStart"/>
       <w:proofErr w:type="gramStart"/>
       <w:r>
+        <w:rPr>
+          <w:rFonts w:cs="Arial"/>
+          <w:sz w:val="20"/>
+          <w:szCs w:val="20"/>
+        </w:rPr>
         <w:t>avro</w:t>
       </w:r>
       <w:proofErr w:type="spellEnd"/>
       <w:r>
+        <w:rPr>
+          <w:rFonts w:cs="Arial"/>
+          <w:sz w:val="20"/>
+          <w:szCs w:val="20"/>
+        </w:rPr>
         <w:t>(</w:t>
       </w:r>
       <w:proofErr w:type="gramEnd"/>
       <w:r>
+        <w:rPr>
+          <w:rFonts w:cs="Arial"/>
+          <w:sz w:val="20"/>
+          <w:szCs w:val="20"/>
+        </w:rPr>
         <w:t>) function on </w:t>
       </w:r>
       <w:proofErr w:type="spellStart"/>
       <w:proofErr w:type="gramStart"/>
       <w:r>
+        <w:rPr>
+          <w:rFonts w:cs="Arial"/>
+          <w:sz w:val="20"/>
+          <w:szCs w:val="20"/>
+        </w:rPr>
         <w:t>DataFrameWriter</w:t>
       </w:r>
       <w:proofErr w:type="spellEnd"/>
       <w:r>
+        <w:rPr>
+          <w:rFonts w:cs="Arial"/>
+          <w:sz w:val="20"/>
+          <w:szCs w:val="20"/>
+        </w:rPr>
         <w:t> ,</w:t>
       </w:r>
       <w:proofErr w:type="gramEnd"/>
       <w:r>
+        <w:rPr>
+          <w:rFonts w:cs="Arial"/>
+          <w:sz w:val="20"/>
+          <w:szCs w:val="20"/>
+        </w:rPr>
         <w:t xml:space="preserve"> hence we should use </w:t>
       </w:r>
       <w:proofErr w:type="spellStart"/>
       <w:r>
+        <w:rPr>
+          <w:rFonts w:cs="Arial"/>
+          <w:sz w:val="20"/>
+          <w:szCs w:val="20"/>
+        </w:rPr>
         <w:t>DataSource</w:t>
       </w:r>
       <w:proofErr w:type="spellEnd"/>
       <w:r>
+        <w:rPr>
+          <w:rFonts w:cs="Arial"/>
+          <w:sz w:val="20"/>
+          <w:szCs w:val="20"/>
+        </w:rPr>
         <w:t xml:space="preserve"> “</w:t>
       </w:r>
       <w:proofErr w:type="spellStart"/>
       <w:r>
+        <w:rPr>
+          <w:rFonts w:cs="Arial"/>
+          <w:sz w:val="20"/>
+          <w:szCs w:val="20"/>
+        </w:rPr>
         <w:t>avro</w:t>
       </w:r>
       <w:proofErr w:type="spellEnd"/>
       <w:r>
+        <w:rPr>
+          <w:rFonts w:cs="Arial"/>
+          <w:sz w:val="20"/>
+          <w:szCs w:val="20"/>
+        </w:rPr>
         <w:t>” or “</w:t>
       </w:r>
       <w:proofErr w:type="spellStart"/>
       <w:proofErr w:type="gramStart"/>
       <w:r>
+        <w:rPr>
+          <w:rFonts w:cs="Arial"/>
+          <w:sz w:val="20"/>
+          <w:szCs w:val="20"/>
+        </w:rPr>
         <w:t>org.apache.spark.sql.avro</w:t>
       </w:r>
       <w:proofErr w:type="spellEnd"/>
       <w:proofErr w:type="gramEnd"/>
       <w:r>
+        <w:rPr>
+          <w:rFonts w:cs="Arial"/>
+          <w:sz w:val="20"/>
+          <w:szCs w:val="20"/>
+        </w:rPr>
         <w:t xml:space="preserve">” to write Spark </w:t>
       </w:r>
       <w:proofErr w:type="spellStart"/>
       <w:r>
+        <w:rPr>
+          <w:rFonts w:cs="Arial"/>
+          <w:sz w:val="20"/>
+          <w:szCs w:val="20"/>
+        </w:rPr>
         <w:t>DataFrame</w:t>
       </w:r>
       <w:proofErr w:type="spellEnd"/>
       <w:r>
+        <w:rPr>
+          <w:rFonts w:cs="Arial"/>
+          <w:sz w:val="20"/>
+          <w:szCs w:val="20"/>
+        </w:rPr>
         <w:t xml:space="preserve"> to Avro file.</w:t>
       </w:r>
     </w:p>
     <w:p>
-      <w:r>
+      <w:pPr>
+        <w:spacing w:after="0" w:line="240" w:lineRule="auto"/>
+        <w:rPr>
+          <w:rFonts w:cs="Arial"/>
+          <w:sz w:val="20"/>
+          <w:szCs w:val="20"/>
+        </w:rPr>
+      </w:pPr>
+      <w:r>
+        <w:rPr>
+          <w:rFonts w:cs="Arial"/>
+          <w:sz w:val="20"/>
+          <w:szCs w:val="20"/>
+        </w:rPr>
         <w:t xml:space="preserve">As per Parquet, you can apply snappy codec compression. You can add this option to the </w:t>
       </w:r>
       <w:proofErr w:type="gramStart"/>
       <w:r>
+        <w:rPr>
+          <w:rFonts w:cs="Arial"/>
+          <w:sz w:val="20"/>
+          <w:szCs w:val="20"/>
+        </w:rPr>
         <w:t>write</w:t>
       </w:r>
       <w:proofErr w:type="gramEnd"/>
       <w:r>
+        <w:rPr>
+          <w:rFonts w:cs="Arial"/>
+          <w:sz w:val="20"/>
+          <w:szCs w:val="20"/>
+        </w:rPr>
         <w:t xml:space="preserve"> function.</w:t>
       </w:r>
     </w:p>
     <w:p>
-      <w:r>
-        <w:t>Copy to Clipboard</w:t>
-      </w:r>
-    </w:p>
-    <w:p>
-      <w:r>
-        <w:t>Syntax Highlighter</w:t>
-      </w:r>
-    </w:p>
-    <w:p>
-      <w:r>
-        <w:t>1</w:t>
-      </w:r>
-    </w:p>
-    <w:p>
-      <w:r>
+      <w:pPr>
+        <w:spacing w:after="0" w:line="240" w:lineRule="auto"/>
+        <w:rPr>
+          <w:rFonts w:cs="Arial"/>
+          <w:sz w:val="20"/>
+          <w:szCs w:val="20"/>
+        </w:rPr>
+      </w:pPr>
+      <w:r>
+        <w:rPr>
+          <w:rFonts w:cs="Arial"/>
+          <w:sz w:val="20"/>
+          <w:szCs w:val="20"/>
+        </w:rPr>
         <w:t>%spark</w:t>
       </w:r>
     </w:p>
     <w:p>
-      <w:r>
-        <w:t>2</w:t>
-      </w:r>
-    </w:p>
-    <w:p>
-      <w:r>
+      <w:pPr>
+        <w:spacing w:after="0" w:line="240" w:lineRule="auto"/>
+        <w:rPr>
+          <w:rFonts w:cs="Arial"/>
+          <w:sz w:val="20"/>
+          <w:szCs w:val="20"/>
+        </w:rPr>
+      </w:pPr>
+      <w:r>
+        <w:rPr>
+          <w:rFonts w:cs="Arial"/>
+          <w:sz w:val="20"/>
+          <w:szCs w:val="20"/>
+        </w:rPr>
         <w:t>// Save in Avro Format</w:t>
       </w:r>
     </w:p>
     <w:p>
-      <w:r>
-        <w:t>3</w:t>
-      </w:r>
-    </w:p>
-    <w:p>
-      <w:r>
-        <w:rPr>
-          <w:rFonts w:ascii="Arial" w:hAnsi="Arial" w:cs="Arial"/>
-        </w:rPr>
-        <w:t>​</w:t>
-      </w:r>
-    </w:p>
-    <w:p>
-      <w:r>
-        <w:t>4</w:t>
-      </w:r>
-    </w:p>
-    <w:p>
+      <w:pPr>
+        <w:spacing w:after="0" w:line="240" w:lineRule="auto"/>
+        <w:rPr>
+          <w:rFonts w:cs="Arial"/>
+          <w:sz w:val="20"/>
+          <w:szCs w:val="20"/>
+        </w:rPr>
+      </w:pPr>
       <w:proofErr w:type="spellStart"/>
       <w:r>
+        <w:rPr>
+          <w:rFonts w:cs="Arial"/>
+          <w:sz w:val="20"/>
+          <w:szCs w:val="20"/>
+        </w:rPr>
         <w:t>csvDF</w:t>
       </w:r>
       <w:proofErr w:type="spellEnd"/>
     </w:p>
     <w:p>
-      <w:r>
-        <w:t>5</w:t>
-      </w:r>
-    </w:p>
-    <w:p>
-      <w:r>
+      <w:pPr>
+        <w:spacing w:after="0" w:line="240" w:lineRule="auto"/>
+        <w:rPr>
+          <w:rFonts w:cs="Arial"/>
+          <w:sz w:val="20"/>
+          <w:szCs w:val="20"/>
+        </w:rPr>
+      </w:pPr>
+      <w:r>
+        <w:rPr>
+          <w:rFonts w:cs="Arial"/>
+          <w:sz w:val="20"/>
+          <w:szCs w:val="20"/>
+        </w:rPr>
         <w:t xml:space="preserve">    </w:t>
       </w:r>
       <w:proofErr w:type="gramStart"/>
       <w:r>
+        <w:rPr>
+          <w:rFonts w:cs="Arial"/>
+          <w:sz w:val="20"/>
+          <w:szCs w:val="20"/>
+        </w:rPr>
         <w:t>.write</w:t>
       </w:r>
       <w:proofErr w:type="gramEnd"/>
     </w:p>
     <w:p>
-      <w:r>
-        <w:t>6</w:t>
-      </w:r>
-    </w:p>
-    <w:p>
-      <w:r>
+      <w:pPr>
+        <w:spacing w:after="0" w:line="240" w:lineRule="auto"/>
+        <w:rPr>
+          <w:rFonts w:cs="Arial"/>
+          <w:sz w:val="20"/>
+          <w:szCs w:val="20"/>
+        </w:rPr>
+      </w:pPr>
+      <w:r>
+        <w:rPr>
+          <w:rFonts w:cs="Arial"/>
+          <w:sz w:val="20"/>
+          <w:szCs w:val="20"/>
+        </w:rPr>
         <w:t xml:space="preserve">    </w:t>
       </w:r>
       <w:proofErr w:type="gramStart"/>
       <w:r>
+        <w:rPr>
+          <w:rFonts w:cs="Arial"/>
+          <w:sz w:val="20"/>
+          <w:szCs w:val="20"/>
+        </w:rPr>
         <w:t>.mode</w:t>
       </w:r>
       <w:proofErr w:type="gramEnd"/>
       <w:r>
+        <w:rPr>
+          <w:rFonts w:cs="Arial"/>
+          <w:sz w:val="20"/>
+          <w:szCs w:val="20"/>
+        </w:rPr>
         <w:t>("overwrite")</w:t>
       </w:r>
     </w:p>
     <w:p>
-      <w:r>
-        <w:t>7</w:t>
-      </w:r>
-    </w:p>
-    <w:p>
-      <w:r>
+      <w:pPr>
+        <w:spacing w:after="0" w:line="240" w:lineRule="auto"/>
+        <w:rPr>
+          <w:rFonts w:cs="Arial"/>
+          <w:sz w:val="20"/>
+          <w:szCs w:val="20"/>
+        </w:rPr>
+      </w:pPr>
+      <w:r>
+        <w:rPr>
+          <w:rFonts w:cs="Arial"/>
+          <w:sz w:val="20"/>
+          <w:szCs w:val="20"/>
+        </w:rPr>
         <w:t xml:space="preserve">    </w:t>
       </w:r>
       <w:proofErr w:type="gramStart"/>
       <w:r>
+        <w:rPr>
+          <w:rFonts w:cs="Arial"/>
+          <w:sz w:val="20"/>
+          <w:szCs w:val="20"/>
+        </w:rPr>
         <w:t>.option</w:t>
       </w:r>
       <w:proofErr w:type="gramEnd"/>
       <w:r>
+        <w:rPr>
+          <w:rFonts w:cs="Arial"/>
+          <w:sz w:val="20"/>
+          <w:szCs w:val="20"/>
+        </w:rPr>
         <w:t>("compression", "snappy")</w:t>
       </w:r>
     </w:p>
     <w:p>
-      <w:r>
-        <w:t>8</w:t>
-      </w:r>
-    </w:p>
-    <w:p>
-      <w:r>
+      <w:pPr>
+        <w:spacing w:after="0" w:line="240" w:lineRule="auto"/>
+        <w:rPr>
+          <w:rFonts w:cs="Arial"/>
+          <w:sz w:val="20"/>
+          <w:szCs w:val="20"/>
+        </w:rPr>
+      </w:pPr>
+      <w:r>
+        <w:rPr>
+          <w:rFonts w:cs="Arial"/>
+          <w:sz w:val="20"/>
+          <w:szCs w:val="20"/>
+        </w:rPr>
         <w:t xml:space="preserve">    </w:t>
       </w:r>
       <w:proofErr w:type="gramStart"/>
       <w:r>
+        <w:rPr>
+          <w:rFonts w:cs="Arial"/>
+          <w:sz w:val="20"/>
+          <w:szCs w:val="20"/>
+        </w:rPr>
         <w:t>.format</w:t>
       </w:r>
       <w:proofErr w:type="gramEnd"/>
       <w:r>
+        <w:rPr>
+          <w:rFonts w:cs="Arial"/>
+          <w:sz w:val="20"/>
+          <w:szCs w:val="20"/>
+        </w:rPr>
         <w:t>("</w:t>
       </w:r>
       <w:proofErr w:type="spellStart"/>
       <w:r>
+        <w:rPr>
+          <w:rFonts w:cs="Arial"/>
+          <w:sz w:val="20"/>
+          <w:szCs w:val="20"/>
+        </w:rPr>
         <w:t>avro</w:t>
       </w:r>
       <w:proofErr w:type="spellEnd"/>
       <w:r>
+        <w:rPr>
+          <w:rFonts w:cs="Arial"/>
+          <w:sz w:val="20"/>
+          <w:szCs w:val="20"/>
+        </w:rPr>
         <w:t>")</w:t>
       </w:r>
     </w:p>
     <w:p>
-      <w:r>
-        <w:lastRenderedPageBreak/>
-        <w:t>9</w:t>
-      </w:r>
-    </w:p>
-    <w:p>
-      <w:r>
+      <w:pPr>
+        <w:spacing w:after="0" w:line="240" w:lineRule="auto"/>
+        <w:rPr>
+          <w:rFonts w:cs="Arial"/>
+          <w:sz w:val="20"/>
+          <w:szCs w:val="20"/>
+        </w:rPr>
+      </w:pPr>
+      <w:r>
+        <w:rPr>
+          <w:rFonts w:cs="Arial"/>
+          <w:sz w:val="20"/>
+          <w:szCs w:val="20"/>
+        </w:rPr>
         <w:t xml:space="preserve">    </w:t>
       </w:r>
       <w:proofErr w:type="gramStart"/>
       <w:r>
+        <w:rPr>
+          <w:rFonts w:cs="Arial"/>
+          <w:sz w:val="20"/>
+          <w:szCs w:val="20"/>
+        </w:rPr>
         <w:t>.save</w:t>
       </w:r>
       <w:proofErr w:type="gramEnd"/>
       <w:r>
+        <w:rPr>
+          <w:rFonts w:cs="Arial"/>
+          <w:sz w:val="20"/>
+          <w:szCs w:val="20"/>
+        </w:rPr>
         <w:t>("/tutorials/spark/formats/</w:t>
       </w:r>
       <w:proofErr w:type="spellStart"/>
       <w:r>
+        <w:rPr>
+          <w:rFonts w:cs="Arial"/>
+          <w:sz w:val="20"/>
+          <w:szCs w:val="20"/>
+        </w:rPr>
         <w:t>avro</w:t>
       </w:r>
       <w:proofErr w:type="spellEnd"/>
       <w:r>
+        <w:rPr>
+          <w:rFonts w:cs="Arial"/>
+          <w:sz w:val="20"/>
+          <w:szCs w:val="20"/>
+        </w:rPr>
         <w:t>")</w:t>
       </w:r>
     </w:p>
     <w:p>
-      <w:r>
+      <w:pPr>
+        <w:spacing w:after="0" w:line="240" w:lineRule="auto"/>
+        <w:rPr>
+          <w:rFonts w:cs="Arial"/>
+          <w:sz w:val="20"/>
+          <w:szCs w:val="20"/>
+        </w:rPr>
+      </w:pPr>
+      <w:r>
+        <w:rPr>
+          <w:rFonts w:cs="Arial"/>
+          <w:sz w:val="20"/>
+          <w:szCs w:val="20"/>
+        </w:rPr>
         <w:t xml:space="preserve">Now we have the three </w:t>
       </w:r>
       <w:proofErr w:type="gramStart"/>
       <w:r>
+        <w:rPr>
+          <w:rFonts w:cs="Arial"/>
+          <w:sz w:val="20"/>
+          <w:szCs w:val="20"/>
+        </w:rPr>
         <w:t>datasets</w:t>
       </w:r>
       <w:proofErr w:type="gramEnd"/>
       <w:r>
+        <w:rPr>
+          <w:rFonts w:cs="Arial"/>
+          <w:sz w:val="20"/>
+          <w:szCs w:val="20"/>
+        </w:rPr>
         <w:t xml:space="preserve"> formats on HDFS, we can easily compare their sizes.</w:t>
       </w:r>
     </w:p>
     <w:p>
-      <w:r>
-        <w:t>Copy to Clipboard</w:t>
-      </w:r>
-    </w:p>
-    <w:p>
-      <w:r>
-        <w:t>Syntax Highlighter</w:t>
-      </w:r>
-    </w:p>
-    <w:p>
-      <w:r>
-        <w:t>1</w:t>
-      </w:r>
-    </w:p>
-    <w:p>
-      <w:r>
+      <w:pPr>
+        <w:spacing w:after="0" w:line="240" w:lineRule="auto"/>
+        <w:rPr>
+          <w:rFonts w:cs="Arial"/>
+          <w:sz w:val="20"/>
+          <w:szCs w:val="20"/>
+        </w:rPr>
+      </w:pPr>
+      <w:r>
+        <w:rPr>
+          <w:rFonts w:cs="Arial"/>
+          <w:sz w:val="20"/>
+          <w:szCs w:val="20"/>
+        </w:rPr>
         <w:t>%</w:t>
       </w:r>
       <w:proofErr w:type="spellStart"/>
       <w:r>
+        <w:rPr>
+          <w:rFonts w:cs="Arial"/>
+          <w:sz w:val="20"/>
+          <w:szCs w:val="20"/>
+        </w:rPr>
         <w:t>sh</w:t>
       </w:r>
       <w:proofErr w:type="spellEnd"/>
     </w:p>
     <w:p>
-      <w:r>
-        <w:t>2</w:t>
-      </w:r>
-    </w:p>
-    <w:p>
-      <w:r>
+      <w:pPr>
+        <w:spacing w:after="0" w:line="240" w:lineRule="auto"/>
+        <w:rPr>
+          <w:rFonts w:cs="Arial"/>
+          <w:sz w:val="20"/>
+          <w:szCs w:val="20"/>
+        </w:rPr>
+      </w:pPr>
+      <w:r>
+        <w:rPr>
+          <w:rFonts w:cs="Arial"/>
+          <w:sz w:val="20"/>
+          <w:szCs w:val="20"/>
+        </w:rPr>
         <w:t># Check the size on HDFS</w:t>
       </w:r>
     </w:p>
     <w:p>
-      <w:r>
-        <w:t>3</w:t>
-      </w:r>
-    </w:p>
-    <w:p>
-      <w:r>
-        <w:rPr>
-          <w:rFonts w:ascii="Arial" w:hAnsi="Arial" w:cs="Arial"/>
-        </w:rPr>
-        <w:t>​</w:t>
-      </w:r>
-    </w:p>
-    <w:p>
-      <w:r>
-        <w:t>4</w:t>
-      </w:r>
-    </w:p>
-    <w:p>
+      <w:pPr>
+        <w:spacing w:after="0" w:line="240" w:lineRule="auto"/>
+        <w:rPr>
+          <w:rFonts w:cs="Arial"/>
+          <w:sz w:val="20"/>
+          <w:szCs w:val="20"/>
+        </w:rPr>
+      </w:pPr>
       <w:proofErr w:type="spellStart"/>
       <w:r>
+        <w:rPr>
+          <w:rFonts w:cs="Arial"/>
+          <w:sz w:val="20"/>
+          <w:szCs w:val="20"/>
+        </w:rPr>
         <w:t>hdfs</w:t>
       </w:r>
       <w:proofErr w:type="spellEnd"/>
       <w:r>
+        <w:rPr>
+          <w:rFonts w:cs="Arial"/>
+          <w:sz w:val="20"/>
+          <w:szCs w:val="20"/>
+        </w:rPr>
         <w:t xml:space="preserve"> </w:t>
       </w:r>
       <w:proofErr w:type="spellStart"/>
       <w:r>
+        <w:rPr>
+          <w:rFonts w:cs="Arial"/>
+          <w:sz w:val="20"/>
+          <w:szCs w:val="20"/>
+        </w:rPr>
         <w:t>dfs</w:t>
       </w:r>
       <w:proofErr w:type="spellEnd"/>
       <w:r>
+        <w:rPr>
+          <w:rFonts w:cs="Arial"/>
+          <w:sz w:val="20"/>
+          <w:szCs w:val="20"/>
+        </w:rPr>
         <w:t xml:space="preserve"> -du -h /tutorials/spark/formats</w:t>
       </w:r>
     </w:p>
     <w:p>
-      <w:r>
+      <w:pPr>
+        <w:spacing w:after="0" w:line="240" w:lineRule="auto"/>
+        <w:rPr>
+          <w:rFonts w:cs="Arial"/>
+          <w:sz w:val="20"/>
+          <w:szCs w:val="20"/>
+        </w:rPr>
+      </w:pPr>
+      <w:r>
+        <w:rPr>
+          <w:rFonts w:cs="Arial"/>
+          <w:noProof/>
+          <w:sz w:val="20"/>
+          <w:szCs w:val="20"/>
+        </w:rPr>
         <w:drawing>
-          <wp:inline distT="0" distB="0" distL="0" distR="0" wp14:anchorId="5E6697D5" wp14:editId="3D57B3BE">
-            <wp:extent cx="3435350" cy="685800"/>
+          <wp:inline distT="0" distB="0" distL="0" distR="0" wp14:anchorId="5E6697D5" wp14:editId="68B1B3B9">
+            <wp:extent cx="1933303" cy="385946"/>
             <wp:effectExtent l="0" t="0" r="0" b="0"/>
             <wp:docPr id="1727100423" name="Picture 4" descr="A black text on a white background&#10;&#10;AI-generated content may be incorrect.">
-              <a:hlinkClick xmlns:a="http://schemas.openxmlformats.org/drawingml/2006/main" r:id="rId16" tooltip="&quot;files-formats-and-sizes&quot;"/>
+              <a:hlinkClick xmlns:a="http://schemas.openxmlformats.org/drawingml/2006/main" r:id="rId17" tooltip="&quot;files-formats-and-sizes&quot;"/>
             </wp:docPr>
             <wp:cNvGraphicFramePr>
               <a:graphicFrameLocks xmlns:a="http://schemas.openxmlformats.org/drawingml/2006/main" noChangeAspect="1"/>
@@ -2851,14 +5363,14 @@
                 <pic:pic xmlns:pic="http://schemas.openxmlformats.org/drawingml/2006/picture">
                   <pic:nvPicPr>
                     <pic:cNvPr id="1727100423" name="Picture 4" descr="A black text on a white background&#10;&#10;AI-generated content may be incorrect.">
-                      <a:hlinkClick r:id="rId16" tooltip="&quot;files-formats-and-sizes&quot;"/>
+                      <a:hlinkClick r:id="rId17" tooltip="&quot;files-formats-and-sizes&quot;"/>
                     </pic:cNvPr>
                     <pic:cNvPicPr>
                       <a:picLocks noChangeAspect="1" noChangeArrowheads="1"/>
                     </pic:cNvPicPr>
                   </pic:nvPicPr>
                   <pic:blipFill>
-                    <a:blip r:embed="rId17">
+                    <a:blip r:embed="rId18">
                       <a:extLst>
                         <a:ext uri="{28A0092B-C50C-407E-A947-70E740481C1C}">
                           <a14:useLocalDpi xmlns:a14="http://schemas.microsoft.com/office/drawing/2010/main" val="0"/>
@@ -2873,7 +5385,7 @@
                   <pic:spPr bwMode="auto">
                     <a:xfrm>
                       <a:off x="0" y="0"/>
-                      <a:ext cx="3435350" cy="685800"/>
+                      <a:ext cx="1955202" cy="390318"/>
                     </a:xfrm>
                     <a:prstGeom prst="rect">
                       <a:avLst/>
@@ -2891,7 +5403,20 @@
       </w:r>
     </w:p>
     <w:p>
-      <w:r>
+      <w:pPr>
+        <w:spacing w:after="0" w:line="240" w:lineRule="auto"/>
+        <w:rPr>
+          <w:rFonts w:cs="Arial"/>
+          <w:sz w:val="20"/>
+          <w:szCs w:val="20"/>
+        </w:rPr>
+      </w:pPr>
+      <w:r>
+        <w:rPr>
+          <w:rFonts w:cs="Arial"/>
+          <w:sz w:val="20"/>
+          <w:szCs w:val="20"/>
+        </w:rPr>
         <w:t>The file size decreased from 565 MB to 134.9 MB when storing in Parquet.</w:t>
       </w:r>
     </w:p>
@@ -2901,271 +5426,465 @@
           <w:ilvl w:val="0"/>
           <w:numId w:val="16"/>
         </w:numPr>
-        <w:rPr>
+        <w:spacing w:after="0" w:line="240" w:lineRule="auto"/>
+        <w:rPr>
+          <w:rFonts w:cs="Arial"/>
           <w:b/>
           <w:bCs/>
-        </w:rPr>
-      </w:pPr>
-      <w:r>
-        <w:rPr>
+          <w:sz w:val="20"/>
+          <w:szCs w:val="20"/>
+        </w:rPr>
+      </w:pPr>
+      <w:r>
+        <w:rPr>
+          <w:rFonts w:cs="Arial"/>
           <w:b/>
           <w:bCs/>
+          <w:sz w:val="20"/>
+          <w:szCs w:val="20"/>
         </w:rPr>
         <w:t>Read Parquet files</w:t>
       </w:r>
     </w:p>
     <w:p>
+      <w:pPr>
+        <w:spacing w:after="0" w:line="240" w:lineRule="auto"/>
+        <w:rPr>
+          <w:rFonts w:cs="Arial"/>
+          <w:sz w:val="20"/>
+          <w:szCs w:val="20"/>
+        </w:rPr>
+      </w:pPr>
       <w:proofErr w:type="gramStart"/>
       <w:r>
+        <w:rPr>
+          <w:rFonts w:cs="Arial"/>
+          <w:sz w:val="20"/>
+          <w:szCs w:val="20"/>
+        </w:rPr>
         <w:t>Similar to</w:t>
       </w:r>
       <w:proofErr w:type="gramEnd"/>
       <w:r>
+        <w:rPr>
+          <w:rFonts w:cs="Arial"/>
+          <w:sz w:val="20"/>
+          <w:szCs w:val="20"/>
+        </w:rPr>
         <w:t xml:space="preserve"> write, </w:t>
       </w:r>
       <w:proofErr w:type="spellStart"/>
       <w:r>
+        <w:rPr>
+          <w:rFonts w:cs="Arial"/>
+          <w:sz w:val="20"/>
+          <w:szCs w:val="20"/>
+        </w:rPr>
         <w:t>DataFrameReader</w:t>
       </w:r>
       <w:proofErr w:type="spellEnd"/>
       <w:r>
+        <w:rPr>
+          <w:rFonts w:cs="Arial"/>
+          <w:sz w:val="20"/>
+          <w:szCs w:val="20"/>
+        </w:rPr>
         <w:t> provides </w:t>
       </w:r>
       <w:proofErr w:type="gramStart"/>
       <w:r>
+        <w:rPr>
+          <w:rFonts w:cs="Arial"/>
+          <w:sz w:val="20"/>
+          <w:szCs w:val="20"/>
+        </w:rPr>
         <w:t>parquet(</w:t>
       </w:r>
       <w:proofErr w:type="gramEnd"/>
       <w:r>
+        <w:rPr>
+          <w:rFonts w:cs="Arial"/>
+          <w:sz w:val="20"/>
+          <w:szCs w:val="20"/>
+        </w:rPr>
         <w:t>) function (</w:t>
       </w:r>
       <w:proofErr w:type="spellStart"/>
       <w:proofErr w:type="gramStart"/>
       <w:r>
+        <w:rPr>
+          <w:rFonts w:cs="Arial"/>
+          <w:sz w:val="20"/>
+          <w:szCs w:val="20"/>
+        </w:rPr>
         <w:t>spark.read</w:t>
       </w:r>
       <w:proofErr w:type="gramEnd"/>
       <w:r>
+        <w:rPr>
+          <w:rFonts w:cs="Arial"/>
+          <w:sz w:val="20"/>
+          <w:szCs w:val="20"/>
+        </w:rPr>
         <w:t>.parquet</w:t>
       </w:r>
       <w:proofErr w:type="spellEnd"/>
       <w:r>
+        <w:rPr>
+          <w:rFonts w:cs="Arial"/>
+          <w:sz w:val="20"/>
+          <w:szCs w:val="20"/>
+        </w:rPr>
         <w:t xml:space="preserve">) to read the parquet files and creates a Spark </w:t>
       </w:r>
       <w:proofErr w:type="spellStart"/>
       <w:r>
+        <w:rPr>
+          <w:rFonts w:cs="Arial"/>
+          <w:sz w:val="20"/>
+          <w:szCs w:val="20"/>
+        </w:rPr>
         <w:t>DataFrame</w:t>
       </w:r>
       <w:proofErr w:type="spellEnd"/>
       <w:r>
+        <w:rPr>
+          <w:rFonts w:cs="Arial"/>
+          <w:sz w:val="20"/>
+          <w:szCs w:val="20"/>
+        </w:rPr>
         <w:t xml:space="preserve">. In this example snippet, we are reading data from an </w:t>
       </w:r>
       <w:proofErr w:type="spellStart"/>
       <w:r>
+        <w:rPr>
+          <w:rFonts w:cs="Arial"/>
+          <w:sz w:val="20"/>
+          <w:szCs w:val="20"/>
+        </w:rPr>
         <w:t>apache</w:t>
       </w:r>
       <w:proofErr w:type="spellEnd"/>
       <w:r>
+        <w:rPr>
+          <w:rFonts w:cs="Arial"/>
+          <w:sz w:val="20"/>
+          <w:szCs w:val="20"/>
+        </w:rPr>
         <w:t xml:space="preserve"> parquet file we have written before. It is quite simple. Just load the data as a Parquet file.</w:t>
       </w:r>
     </w:p>
     <w:p>
-      <w:r>
-        <w:t>Copy to Clipboard</w:t>
-      </w:r>
-    </w:p>
-    <w:p>
-      <w:r>
-        <w:t>Syntax Highlighter</w:t>
-      </w:r>
-    </w:p>
-    <w:p>
-      <w:r>
-        <w:t>1</w:t>
-      </w:r>
-    </w:p>
-    <w:p>
-      <w:r>
+      <w:pPr>
+        <w:spacing w:after="0" w:line="240" w:lineRule="auto"/>
+        <w:rPr>
+          <w:rFonts w:cs="Arial"/>
+          <w:sz w:val="20"/>
+          <w:szCs w:val="20"/>
+        </w:rPr>
+      </w:pPr>
+      <w:r>
+        <w:rPr>
+          <w:rFonts w:cs="Arial"/>
+          <w:sz w:val="20"/>
+          <w:szCs w:val="20"/>
+        </w:rPr>
         <w:t>%spark</w:t>
       </w:r>
     </w:p>
     <w:p>
-      <w:r>
-        <w:t>2</w:t>
-      </w:r>
-    </w:p>
-    <w:p>
-      <w:r>
-        <w:lastRenderedPageBreak/>
+      <w:pPr>
+        <w:spacing w:after="0" w:line="240" w:lineRule="auto"/>
+        <w:rPr>
+          <w:rFonts w:cs="Arial"/>
+          <w:sz w:val="20"/>
+          <w:szCs w:val="20"/>
+        </w:rPr>
+      </w:pPr>
+      <w:r>
+        <w:rPr>
+          <w:rFonts w:cs="Arial"/>
+          <w:sz w:val="20"/>
+          <w:szCs w:val="20"/>
+        </w:rPr>
         <w:t>// Load Parquet files</w:t>
       </w:r>
     </w:p>
     <w:p>
-      <w:r>
-        <w:t>3</w:t>
-      </w:r>
-    </w:p>
-    <w:p>
-      <w:r>
-        <w:rPr>
-          <w:rFonts w:ascii="Arial" w:hAnsi="Arial" w:cs="Arial"/>
-        </w:rPr>
-        <w:t>​</w:t>
-      </w:r>
-    </w:p>
-    <w:p>
-      <w:r>
-        <w:t>4</w:t>
-      </w:r>
-    </w:p>
-    <w:p>
+      <w:pPr>
+        <w:spacing w:after="0" w:line="240" w:lineRule="auto"/>
+        <w:rPr>
+          <w:rFonts w:cs="Arial"/>
+          <w:sz w:val="20"/>
+          <w:szCs w:val="20"/>
+        </w:rPr>
+      </w:pPr>
       <w:proofErr w:type="spellStart"/>
       <w:r>
+        <w:rPr>
+          <w:rFonts w:cs="Arial"/>
+          <w:sz w:val="20"/>
+          <w:szCs w:val="20"/>
+        </w:rPr>
         <w:t>val</w:t>
       </w:r>
       <w:proofErr w:type="spellEnd"/>
       <w:r>
+        <w:rPr>
+          <w:rFonts w:cs="Arial"/>
+          <w:sz w:val="20"/>
+          <w:szCs w:val="20"/>
+        </w:rPr>
         <w:t xml:space="preserve"> </w:t>
       </w:r>
       <w:proofErr w:type="spellStart"/>
       <w:r>
+        <w:rPr>
+          <w:rFonts w:cs="Arial"/>
+          <w:sz w:val="20"/>
+          <w:szCs w:val="20"/>
+        </w:rPr>
         <w:t>parquetDF</w:t>
       </w:r>
       <w:proofErr w:type="spellEnd"/>
       <w:r>
+        <w:rPr>
+          <w:rFonts w:cs="Arial"/>
+          <w:sz w:val="20"/>
+          <w:szCs w:val="20"/>
+        </w:rPr>
         <w:t xml:space="preserve"> = spark</w:t>
       </w:r>
     </w:p>
     <w:p>
-      <w:r>
-        <w:t>5</w:t>
-      </w:r>
-    </w:p>
-    <w:p>
-      <w:r>
+      <w:pPr>
+        <w:spacing w:after="0" w:line="240" w:lineRule="auto"/>
+        <w:rPr>
+          <w:rFonts w:cs="Arial"/>
+          <w:sz w:val="20"/>
+          <w:szCs w:val="20"/>
+        </w:rPr>
+      </w:pPr>
+      <w:r>
+        <w:rPr>
+          <w:rFonts w:cs="Arial"/>
+          <w:sz w:val="20"/>
+          <w:szCs w:val="20"/>
+        </w:rPr>
         <w:t xml:space="preserve">    </w:t>
       </w:r>
       <w:proofErr w:type="gramStart"/>
       <w:r>
+        <w:rPr>
+          <w:rFonts w:cs="Arial"/>
+          <w:sz w:val="20"/>
+          <w:szCs w:val="20"/>
+        </w:rPr>
         <w:t>.read</w:t>
       </w:r>
       <w:proofErr w:type="gramEnd"/>
     </w:p>
     <w:p>
-      <w:r>
-        <w:t>6</w:t>
-      </w:r>
-    </w:p>
-    <w:p>
-      <w:r>
+      <w:pPr>
+        <w:spacing w:after="0" w:line="240" w:lineRule="auto"/>
+        <w:rPr>
+          <w:rFonts w:cs="Arial"/>
+          <w:sz w:val="20"/>
+          <w:szCs w:val="20"/>
+        </w:rPr>
+      </w:pPr>
+      <w:r>
+        <w:rPr>
+          <w:rFonts w:cs="Arial"/>
+          <w:sz w:val="20"/>
+          <w:szCs w:val="20"/>
+        </w:rPr>
         <w:t xml:space="preserve">    /</w:t>
       </w:r>
       <w:proofErr w:type="gramStart"/>
       <w:r>
+        <w:rPr>
+          <w:rFonts w:cs="Arial"/>
+          <w:sz w:val="20"/>
+          <w:szCs w:val="20"/>
+        </w:rPr>
         <w:t>/.schema</w:t>
       </w:r>
       <w:proofErr w:type="gramEnd"/>
       <w:r>
+        <w:rPr>
+          <w:rFonts w:cs="Arial"/>
+          <w:sz w:val="20"/>
+          <w:szCs w:val="20"/>
+        </w:rPr>
         <w:t>(schema)// I can add schema here</w:t>
       </w:r>
     </w:p>
     <w:p>
       <w:pPr>
-        <w:rPr>
+        <w:spacing w:after="0" w:line="240" w:lineRule="auto"/>
+        <w:rPr>
+          <w:rFonts w:cs="Arial"/>
+          <w:sz w:val="20"/>
+          <w:szCs w:val="20"/>
           <w:lang w:val="fr-FR"/>
         </w:rPr>
       </w:pPr>
       <w:r>
         <w:rPr>
+          <w:rFonts w:cs="Arial"/>
+          <w:sz w:val="20"/>
+          <w:szCs w:val="20"/>
           <w:lang w:val="fr-FR"/>
         </w:rPr>
-        <w:t>7</w:t>
-      </w:r>
-    </w:p>
-    <w:p>
-      <w:pPr>
-        <w:rPr>
+        <w:t xml:space="preserve">    </w:t>
+      </w:r>
+      <w:proofErr w:type="gramStart"/>
+      <w:r>
+        <w:rPr>
+          <w:rFonts w:cs="Arial"/>
+          <w:sz w:val="20"/>
+          <w:szCs w:val="20"/>
           <w:lang w:val="fr-FR"/>
         </w:rPr>
-      </w:pPr>
-      <w:r>
-        <w:rPr>
+        <w:t>.parquet</w:t>
+      </w:r>
+      <w:proofErr w:type="gramEnd"/>
+      <w:r>
+        <w:rPr>
+          <w:rFonts w:cs="Arial"/>
+          <w:sz w:val="20"/>
+          <w:szCs w:val="20"/>
           <w:lang w:val="fr-FR"/>
         </w:rPr>
-        <w:t xml:space="preserve">    .parquet("/tutorials/spark/formats/parquet/*")</w:t>
-      </w:r>
-    </w:p>
-    <w:p>
-      <w:r>
-        <w:t>8</w:t>
-      </w:r>
-    </w:p>
-    <w:p>
-      <w:r>
+        <w:t>("/tutorials/spark/formats/parquet/*")</w:t>
+      </w:r>
+    </w:p>
+    <w:p>
+      <w:pPr>
+        <w:spacing w:after="0" w:line="240" w:lineRule="auto"/>
+        <w:rPr>
+          <w:rFonts w:cs="Arial"/>
+          <w:sz w:val="20"/>
+          <w:szCs w:val="20"/>
+        </w:rPr>
+      </w:pPr>
+      <w:r>
+        <w:rPr>
+          <w:rFonts w:cs="Arial"/>
+          <w:sz w:val="20"/>
+          <w:szCs w:val="20"/>
+        </w:rPr>
         <w:t xml:space="preserve">    </w:t>
       </w:r>
       <w:proofErr w:type="gramStart"/>
       <w:r>
+        <w:rPr>
+          <w:rFonts w:cs="Arial"/>
+          <w:sz w:val="20"/>
+          <w:szCs w:val="20"/>
+        </w:rPr>
         <w:t>.cache</w:t>
       </w:r>
       <w:proofErr w:type="gramEnd"/>
     </w:p>
     <w:p>
-      <w:r>
-        <w:t>9</w:t>
-      </w:r>
-    </w:p>
-    <w:p>
-      <w:r>
+      <w:pPr>
+        <w:spacing w:after="0" w:line="240" w:lineRule="auto"/>
+        <w:rPr>
+          <w:rFonts w:cs="Arial"/>
+          <w:sz w:val="20"/>
+          <w:szCs w:val="20"/>
+        </w:rPr>
+      </w:pPr>
+      <w:r>
+        <w:rPr>
+          <w:rFonts w:cs="Arial"/>
+          <w:sz w:val="20"/>
+          <w:szCs w:val="20"/>
+        </w:rPr>
         <w:t xml:space="preserve">    </w:t>
       </w:r>
-    </w:p>
-    <w:p>
-      <w:r>
-        <w:t>10</w:t>
-      </w:r>
-    </w:p>
-    <w:p>
-      <w:r>
-        <w:t xml:space="preserve">    </w:t>
-      </w:r>
       <w:proofErr w:type="spellStart"/>
       <w:r>
+        <w:rPr>
+          <w:rFonts w:cs="Arial"/>
+          <w:sz w:val="20"/>
+          <w:szCs w:val="20"/>
+        </w:rPr>
         <w:t>println</w:t>
       </w:r>
       <w:proofErr w:type="spellEnd"/>
       <w:r>
+        <w:rPr>
+          <w:rFonts w:cs="Arial"/>
+          <w:sz w:val="20"/>
+          <w:szCs w:val="20"/>
+        </w:rPr>
         <w:t xml:space="preserve">("PARQUET")  </w:t>
       </w:r>
     </w:p>
     <w:p>
-      <w:r>
-        <w:t>11</w:t>
-      </w:r>
-    </w:p>
-    <w:p>
-      <w:r>
+      <w:pPr>
+        <w:spacing w:after="0" w:line="240" w:lineRule="auto"/>
+        <w:rPr>
+          <w:rFonts w:cs="Arial"/>
+          <w:sz w:val="20"/>
+          <w:szCs w:val="20"/>
+        </w:rPr>
+      </w:pPr>
+      <w:r>
+        <w:rPr>
+          <w:rFonts w:cs="Arial"/>
+          <w:sz w:val="20"/>
+          <w:szCs w:val="20"/>
+        </w:rPr>
         <w:t xml:space="preserve">    </w:t>
       </w:r>
       <w:proofErr w:type="spellStart"/>
       <w:proofErr w:type="gramStart"/>
       <w:r>
+        <w:rPr>
+          <w:rFonts w:cs="Arial"/>
+          <w:sz w:val="20"/>
+          <w:szCs w:val="20"/>
+        </w:rPr>
         <w:t>println</w:t>
       </w:r>
       <w:proofErr w:type="spellEnd"/>
       <w:r>
+        <w:rPr>
+          <w:rFonts w:cs="Arial"/>
+          <w:sz w:val="20"/>
+          <w:szCs w:val="20"/>
+        </w:rPr>
         <w:t>(</w:t>
       </w:r>
       <w:proofErr w:type="gramEnd"/>
       <w:r>
+        <w:rPr>
+          <w:rFonts w:cs="Arial"/>
+          <w:sz w:val="20"/>
+          <w:szCs w:val="20"/>
+        </w:rPr>
         <w:t xml:space="preserve">"Count: " + </w:t>
       </w:r>
       <w:proofErr w:type="spellStart"/>
       <w:r>
+        <w:rPr>
+          <w:rFonts w:cs="Arial"/>
+          <w:sz w:val="20"/>
+          <w:szCs w:val="20"/>
+        </w:rPr>
         <w:t>parquetDF.count</w:t>
       </w:r>
       <w:proofErr w:type="spellEnd"/>
       <w:r>
+        <w:rPr>
+          <w:rFonts w:cs="Arial"/>
+          <w:sz w:val="20"/>
+          <w:szCs w:val="20"/>
+        </w:rPr>
         <w:t>)</w:t>
       </w:r>
     </w:p>
@@ -3175,374 +5894,646 @@
           <w:ilvl w:val="0"/>
           <w:numId w:val="17"/>
         </w:numPr>
-        <w:rPr>
+        <w:spacing w:after="0" w:line="240" w:lineRule="auto"/>
+        <w:rPr>
+          <w:rFonts w:cs="Arial"/>
           <w:b/>
           <w:bCs/>
-        </w:rPr>
-      </w:pPr>
-      <w:r>
-        <w:rPr>
+          <w:sz w:val="20"/>
+          <w:szCs w:val="20"/>
+        </w:rPr>
+      </w:pPr>
+      <w:r>
+        <w:rPr>
+          <w:rFonts w:cs="Arial"/>
           <w:b/>
           <w:bCs/>
+          <w:sz w:val="20"/>
+          <w:szCs w:val="20"/>
         </w:rPr>
         <w:t>Read Avro files</w:t>
       </w:r>
     </w:p>
     <w:p>
+      <w:pPr>
+        <w:spacing w:after="0" w:line="240" w:lineRule="auto"/>
+        <w:rPr>
+          <w:rFonts w:cs="Arial"/>
+          <w:sz w:val="20"/>
+          <w:szCs w:val="20"/>
+        </w:rPr>
+      </w:pPr>
       <w:proofErr w:type="gramStart"/>
       <w:r>
+        <w:rPr>
+          <w:rFonts w:cs="Arial"/>
+          <w:sz w:val="20"/>
+          <w:szCs w:val="20"/>
+        </w:rPr>
         <w:t>Similarly</w:t>
       </w:r>
       <w:proofErr w:type="gramEnd"/>
       <w:r>
+        <w:rPr>
+          <w:rFonts w:cs="Arial"/>
+          <w:sz w:val="20"/>
+          <w:szCs w:val="20"/>
+        </w:rPr>
         <w:t> </w:t>
       </w:r>
       <w:proofErr w:type="spellStart"/>
       <w:proofErr w:type="gramStart"/>
       <w:r>
+        <w:rPr>
+          <w:rFonts w:cs="Arial"/>
+          <w:sz w:val="20"/>
+          <w:szCs w:val="20"/>
+        </w:rPr>
         <w:t>avro</w:t>
       </w:r>
       <w:proofErr w:type="spellEnd"/>
       <w:r>
+        <w:rPr>
+          <w:rFonts w:cs="Arial"/>
+          <w:sz w:val="20"/>
+          <w:szCs w:val="20"/>
+        </w:rPr>
         <w:t>(</w:t>
       </w:r>
       <w:proofErr w:type="gramEnd"/>
       <w:r>
+        <w:rPr>
+          <w:rFonts w:cs="Arial"/>
+          <w:sz w:val="20"/>
+          <w:szCs w:val="20"/>
+        </w:rPr>
         <w:t>) function is not provided in Spark </w:t>
       </w:r>
       <w:proofErr w:type="spellStart"/>
       <w:r>
+        <w:rPr>
+          <w:rFonts w:cs="Arial"/>
+          <w:sz w:val="20"/>
+          <w:szCs w:val="20"/>
+        </w:rPr>
         <w:t>DataFrameReader</w:t>
       </w:r>
       <w:proofErr w:type="spellEnd"/>
       <w:r>
+        <w:rPr>
+          <w:rFonts w:cs="Arial"/>
+          <w:sz w:val="20"/>
+          <w:szCs w:val="20"/>
+        </w:rPr>
         <w:t xml:space="preserve"> hence, we should use </w:t>
       </w:r>
       <w:proofErr w:type="spellStart"/>
       <w:r>
+        <w:rPr>
+          <w:rFonts w:cs="Arial"/>
+          <w:sz w:val="20"/>
+          <w:szCs w:val="20"/>
+        </w:rPr>
         <w:t>DataSource</w:t>
       </w:r>
       <w:proofErr w:type="spellEnd"/>
       <w:r>
+        <w:rPr>
+          <w:rFonts w:cs="Arial"/>
+          <w:sz w:val="20"/>
+          <w:szCs w:val="20"/>
+        </w:rPr>
         <w:t> format as “</w:t>
       </w:r>
       <w:proofErr w:type="spellStart"/>
       <w:r>
+        <w:rPr>
+          <w:rFonts w:cs="Arial"/>
+          <w:sz w:val="20"/>
+          <w:szCs w:val="20"/>
+        </w:rPr>
         <w:t>avro</w:t>
       </w:r>
       <w:proofErr w:type="spellEnd"/>
       <w:r>
+        <w:rPr>
+          <w:rFonts w:cs="Arial"/>
+          <w:sz w:val="20"/>
+          <w:szCs w:val="20"/>
+        </w:rPr>
         <w:t>” or “</w:t>
       </w:r>
       <w:proofErr w:type="spellStart"/>
       <w:proofErr w:type="gramStart"/>
       <w:r>
+        <w:rPr>
+          <w:rFonts w:cs="Arial"/>
+          <w:sz w:val="20"/>
+          <w:szCs w:val="20"/>
+        </w:rPr>
         <w:t>org.apache.spark.sql.avro</w:t>
       </w:r>
       <w:proofErr w:type="spellEnd"/>
       <w:proofErr w:type="gramEnd"/>
       <w:r>
+        <w:rPr>
+          <w:rFonts w:cs="Arial"/>
+          <w:sz w:val="20"/>
+          <w:szCs w:val="20"/>
+        </w:rPr>
         <w:t xml:space="preserve">” and </w:t>
       </w:r>
       <w:proofErr w:type="gramStart"/>
       <w:r>
+        <w:rPr>
+          <w:rFonts w:cs="Arial"/>
+          <w:sz w:val="20"/>
+          <w:szCs w:val="20"/>
+        </w:rPr>
         <w:t>load(</w:t>
       </w:r>
       <w:proofErr w:type="gramEnd"/>
       <w:r>
+        <w:rPr>
+          <w:rFonts w:cs="Arial"/>
+          <w:sz w:val="20"/>
+          <w:szCs w:val="20"/>
+        </w:rPr>
         <w:t>) is used to read the Avro file.</w:t>
       </w:r>
     </w:p>
     <w:p>
-      <w:r>
-        <w:t>Copy to Clipboard</w:t>
-      </w:r>
-    </w:p>
-    <w:p>
-      <w:r>
-        <w:t>Syntax Highlighter</w:t>
-      </w:r>
-    </w:p>
-    <w:p>
-      <w:r>
-        <w:t>1</w:t>
-      </w:r>
-    </w:p>
-    <w:p>
-      <w:r>
+      <w:pPr>
+        <w:spacing w:after="0" w:line="240" w:lineRule="auto"/>
+        <w:rPr>
+          <w:rFonts w:cs="Arial"/>
+          <w:sz w:val="20"/>
+          <w:szCs w:val="20"/>
+        </w:rPr>
+      </w:pPr>
+      <w:r>
+        <w:rPr>
+          <w:rFonts w:cs="Arial"/>
+          <w:sz w:val="20"/>
+          <w:szCs w:val="20"/>
+        </w:rPr>
         <w:t>%spark</w:t>
       </w:r>
     </w:p>
     <w:p>
-      <w:r>
-        <w:lastRenderedPageBreak/>
-        <w:t>2</w:t>
-      </w:r>
-    </w:p>
-    <w:p>
-      <w:r>
+      <w:pPr>
+        <w:spacing w:after="0" w:line="240" w:lineRule="auto"/>
+        <w:rPr>
+          <w:rFonts w:cs="Arial"/>
+          <w:sz w:val="20"/>
+          <w:szCs w:val="20"/>
+        </w:rPr>
+      </w:pPr>
+      <w:r>
+        <w:rPr>
+          <w:rFonts w:cs="Arial"/>
+          <w:sz w:val="20"/>
+          <w:szCs w:val="20"/>
+        </w:rPr>
         <w:t>// Load Avro files</w:t>
       </w:r>
     </w:p>
     <w:p>
-      <w:r>
-        <w:t>3</w:t>
-      </w:r>
-    </w:p>
-    <w:p>
-      <w:r>
-        <w:rPr>
-          <w:rFonts w:ascii="Arial" w:hAnsi="Arial" w:cs="Arial"/>
-        </w:rPr>
-        <w:t>​</w:t>
-      </w:r>
-    </w:p>
-    <w:p>
-      <w:r>
-        <w:t>4</w:t>
-      </w:r>
-    </w:p>
-    <w:p>
+      <w:pPr>
+        <w:spacing w:after="0" w:line="240" w:lineRule="auto"/>
+        <w:rPr>
+          <w:rFonts w:cs="Arial"/>
+          <w:sz w:val="20"/>
+          <w:szCs w:val="20"/>
+        </w:rPr>
+      </w:pPr>
       <w:proofErr w:type="spellStart"/>
       <w:r>
+        <w:rPr>
+          <w:rFonts w:cs="Arial"/>
+          <w:sz w:val="20"/>
+          <w:szCs w:val="20"/>
+        </w:rPr>
         <w:t>val</w:t>
       </w:r>
       <w:proofErr w:type="spellEnd"/>
       <w:r>
+        <w:rPr>
+          <w:rFonts w:cs="Arial"/>
+          <w:sz w:val="20"/>
+          <w:szCs w:val="20"/>
+        </w:rPr>
         <w:t xml:space="preserve"> </w:t>
       </w:r>
       <w:proofErr w:type="spellStart"/>
       <w:r>
+        <w:rPr>
+          <w:rFonts w:cs="Arial"/>
+          <w:sz w:val="20"/>
+          <w:szCs w:val="20"/>
+        </w:rPr>
         <w:t>avroDF</w:t>
       </w:r>
       <w:proofErr w:type="spellEnd"/>
       <w:r>
+        <w:rPr>
+          <w:rFonts w:cs="Arial"/>
+          <w:sz w:val="20"/>
+          <w:szCs w:val="20"/>
+        </w:rPr>
         <w:t xml:space="preserve"> = spark</w:t>
       </w:r>
     </w:p>
     <w:p>
-      <w:r>
-        <w:t>5</w:t>
-      </w:r>
-    </w:p>
-    <w:p>
-      <w:r>
+      <w:pPr>
+        <w:spacing w:after="0" w:line="240" w:lineRule="auto"/>
+        <w:rPr>
+          <w:rFonts w:cs="Arial"/>
+          <w:sz w:val="20"/>
+          <w:szCs w:val="20"/>
+        </w:rPr>
+      </w:pPr>
+      <w:r>
+        <w:rPr>
+          <w:rFonts w:cs="Arial"/>
+          <w:sz w:val="20"/>
+          <w:szCs w:val="20"/>
+        </w:rPr>
         <w:t xml:space="preserve">    </w:t>
       </w:r>
       <w:proofErr w:type="gramStart"/>
       <w:r>
+        <w:rPr>
+          <w:rFonts w:cs="Arial"/>
+          <w:sz w:val="20"/>
+          <w:szCs w:val="20"/>
+        </w:rPr>
         <w:t>.read</w:t>
       </w:r>
       <w:proofErr w:type="gramEnd"/>
     </w:p>
     <w:p>
-      <w:r>
-        <w:t>6</w:t>
-      </w:r>
-    </w:p>
-    <w:p>
-      <w:r>
+      <w:pPr>
+        <w:spacing w:after="0" w:line="240" w:lineRule="auto"/>
+        <w:rPr>
+          <w:rFonts w:cs="Arial"/>
+          <w:sz w:val="20"/>
+          <w:szCs w:val="20"/>
+        </w:rPr>
+      </w:pPr>
+      <w:r>
+        <w:rPr>
+          <w:rFonts w:cs="Arial"/>
+          <w:sz w:val="20"/>
+          <w:szCs w:val="20"/>
+        </w:rPr>
         <w:t xml:space="preserve">    </w:t>
       </w:r>
       <w:proofErr w:type="gramStart"/>
       <w:r>
+        <w:rPr>
+          <w:rFonts w:cs="Arial"/>
+          <w:sz w:val="20"/>
+          <w:szCs w:val="20"/>
+        </w:rPr>
         <w:t>.format</w:t>
       </w:r>
       <w:proofErr w:type="gramEnd"/>
       <w:r>
+        <w:rPr>
+          <w:rFonts w:cs="Arial"/>
+          <w:sz w:val="20"/>
+          <w:szCs w:val="20"/>
+        </w:rPr>
         <w:t>("</w:t>
       </w:r>
       <w:proofErr w:type="spellStart"/>
       <w:r>
+        <w:rPr>
+          <w:rFonts w:cs="Arial"/>
+          <w:sz w:val="20"/>
+          <w:szCs w:val="20"/>
+        </w:rPr>
         <w:t>avro</w:t>
       </w:r>
       <w:proofErr w:type="spellEnd"/>
       <w:r>
+        <w:rPr>
+          <w:rFonts w:cs="Arial"/>
+          <w:sz w:val="20"/>
+          <w:szCs w:val="20"/>
+        </w:rPr>
         <w:t>")</w:t>
       </w:r>
     </w:p>
     <w:p>
-      <w:r>
-        <w:t>7</w:t>
-      </w:r>
-    </w:p>
-    <w:p>
-      <w:r>
+      <w:pPr>
+        <w:spacing w:after="0" w:line="240" w:lineRule="auto"/>
+        <w:rPr>
+          <w:rFonts w:cs="Arial"/>
+          <w:sz w:val="20"/>
+          <w:szCs w:val="20"/>
+        </w:rPr>
+      </w:pPr>
+      <w:r>
+        <w:rPr>
+          <w:rFonts w:cs="Arial"/>
+          <w:sz w:val="20"/>
+          <w:szCs w:val="20"/>
+        </w:rPr>
         <w:t xml:space="preserve">    /</w:t>
       </w:r>
       <w:proofErr w:type="gramStart"/>
       <w:r>
+        <w:rPr>
+          <w:rFonts w:cs="Arial"/>
+          <w:sz w:val="20"/>
+          <w:szCs w:val="20"/>
+        </w:rPr>
         <w:t>/.option</w:t>
       </w:r>
       <w:proofErr w:type="gramEnd"/>
       <w:r>
+        <w:rPr>
+          <w:rFonts w:cs="Arial"/>
+          <w:sz w:val="20"/>
+          <w:szCs w:val="20"/>
+        </w:rPr>
         <w:t>("</w:t>
       </w:r>
       <w:proofErr w:type="spellStart"/>
       <w:r>
+        <w:rPr>
+          <w:rFonts w:cs="Arial"/>
+          <w:sz w:val="20"/>
+          <w:szCs w:val="20"/>
+        </w:rPr>
         <w:t>avroSchema</w:t>
       </w:r>
       <w:proofErr w:type="spellEnd"/>
       <w:r>
+        <w:rPr>
+          <w:rFonts w:cs="Arial"/>
+          <w:sz w:val="20"/>
+          <w:szCs w:val="20"/>
+        </w:rPr>
         <w:t xml:space="preserve">", </w:t>
       </w:r>
       <w:proofErr w:type="spellStart"/>
       <w:r>
+        <w:rPr>
+          <w:rFonts w:cs="Arial"/>
+          <w:sz w:val="20"/>
+          <w:szCs w:val="20"/>
+        </w:rPr>
         <w:t>schemaAvro.toString</w:t>
       </w:r>
       <w:proofErr w:type="spellEnd"/>
       <w:r>
+        <w:rPr>
+          <w:rFonts w:cs="Arial"/>
+          <w:sz w:val="20"/>
+          <w:szCs w:val="20"/>
+        </w:rPr>
         <w:t>) // I can add schema here</w:t>
       </w:r>
     </w:p>
     <w:p>
-      <w:r>
-        <w:t>8</w:t>
-      </w:r>
-    </w:p>
-    <w:p>
-      <w:r>
+      <w:pPr>
+        <w:spacing w:after="0" w:line="240" w:lineRule="auto"/>
+        <w:rPr>
+          <w:rFonts w:cs="Arial"/>
+          <w:sz w:val="20"/>
+          <w:szCs w:val="20"/>
+        </w:rPr>
+      </w:pPr>
+      <w:r>
+        <w:rPr>
+          <w:rFonts w:cs="Arial"/>
+          <w:sz w:val="20"/>
+          <w:szCs w:val="20"/>
+        </w:rPr>
         <w:t xml:space="preserve">    </w:t>
       </w:r>
       <w:proofErr w:type="gramStart"/>
       <w:r>
+        <w:rPr>
+          <w:rFonts w:cs="Arial"/>
+          <w:sz w:val="20"/>
+          <w:szCs w:val="20"/>
+        </w:rPr>
         <w:t>.load</w:t>
       </w:r>
       <w:proofErr w:type="gramEnd"/>
       <w:r>
+        <w:rPr>
+          <w:rFonts w:cs="Arial"/>
+          <w:sz w:val="20"/>
+          <w:szCs w:val="20"/>
+        </w:rPr>
         <w:t>("/tutorials/spark/formats/</w:t>
       </w:r>
       <w:proofErr w:type="spellStart"/>
       <w:r>
+        <w:rPr>
+          <w:rFonts w:cs="Arial"/>
+          <w:sz w:val="20"/>
+          <w:szCs w:val="20"/>
+        </w:rPr>
         <w:t>avro</w:t>
       </w:r>
       <w:proofErr w:type="spellEnd"/>
       <w:r>
+        <w:rPr>
+          <w:rFonts w:cs="Arial"/>
+          <w:sz w:val="20"/>
+          <w:szCs w:val="20"/>
+        </w:rPr>
         <w:t>/*")</w:t>
       </w:r>
     </w:p>
     <w:p>
-      <w:r>
-        <w:t>9</w:t>
-      </w:r>
-    </w:p>
-    <w:p>
-      <w:r>
+      <w:pPr>
+        <w:spacing w:after="0" w:line="240" w:lineRule="auto"/>
+        <w:rPr>
+          <w:rFonts w:cs="Arial"/>
+          <w:sz w:val="20"/>
+          <w:szCs w:val="20"/>
+        </w:rPr>
+      </w:pPr>
+      <w:r>
+        <w:rPr>
+          <w:rFonts w:cs="Arial"/>
+          <w:sz w:val="20"/>
+          <w:szCs w:val="20"/>
+        </w:rPr>
         <w:t xml:space="preserve">    </w:t>
       </w:r>
       <w:proofErr w:type="gramStart"/>
       <w:r>
+        <w:rPr>
+          <w:rFonts w:cs="Arial"/>
+          <w:sz w:val="20"/>
+          <w:szCs w:val="20"/>
+        </w:rPr>
         <w:t>.cache</w:t>
       </w:r>
       <w:proofErr w:type="gramEnd"/>
     </w:p>
     <w:p>
-      <w:r>
-        <w:t>10</w:t>
-      </w:r>
-    </w:p>
-    <w:p>
-      <w:r>
+      <w:pPr>
+        <w:spacing w:after="0" w:line="240" w:lineRule="auto"/>
+        <w:rPr>
+          <w:rFonts w:cs="Arial"/>
+          <w:sz w:val="20"/>
+          <w:szCs w:val="20"/>
+        </w:rPr>
+      </w:pPr>
+      <w:r>
+        <w:rPr>
+          <w:rFonts w:cs="Arial"/>
+          <w:sz w:val="20"/>
+          <w:szCs w:val="20"/>
+        </w:rPr>
         <w:t xml:space="preserve">    </w:t>
       </w:r>
-    </w:p>
-    <w:p>
-      <w:r>
-        <w:t>11</w:t>
-      </w:r>
-    </w:p>
-    <w:p>
-      <w:r>
-        <w:t xml:space="preserve">    </w:t>
-      </w:r>
       <w:proofErr w:type="spellStart"/>
       <w:r>
+        <w:rPr>
+          <w:rFonts w:cs="Arial"/>
+          <w:sz w:val="20"/>
+          <w:szCs w:val="20"/>
+        </w:rPr>
         <w:t>println</w:t>
       </w:r>
       <w:proofErr w:type="spellEnd"/>
       <w:r>
+        <w:rPr>
+          <w:rFonts w:cs="Arial"/>
+          <w:sz w:val="20"/>
+          <w:szCs w:val="20"/>
+        </w:rPr>
         <w:t xml:space="preserve">("AVRO")  </w:t>
       </w:r>
     </w:p>
     <w:p>
-      <w:r>
-        <w:t>12</w:t>
-      </w:r>
-    </w:p>
-    <w:p>
-      <w:r>
+      <w:pPr>
+        <w:spacing w:after="0" w:line="240" w:lineRule="auto"/>
+        <w:rPr>
+          <w:rFonts w:cs="Arial"/>
+          <w:sz w:val="20"/>
+          <w:szCs w:val="20"/>
+        </w:rPr>
+      </w:pPr>
+      <w:r>
+        <w:rPr>
+          <w:rFonts w:cs="Arial"/>
+          <w:sz w:val="20"/>
+          <w:szCs w:val="20"/>
+        </w:rPr>
         <w:t xml:space="preserve">    </w:t>
       </w:r>
       <w:proofErr w:type="spellStart"/>
       <w:proofErr w:type="gramStart"/>
       <w:r>
+        <w:rPr>
+          <w:rFonts w:cs="Arial"/>
+          <w:sz w:val="20"/>
+          <w:szCs w:val="20"/>
+        </w:rPr>
         <w:t>println</w:t>
       </w:r>
       <w:proofErr w:type="spellEnd"/>
       <w:r>
+        <w:rPr>
+          <w:rFonts w:cs="Arial"/>
+          <w:sz w:val="20"/>
+          <w:szCs w:val="20"/>
+        </w:rPr>
         <w:t>(</w:t>
       </w:r>
       <w:proofErr w:type="gramEnd"/>
       <w:r>
+        <w:rPr>
+          <w:rFonts w:cs="Arial"/>
+          <w:sz w:val="20"/>
+          <w:szCs w:val="20"/>
+        </w:rPr>
         <w:t xml:space="preserve">"Count: " + </w:t>
       </w:r>
       <w:proofErr w:type="spellStart"/>
       <w:r>
+        <w:rPr>
+          <w:rFonts w:cs="Arial"/>
+          <w:sz w:val="20"/>
+          <w:szCs w:val="20"/>
+        </w:rPr>
         <w:t>avroDF.count</w:t>
       </w:r>
       <w:proofErr w:type="spellEnd"/>
       <w:r>
+        <w:rPr>
+          <w:rFonts w:cs="Arial"/>
+          <w:sz w:val="20"/>
+          <w:szCs w:val="20"/>
+        </w:rPr>
         <w:t>)</w:t>
       </w:r>
     </w:p>
     <w:p>
-      <w:r>
+      <w:pPr>
+        <w:spacing w:after="0" w:line="240" w:lineRule="auto"/>
+        <w:rPr>
+          <w:rFonts w:cs="Arial"/>
+          <w:sz w:val="20"/>
+          <w:szCs w:val="20"/>
+        </w:rPr>
+      </w:pPr>
+      <w:r>
+        <w:rPr>
+          <w:rFonts w:cs="Arial"/>
+          <w:sz w:val="20"/>
+          <w:szCs w:val="20"/>
+        </w:rPr>
         <w:t>Stop Spark context to free resources.</w:t>
       </w:r>
     </w:p>
     <w:p>
-      <w:r>
-        <w:t>Copy to Clipboard</w:t>
-      </w:r>
-    </w:p>
-    <w:p>
-      <w:r>
-        <w:t>Syntax Highlighter</w:t>
-      </w:r>
-    </w:p>
-    <w:p>
-      <w:r>
-        <w:t>1</w:t>
-      </w:r>
-    </w:p>
-    <w:p>
-      <w:r>
+      <w:pPr>
+        <w:spacing w:after="0" w:line="240" w:lineRule="auto"/>
+        <w:rPr>
+          <w:rFonts w:cs="Arial"/>
+          <w:sz w:val="20"/>
+          <w:szCs w:val="20"/>
+        </w:rPr>
+      </w:pPr>
+      <w:r>
+        <w:rPr>
+          <w:rFonts w:cs="Arial"/>
+          <w:sz w:val="20"/>
+          <w:szCs w:val="20"/>
+        </w:rPr>
         <w:lastRenderedPageBreak/>
         <w:t>%spark</w:t>
       </w:r>
     </w:p>
     <w:p>
-      <w:r>
-        <w:t>2</w:t>
-      </w:r>
-    </w:p>
-    <w:p>
-      <w:r>
-        <w:rPr>
-          <w:rFonts w:ascii="Arial" w:hAnsi="Arial" w:cs="Arial"/>
-        </w:rPr>
-        <w:t>​</w:t>
-      </w:r>
-    </w:p>
-    <w:p>
-      <w:r>
-        <w:t>3</w:t>
-      </w:r>
-    </w:p>
-    <w:p>
+      <w:pPr>
+        <w:spacing w:after="0" w:line="240" w:lineRule="auto"/>
+        <w:rPr>
+          <w:rFonts w:cs="Arial"/>
+          <w:sz w:val="20"/>
+          <w:szCs w:val="20"/>
+        </w:rPr>
+      </w:pPr>
       <w:proofErr w:type="spellStart"/>
       <w:proofErr w:type="gramStart"/>
       <w:r>
+        <w:rPr>
+          <w:rFonts w:cs="Arial"/>
+          <w:sz w:val="20"/>
+          <w:szCs w:val="20"/>
+        </w:rPr>
         <w:t>sc.stop</w:t>
       </w:r>
       <w:proofErr w:type="spellEnd"/>
@@ -3550,39 +6541,96 @@
     </w:p>
     <w:p>
       <w:pPr>
-        <w:rPr>
+        <w:spacing w:after="0" w:line="240" w:lineRule="auto"/>
+        <w:rPr>
+          <w:rFonts w:cs="Arial"/>
           <w:b/>
           <w:bCs/>
-        </w:rPr>
-      </w:pPr>
-      <w:r>
-        <w:rPr>
+          <w:sz w:val="20"/>
+          <w:szCs w:val="20"/>
+        </w:rPr>
+      </w:pPr>
+      <w:r>
+        <w:rPr>
+          <w:rFonts w:cs="Arial"/>
           <w:b/>
           <w:bCs/>
+          <w:sz w:val="20"/>
+          <w:szCs w:val="20"/>
         </w:rPr>
         <w:t>Summary</w:t>
       </w:r>
     </w:p>
     <w:p>
-      <w:r>
+      <w:pPr>
+        <w:spacing w:after="0" w:line="240" w:lineRule="auto"/>
+        <w:rPr>
+          <w:rFonts w:cs="Arial"/>
+          <w:sz w:val="20"/>
+          <w:szCs w:val="20"/>
+        </w:rPr>
+      </w:pPr>
+      <w:r>
+        <w:rPr>
+          <w:rFonts w:cs="Arial"/>
+          <w:sz w:val="20"/>
+          <w:szCs w:val="20"/>
+        </w:rPr>
         <w:t>The choice between Avro and Parquet is a pivotal decision that impacts the efficiency, performance, and flexibility of your data workflows. Parquet is best for analytical workloads. By storing data in columns and implementing compression schemes, it optimizes performance and minimizes storage costs. On the other hand, Avro is a row-based format that offers a versatile solution for data interchange and real-time processing. Choosing which big data file format to use depends on understanding your data’s intricacies and your organization’s unique needs.</w:t>
       </w:r>
     </w:p>
     <w:p>
-      <w:r>
+      <w:pPr>
+        <w:spacing w:after="0" w:line="240" w:lineRule="auto"/>
+        <w:rPr>
+          <w:rFonts w:cs="Arial"/>
+          <w:sz w:val="20"/>
+          <w:szCs w:val="20"/>
+        </w:rPr>
+      </w:pPr>
+      <w:r>
+        <w:rPr>
+          <w:rFonts w:cs="Arial"/>
+          <w:sz w:val="20"/>
+          <w:szCs w:val="20"/>
+        </w:rPr>
         <w:t>I this tutorial we covered both file formats and learned how to read and write these formats with Apache Spark.</w:t>
       </w:r>
     </w:p>
     <w:p>
-      <w:r>
+      <w:pPr>
+        <w:spacing w:after="0" w:line="240" w:lineRule="auto"/>
+        <w:rPr>
+          <w:rFonts w:cs="Arial"/>
+          <w:sz w:val="20"/>
+          <w:szCs w:val="20"/>
+        </w:rPr>
+      </w:pPr>
+      <w:r>
+        <w:rPr>
+          <w:rFonts w:cs="Arial"/>
+          <w:sz w:val="20"/>
+          <w:szCs w:val="20"/>
+        </w:rPr>
         <w:t>Open Zeppelin Note</w:t>
       </w:r>
     </w:p>
     <w:p>
-      <w:hyperlink r:id="rId18" w:anchor="/notebook/2J9GJCC1Y" w:tgtFrame="_blank" w:history="1">
+      <w:pPr>
+        <w:spacing w:after="0" w:line="240" w:lineRule="auto"/>
+        <w:rPr>
+          <w:rFonts w:cs="Arial"/>
+          <w:sz w:val="20"/>
+          <w:szCs w:val="20"/>
+        </w:rPr>
+      </w:pPr>
+      <w:hyperlink r:id="rId19" w:anchor="/notebook/2J9GJCC1Y" w:tgtFrame="_blank" w:history="1">
         <w:r>
           <w:rPr>
             <w:rStyle w:val="Hyperlink"/>
+            <w:rFonts w:cs="Arial"/>
+            <w:sz w:val="20"/>
+            <w:szCs w:val="20"/>
           </w:rPr>
           <w:t xml:space="preserve">Avro and Parquet </w:t>
         </w:r>
@@ -3590,6 +6638,9 @@
         <w:r>
           <w:rPr>
             <w:rStyle w:val="Hyperlink"/>
+            <w:rFonts w:cs="Arial"/>
+            <w:sz w:val="20"/>
+            <w:szCs w:val="20"/>
           </w:rPr>
           <w:t>With</w:t>
         </w:r>
@@ -3597,12 +6648,24 @@
         <w:r>
           <w:rPr>
             <w:rStyle w:val="Hyperlink"/>
+            <w:rFonts w:cs="Arial"/>
+            <w:sz w:val="20"/>
+            <w:szCs w:val="20"/>
           </w:rPr>
           <w:t xml:space="preserve"> Spark</w:t>
         </w:r>
       </w:hyperlink>
     </w:p>
-    <w:p/>
+    <w:p>
+      <w:pPr>
+        <w:spacing w:after="0" w:line="240" w:lineRule="auto"/>
+        <w:rPr>
+          <w:rFonts w:cs="Arial"/>
+          <w:sz w:val="20"/>
+          <w:szCs w:val="20"/>
+        </w:rPr>
+      </w:pPr>
+    </w:p>
     <w:sectPr>
       <w:pgSz w:w="12240" w:h="15840"/>
       <w:pgMar w:top="1440" w:right="1440" w:bottom="1440" w:left="1440" w:header="720" w:footer="720" w:gutter="0"/>
@@ -6805,6 +9868,7 @@
   <w:style w:type="character" w:default="1" w:styleId="DefaultParagraphFont">
     <w:name w:val="Default Paragraph Font"/>
     <w:uiPriority w:val="1"/>
+    <w:semiHidden/>
     <w:unhideWhenUsed/>
   </w:style>
   <w:style w:type="table" w:default="1" w:styleId="TableNormal">
@@ -7457,4 +10521,16 @@
     </a:ext>
   </a:extLst>
 </a:theme>
+</file>
+
+<file path=customXml/item1.xml><?xml version="1.0" encoding="utf-8"?>
+<b:Sources xmlns:b="http://schemas.openxmlformats.org/officeDocument/2006/bibliography" xmlns="http://schemas.openxmlformats.org/officeDocument/2006/bibliography" SelectedStyle="\APASixthEditionOfficeOnline.xsl" StyleName="APA" Version="6"/>
+</file>
+
+<file path=customXml/itemProps1.xml><?xml version="1.0" encoding="utf-8"?>
+<ds:datastoreItem xmlns:ds="http://schemas.openxmlformats.org/officeDocument/2006/customXml" ds:itemID="{7193EE4F-4B2B-4096-AD40-4FAD5F15AB5E}">
+  <ds:schemaRefs>
+    <ds:schemaRef ds:uri="http://schemas.openxmlformats.org/officeDocument/2006/bibliography"/>
+  </ds:schemaRefs>
+</ds:datastoreItem>
 </file>